--- a/W21/2019-05-22_Wednesday/22.05.2019_Lesson Plan_Super Basic_Do you like seafood_Linhptm3.docx
+++ b/W21/2019-05-22_Wednesday/22.05.2019_Lesson Plan_Super Basic_Do you like seafood_Linhptm3.docx
@@ -1,6 +1,6 @@
 
 <file path=word/document.xml><?xml version="1.0" encoding="utf-8"?>
-<w:document xmlns:wpc="http://schemas.microsoft.com/office/word/2010/wordprocessingCanvas" xmlns:cx="http://schemas.microsoft.com/office/drawing/2014/chartex" xmlns:mc="http://schemas.openxmlformats.org/markup-compatibility/2006" xmlns:o="urn:schemas-microsoft-com:office:office" xmlns:r="http://schemas.openxmlformats.org/officeDocument/2006/relationships" xmlns:m="http://schemas.openxmlformats.org/officeDocument/2006/math" xmlns:v="urn:schemas-microsoft-com:vml" xmlns:wp14="http://schemas.microsoft.com/office/word/2010/wordprocessingDrawing" xmlns:wp="http://schemas.openxmlformats.org/drawingml/2006/wordprocessingDrawing" xmlns:w10="urn:schemas-microsoft-com:office:word" xmlns:w="http://schemas.openxmlformats.org/wordprocessingml/2006/main" xmlns:w14="http://schemas.microsoft.com/office/word/2010/wordml" xmlns:w15="http://schemas.microsoft.com/office/word/2012/wordml" xmlns:w16se="http://schemas.microsoft.com/office/word/2015/wordml/symex" xmlns:wpg="http://schemas.microsoft.com/office/word/2010/wordprocessingGroup" xmlns:wpi="http://schemas.microsoft.com/office/word/2010/wordprocessingInk" xmlns:wne="http://schemas.microsoft.com/office/word/2006/wordml" xmlns:wps="http://schemas.microsoft.com/office/word/2010/wordprocessingShape" mc:Ignorable="w14 w15 w16se wp14">
+<w:document xmlns:ve="http://schemas.openxmlformats.org/markup-compatibility/2006" xmlns:o="urn:schemas-microsoft-com:office:office" xmlns:r="http://schemas.openxmlformats.org/officeDocument/2006/relationships" xmlns:m="http://schemas.openxmlformats.org/officeDocument/2006/math" xmlns:v="urn:schemas-microsoft-com:vml" xmlns:wp="http://schemas.openxmlformats.org/drawingml/2006/wordprocessingDrawing" xmlns:w10="urn:schemas-microsoft-com:office:word" xmlns:w="http://schemas.openxmlformats.org/wordprocessingml/2006/main" xmlns:wne="http://schemas.microsoft.com/office/word/2006/wordml">
   <w:body>
     <w:p>
       <w:pPr>
@@ -422,7 +422,7 @@
         <w:tblOverlap w:val="never"/>
         <w:tblW w:w="16308" w:type="dxa"/>
         <w:tblLayout w:type="fixed"/>
-        <w:tblLook w:val="04A0" w:firstRow="1" w:lastRow="0" w:firstColumn="1" w:lastColumn="0" w:noHBand="0" w:noVBand="1"/>
+        <w:tblLook w:val="04A0"/>
       </w:tblPr>
       <w:tblGrid>
         <w:gridCol w:w="1098"/>
@@ -2211,6 +2211,672 @@
             <w:pPr>
               <w:jc w:val="left"/>
               <w:rPr>
+                <w:rFonts w:ascii="Arial" w:hAnsi="Arial" w:cs="Arial"/>
+                <w:i/>
+                <w:color w:val="000000"/>
+                <w:sz w:val="18"/>
+                <w:szCs w:val="18"/>
+              </w:rPr>
+            </w:pPr>
+            <w:r>
+              <w:rPr>
+                <w:rFonts w:ascii="Arial" w:hAnsi="Arial" w:cs="Arial"/>
+                <w:i/>
+                <w:color w:val="000000"/>
+                <w:sz w:val="18"/>
+                <w:szCs w:val="18"/>
+              </w:rPr>
+              <w:t xml:space="preserve">- Now, </w:t>
+            </w:r>
+            <w:r>
+              <w:rPr>
+                <w:rFonts w:ascii="Arial" w:hAnsi="Arial" w:cs="Arial"/>
+                <w:i/>
+                <w:color w:val="000000"/>
+                <w:sz w:val="18"/>
+                <w:szCs w:val="18"/>
+              </w:rPr>
+              <w:t xml:space="preserve">each student must </w:t>
+            </w:r>
+            <w:r>
+              <w:rPr>
+                <w:rFonts w:ascii="Arial" w:hAnsi="Arial" w:cs="Arial"/>
+                <w:i/>
+                <w:color w:val="000000"/>
+                <w:sz w:val="18"/>
+                <w:szCs w:val="18"/>
+              </w:rPr>
+              <w:t>choose one word and make a sentence with it. (The teacher need</w:t>
+            </w:r>
+            <w:r>
+              <w:rPr>
+                <w:rFonts w:ascii="Arial" w:hAnsi="Arial" w:cs="Arial"/>
+                <w:i/>
+                <w:color w:val="000000"/>
+                <w:sz w:val="18"/>
+                <w:szCs w:val="18"/>
+              </w:rPr>
+              <w:t>s</w:t>
+            </w:r>
+            <w:r>
+              <w:rPr>
+                <w:rFonts w:ascii="Arial" w:hAnsi="Arial" w:cs="Arial"/>
+                <w:i/>
+                <w:color w:val="000000"/>
+                <w:sz w:val="18"/>
+                <w:szCs w:val="18"/>
+              </w:rPr>
+              <w:t xml:space="preserve"> to help the student if the student can’t </w:t>
+            </w:r>
+            <w:r>
+              <w:rPr>
+                <w:rFonts w:ascii="Arial" w:hAnsi="Arial" w:cs="Arial"/>
+                <w:i/>
+                <w:color w:val="000000"/>
+                <w:sz w:val="18"/>
+                <w:szCs w:val="18"/>
+              </w:rPr>
+              <w:t>make a sentence by</w:t>
+            </w:r>
+            <w:r>
+              <w:rPr>
+                <w:rFonts w:ascii="Arial" w:hAnsi="Arial" w:cs="Arial"/>
+                <w:i/>
+                <w:color w:val="000000"/>
+                <w:sz w:val="18"/>
+                <w:szCs w:val="18"/>
+              </w:rPr>
+              <w:t xml:space="preserve"> explaining in Vietname</w:t>
+            </w:r>
+            <w:r>
+              <w:rPr>
+                <w:rFonts w:ascii="Arial" w:hAnsi="Arial" w:cs="Arial"/>
+                <w:i/>
+                <w:color w:val="000000"/>
+                <w:sz w:val="18"/>
+                <w:szCs w:val="18"/>
+              </w:rPr>
+              <w:t>se or giving an example</w:t>
+            </w:r>
+            <w:r>
+              <w:rPr>
+                <w:rFonts w:ascii="Arial" w:hAnsi="Arial" w:cs="Arial"/>
+                <w:i/>
+                <w:color w:val="000000"/>
+                <w:sz w:val="18"/>
+                <w:szCs w:val="18"/>
+              </w:rPr>
+              <w:t>)</w:t>
+            </w:r>
+          </w:p>
+          <w:p>
+            <w:pPr>
+              <w:jc w:val="left"/>
+              <w:rPr>
+                <w:rFonts w:ascii="Arial" w:hAnsi="Arial" w:cs="Arial"/>
+                <w:i/>
+                <w:color w:val="000000"/>
+                <w:sz w:val="18"/>
+                <w:szCs w:val="18"/>
+              </w:rPr>
+            </w:pPr>
+          </w:p>
+          <w:p>
+            <w:r>
+              <w:t>allergy</w:t>
+            </w:r>
+            <w:r>
+              <w:t xml:space="preserve"> (n)</w:t>
+            </w:r>
+            <w:r>
+              <w:t xml:space="preserve"> </w:t>
+            </w:r>
+            <w:r>
+              <w:rPr>
+                <w:rFonts w:ascii="Arial" w:hAnsi="Arial" w:cs="Arial"/>
+                <w:color w:val="70757A"/>
+                <w:sz w:val="21"/>
+                <w:szCs w:val="21"/>
+                <w:shd w:val="clear" w:color="auto" w:fill="FFFFFF"/>
+              </w:rPr>
+              <w:t>/ˈalərjē/</w:t>
+            </w:r>
+            <w:r>
+              <w:t xml:space="preserve"> – dị ứng / allergic (adj)</w:t>
+            </w:r>
+          </w:p>
+          <w:p>
+            <w:pPr>
+              <w:jc w:val="left"/>
+              <w:rPr>
+                <w:rFonts w:ascii="Arial" w:hAnsi="Arial" w:cs="Arial"/>
+                <w:i/>
+                <w:color w:val="000000"/>
+                <w:sz w:val="18"/>
+                <w:szCs w:val="18"/>
+              </w:rPr>
+            </w:pPr>
+          </w:p>
+          <w:p>
+            <w:pPr>
+              <w:pStyle w:val="Heading2"/>
+              <w:shd w:val="clear" w:color="auto" w:fill="FFFFFF"/>
+              <w:spacing w:before="0"/>
+              <w:outlineLvl w:val="1"/>
+              <w:rPr>
+                <w:rFonts w:ascii="Arial" w:hAnsi="Arial" w:cs="Arial"/>
+                <w:color w:val="0A7BE9"/>
+                <w:sz w:val="33"/>
+                <w:szCs w:val="33"/>
+              </w:rPr>
+            </w:pPr>
+            <w:r>
+              <w:rPr>
+                <w:rFonts w:ascii="Arial" w:hAnsi="Arial" w:cs="Arial"/>
+                <w:color w:val="0A7BE9"/>
+                <w:sz w:val="33"/>
+                <w:szCs w:val="33"/>
+              </w:rPr>
+              <w:t>crab </w:t>
+            </w:r>
+            <w:r>
+              <w:rPr>
+                <w:rStyle w:val="color-black"/>
+                <w:rFonts w:ascii="Arial" w:hAnsi="Arial" w:cs="Arial"/>
+                <w:b w:val="0"/>
+                <w:bCs w:val="0"/>
+                <w:color w:val="999999"/>
+                <w:sz w:val="24"/>
+                <w:szCs w:val="24"/>
+                <w:bdr w:val="none" w:sz="0" w:space="0" w:color="auto" w:frame="1"/>
+              </w:rPr>
+              <w:t>/kræb/</w:t>
+            </w:r>
+            <w:r>
+              <w:rPr>
+                <w:rFonts w:ascii="Arial" w:hAnsi="Arial" w:cs="Arial"/>
+                <w:color w:val="0A7BE9"/>
+                <w:sz w:val="33"/>
+                <w:szCs w:val="33"/>
+              </w:rPr>
+              <w:t>  con cua</w:t>
+            </w:r>
+          </w:p>
+          <w:p>
+            <w:pPr>
+              <w:pStyle w:val="Heading2"/>
+              <w:shd w:val="clear" w:color="auto" w:fill="FFFFFF"/>
+              <w:spacing w:before="0"/>
+              <w:rPr>
+                <w:rFonts w:ascii="Arial" w:hAnsi="Arial" w:cs="Arial"/>
+                <w:color w:val="0A7BE9"/>
+                <w:sz w:val="33"/>
+                <w:szCs w:val="33"/>
+              </w:rPr>
+            </w:pPr>
+            <w:r>
+              <w:rPr>
+                <w:rFonts w:ascii="Arial" w:hAnsi="Arial" w:cs="Arial"/>
+                <w:i/>
+                <w:color w:val="000000"/>
+                <w:sz w:val="18"/>
+                <w:szCs w:val="18"/>
+              </w:rPr>
+              <w:t xml:space="preserve">Crayfish </w:t>
+            </w:r>
+            <w:r>
+              <w:rPr>
+                <w:rStyle w:val="color-black"/>
+                <w:rFonts w:ascii="Arial" w:hAnsi="Arial" w:cs="Arial"/>
+                <w:b w:val="0"/>
+                <w:bCs w:val="0"/>
+                <w:color w:val="999999"/>
+                <w:sz w:val="24"/>
+                <w:szCs w:val="24"/>
+                <w:bdr w:val="none" w:sz="0" w:space="0" w:color="auto" w:frame="1"/>
+              </w:rPr>
+              <w:t>/'kreifi∫/</w:t>
+            </w:r>
+            <w:r>
+              <w:rPr>
+                <w:rFonts w:ascii="Arial" w:hAnsi="Arial" w:cs="Arial"/>
+                <w:color w:val="0A7BE9"/>
+                <w:sz w:val="33"/>
+                <w:szCs w:val="33"/>
+              </w:rPr>
+              <w:t> </w:t>
+            </w:r>
+            <w:r>
+              <w:rPr>
+                <w:rFonts w:ascii="Arial" w:hAnsi="Arial" w:cs="Arial"/>
+                <w:i/>
+                <w:color w:val="000000"/>
+                <w:sz w:val="18"/>
+                <w:szCs w:val="18"/>
+              </w:rPr>
+              <w:t xml:space="preserve"> / crawfish (</w:t>
+            </w:r>
+            <w:r>
+              <w:rPr>
+                <w:rStyle w:val="color-black"/>
+                <w:rFonts w:ascii="Arial" w:hAnsi="Arial" w:cs="Arial"/>
+                <w:b w:val="0"/>
+                <w:bCs w:val="0"/>
+                <w:color w:val="999999"/>
+                <w:sz w:val="24"/>
+                <w:szCs w:val="24"/>
+                <w:bdr w:val="none" w:sz="0" w:space="0" w:color="auto" w:frame="1"/>
+              </w:rPr>
+              <w:t>/'krɔ:fi∫/</w:t>
+            </w:r>
+            <w:r>
+              <w:rPr>
+                <w:rFonts w:ascii="Arial" w:hAnsi="Arial" w:cs="Arial"/>
+                <w:color w:val="0A7BE9"/>
+                <w:sz w:val="33"/>
+                <w:szCs w:val="33"/>
+              </w:rPr>
+              <w:t>) – tôm hùm đất ( hay tôm nước ngọt)</w:t>
+            </w:r>
+          </w:p>
+          <w:p>
+            <w:pPr>
+              <w:pStyle w:val="Heading2"/>
+              <w:shd w:val="clear" w:color="auto" w:fill="FFFFFF"/>
+              <w:spacing w:before="0"/>
+              <w:rPr>
+                <w:rFonts w:ascii="Arial" w:hAnsi="Arial" w:cs="Arial"/>
+                <w:color w:val="0A7BE9"/>
+                <w:sz w:val="33"/>
+                <w:szCs w:val="33"/>
+              </w:rPr>
+            </w:pPr>
+          </w:p>
+          <w:p>
+            <w:pPr>
+              <w:pStyle w:val="Heading2"/>
+              <w:shd w:val="clear" w:color="auto" w:fill="FFFFFF"/>
+              <w:spacing w:before="0"/>
+              <w:rPr>
+                <w:rFonts w:ascii="Arial" w:hAnsi="Arial" w:cs="Arial"/>
+                <w:color w:val="0A7BE9"/>
+                <w:sz w:val="33"/>
+                <w:szCs w:val="33"/>
+              </w:rPr>
+            </w:pPr>
+            <w:r>
+              <w:rPr>
+                <w:rFonts w:ascii="Arial" w:hAnsi="Arial" w:cs="Arial"/>
+                <w:i/>
+                <w:color w:val="000000"/>
+                <w:sz w:val="18"/>
+                <w:szCs w:val="18"/>
+              </w:rPr>
+              <w:t>Eel</w:t>
+            </w:r>
+            <w:r>
+              <w:rPr>
+                <w:rStyle w:val="Default"/>
+                <w:rFonts w:ascii="Arial" w:hAnsi="Arial" w:cs="Arial"/>
+                <w:b w:val="0"/>
+                <w:bCs w:val="0"/>
+                <w:color w:val="999999"/>
+                <w:sz w:val="24"/>
+                <w:szCs w:val="24"/>
+                <w:bdr w:val="none" w:sz="0" w:space="0" w:color="auto" w:frame="1"/>
+              </w:rPr>
+              <w:t xml:space="preserve"> </w:t>
+            </w:r>
+            <w:r>
+              <w:rPr>
+                <w:rStyle w:val="color-black"/>
+                <w:rFonts w:ascii="Arial" w:hAnsi="Arial" w:cs="Arial"/>
+                <w:b w:val="0"/>
+                <w:bCs w:val="0"/>
+                <w:color w:val="999999"/>
+                <w:sz w:val="24"/>
+                <w:szCs w:val="24"/>
+                <w:bdr w:val="none" w:sz="0" w:space="0" w:color="auto" w:frame="1"/>
+              </w:rPr>
+              <w:t>i:l/- con lươn</w:t>
+            </w:r>
+          </w:p>
+          <w:p>
+            <w:pPr>
+              <w:pStyle w:val="Heading2"/>
+              <w:shd w:val="clear" w:color="auto" w:fill="FFFFFF"/>
+              <w:spacing w:before="0"/>
+              <w:rPr>
+                <w:rFonts w:ascii="Arial" w:hAnsi="Arial" w:cs="Arial"/>
+                <w:color w:val="0A7BE9"/>
+                <w:sz w:val="33"/>
+                <w:szCs w:val="33"/>
+              </w:rPr>
+            </w:pPr>
+            <w:r>
+              <w:rPr>
+                <w:rFonts w:ascii="Arial" w:hAnsi="Arial" w:cs="Arial"/>
+                <w:i/>
+                <w:color w:val="000000"/>
+                <w:sz w:val="18"/>
+                <w:szCs w:val="18"/>
+              </w:rPr>
+              <w:t xml:space="preserve">Oysters </w:t>
+            </w:r>
+            <w:r>
+              <w:rPr>
+                <w:rStyle w:val="Default"/>
+                <w:rFonts w:ascii="Arial" w:hAnsi="Arial" w:cs="Arial"/>
+                <w:b w:val="0"/>
+                <w:bCs w:val="0"/>
+                <w:color w:val="999999"/>
+                <w:sz w:val="24"/>
+                <w:szCs w:val="24"/>
+                <w:bdr w:val="none" w:sz="0" w:space="0" w:color="auto" w:frame="1"/>
+              </w:rPr>
+              <w:t xml:space="preserve"> </w:t>
+            </w:r>
+            <w:r>
+              <w:rPr>
+                <w:rStyle w:val="color-black"/>
+                <w:rFonts w:ascii="Arial" w:hAnsi="Arial" w:cs="Arial"/>
+                <w:b w:val="0"/>
+                <w:bCs w:val="0"/>
+                <w:color w:val="999999"/>
+                <w:sz w:val="24"/>
+                <w:szCs w:val="24"/>
+                <w:bdr w:val="none" w:sz="0" w:space="0" w:color="auto" w:frame="1"/>
+              </w:rPr>
+              <w:t>/'ɔistə[r]/</w:t>
+            </w:r>
+            <w:r>
+              <w:rPr>
+                <w:rFonts w:ascii="Arial" w:hAnsi="Arial" w:cs="Arial"/>
+                <w:color w:val="0A7BE9"/>
+                <w:sz w:val="33"/>
+                <w:szCs w:val="33"/>
+              </w:rPr>
+              <w:t> - con hàu</w:t>
+            </w:r>
+          </w:p>
+          <w:p>
+            <w:pPr>
+              <w:pStyle w:val="Heading2"/>
+              <w:shd w:val="clear" w:color="auto" w:fill="FFFFFF"/>
+              <w:spacing w:before="0"/>
+              <w:rPr>
+                <w:rFonts w:ascii="Arial" w:hAnsi="Arial" w:cs="Arial"/>
+                <w:color w:val="0A7BE9"/>
+                <w:sz w:val="33"/>
+                <w:szCs w:val="33"/>
+              </w:rPr>
+            </w:pPr>
+            <w:r>
+              <w:rPr>
+                <w:rFonts w:ascii="Arial" w:hAnsi="Arial" w:cs="Arial"/>
+                <w:i/>
+                <w:color w:val="000000"/>
+                <w:sz w:val="18"/>
+                <w:szCs w:val="18"/>
+              </w:rPr>
+              <w:t xml:space="preserve">Octopus - </w:t>
+            </w:r>
+            <w:r>
+              <w:rPr>
+                <w:rStyle w:val="Default"/>
+                <w:rFonts w:ascii="Arial" w:hAnsi="Arial" w:cs="Arial"/>
+                <w:b w:val="0"/>
+                <w:bCs w:val="0"/>
+                <w:color w:val="999999"/>
+                <w:sz w:val="24"/>
+                <w:szCs w:val="24"/>
+                <w:bdr w:val="none" w:sz="0" w:space="0" w:color="auto" w:frame="1"/>
+              </w:rPr>
+              <w:t xml:space="preserve"> </w:t>
+            </w:r>
+            <w:r>
+              <w:rPr>
+                <w:rStyle w:val="color-black"/>
+                <w:rFonts w:ascii="Arial" w:hAnsi="Arial" w:cs="Arial"/>
+                <w:b w:val="0"/>
+                <w:bCs w:val="0"/>
+                <w:color w:val="999999"/>
+                <w:sz w:val="24"/>
+                <w:szCs w:val="24"/>
+                <w:bdr w:val="none" w:sz="0" w:space="0" w:color="auto" w:frame="1"/>
+              </w:rPr>
+              <w:t>/'ɒktəpəs/</w:t>
+            </w:r>
+            <w:r>
+              <w:rPr>
+                <w:rFonts w:ascii="Arial" w:hAnsi="Arial" w:cs="Arial"/>
+                <w:color w:val="0A7BE9"/>
+                <w:sz w:val="33"/>
+                <w:szCs w:val="33"/>
+              </w:rPr>
+              <w:t> con bạch tuộc</w:t>
+            </w:r>
+          </w:p>
+          <w:p>
+            <w:pPr>
+              <w:pStyle w:val="Heading2"/>
+              <w:shd w:val="clear" w:color="auto" w:fill="FFFFFF"/>
+              <w:spacing w:before="0"/>
+              <w:rPr>
+                <w:rFonts w:ascii="Arial" w:hAnsi="Arial" w:cs="Arial"/>
+                <w:color w:val="0A7BE9"/>
+                <w:sz w:val="33"/>
+                <w:szCs w:val="33"/>
+              </w:rPr>
+            </w:pPr>
+            <w:r>
+              <w:rPr>
+                <w:rFonts w:ascii="Arial" w:hAnsi="Arial" w:cs="Arial"/>
+                <w:i/>
+                <w:color w:val="000000"/>
+                <w:sz w:val="18"/>
+                <w:szCs w:val="18"/>
+              </w:rPr>
+              <w:t>Squid-</w:t>
+            </w:r>
+            <w:r>
+              <w:rPr>
+                <w:rStyle w:val="Default"/>
+                <w:rFonts w:ascii="Arial" w:hAnsi="Arial" w:cs="Arial"/>
+                <w:b w:val="0"/>
+                <w:bCs w:val="0"/>
+                <w:color w:val="999999"/>
+                <w:sz w:val="24"/>
+                <w:szCs w:val="24"/>
+                <w:bdr w:val="none" w:sz="0" w:space="0" w:color="auto" w:frame="1"/>
+              </w:rPr>
+              <w:t xml:space="preserve"> </w:t>
+            </w:r>
+            <w:r>
+              <w:rPr>
+                <w:rStyle w:val="color-black"/>
+                <w:rFonts w:ascii="Arial" w:hAnsi="Arial" w:cs="Arial"/>
+                <w:b w:val="0"/>
+                <w:bCs w:val="0"/>
+                <w:color w:val="999999"/>
+                <w:sz w:val="24"/>
+                <w:szCs w:val="24"/>
+                <w:bdr w:val="none" w:sz="0" w:space="0" w:color="auto" w:frame="1"/>
+              </w:rPr>
+              <w:t>/skwid/</w:t>
+            </w:r>
+            <w:r>
+              <w:rPr>
+                <w:rFonts w:ascii="Arial" w:hAnsi="Arial" w:cs="Arial"/>
+                <w:color w:val="0A7BE9"/>
+                <w:sz w:val="33"/>
+                <w:szCs w:val="33"/>
+              </w:rPr>
+              <w:t> con mực</w:t>
+            </w:r>
+          </w:p>
+          <w:p>
+            <w:pPr>
+              <w:pStyle w:val="Heading2"/>
+              <w:shd w:val="clear" w:color="auto" w:fill="FFFFFF"/>
+              <w:spacing w:before="0"/>
+              <w:rPr>
+                <w:rFonts w:ascii="Arial" w:hAnsi="Arial" w:cs="Arial"/>
+                <w:color w:val="0A7BE9"/>
+                <w:sz w:val="33"/>
+                <w:szCs w:val="33"/>
+              </w:rPr>
+            </w:pPr>
+            <w:r>
+              <w:rPr>
+                <w:rFonts w:ascii="Arial" w:hAnsi="Arial" w:cs="Arial"/>
+                <w:i/>
+                <w:color w:val="000000"/>
+                <w:sz w:val="18"/>
+                <w:szCs w:val="18"/>
+              </w:rPr>
+              <w:t>prawn</w:t>
+            </w:r>
+            <w:r>
+              <w:rPr>
+                <w:rStyle w:val="Default"/>
+                <w:rFonts w:ascii="Arial" w:hAnsi="Arial" w:cs="Arial"/>
+                <w:b w:val="0"/>
+                <w:bCs w:val="0"/>
+                <w:color w:val="999999"/>
+                <w:sz w:val="24"/>
+                <w:szCs w:val="24"/>
+                <w:bdr w:val="none" w:sz="0" w:space="0" w:color="auto" w:frame="1"/>
+              </w:rPr>
+              <w:t xml:space="preserve"> </w:t>
+            </w:r>
+            <w:r>
+              <w:rPr>
+                <w:rStyle w:val="color-black"/>
+                <w:rFonts w:ascii="Arial" w:hAnsi="Arial" w:cs="Arial"/>
+                <w:b w:val="0"/>
+                <w:bCs w:val="0"/>
+                <w:color w:val="999999"/>
+                <w:sz w:val="24"/>
+                <w:szCs w:val="24"/>
+                <w:bdr w:val="none" w:sz="0" w:space="0" w:color="auto" w:frame="1"/>
+              </w:rPr>
+              <w:t>/prɔ:n/ - tôm (loại có 3 chân- sống cửa biển hoặc vùng nước biển nông)</w:t>
+            </w:r>
+          </w:p>
+          <w:p>
+            <w:pPr>
+              <w:pStyle w:val="Heading2"/>
+              <w:shd w:val="clear" w:color="auto" w:fill="FFFFFF"/>
+              <w:spacing w:before="0"/>
+            </w:pPr>
+            <w:r>
+              <w:rPr>
+                <w:rFonts w:ascii="Arial" w:hAnsi="Arial" w:cs="Arial"/>
+                <w:i/>
+                <w:color w:val="000000"/>
+                <w:sz w:val="18"/>
+                <w:szCs w:val="18"/>
+              </w:rPr>
+              <w:t>Shrimp</w:t>
+            </w:r>
+            <w:r>
+              <w:rPr>
+                <w:rFonts w:ascii="Arial" w:hAnsi="Arial" w:cs="Arial"/>
+                <w:color w:val="0A7BE9"/>
+                <w:sz w:val="33"/>
+                <w:szCs w:val="33"/>
+              </w:rPr>
+              <w:t xml:space="preserve">  </w:t>
+            </w:r>
+            <w:r>
+              <w:rPr>
+                <w:rStyle w:val="color-black"/>
+                <w:rFonts w:ascii="Arial" w:hAnsi="Arial" w:cs="Arial"/>
+                <w:b w:val="0"/>
+                <w:bCs w:val="0"/>
+                <w:color w:val="999999"/>
+                <w:sz w:val="24"/>
+                <w:szCs w:val="24"/>
+                <w:bdr w:val="none" w:sz="0" w:space="0" w:color="auto" w:frame="1"/>
+              </w:rPr>
+              <w:t>/∫rimp/</w:t>
+            </w:r>
+            <w:r>
+              <w:rPr>
+                <w:rFonts w:ascii="Arial" w:hAnsi="Arial" w:cs="Arial"/>
+                <w:color w:val="0A7BE9"/>
+                <w:sz w:val="33"/>
+                <w:szCs w:val="33"/>
+              </w:rPr>
+              <w:t> - tôm (có 2 chân, sống ở biển)</w:t>
+            </w:r>
+          </w:p>
+          <w:p>
+            <w:pPr>
+              <w:jc w:val="left"/>
+              <w:rPr>
+                <w:rFonts w:ascii="Arial" w:hAnsi="Arial" w:cs="Arial"/>
+                <w:i/>
+                <w:color w:val="000000"/>
+                <w:sz w:val="18"/>
+                <w:szCs w:val="18"/>
+              </w:rPr>
+            </w:pPr>
+          </w:p>
+          <w:p>
+            <w:pPr>
+              <w:pStyle w:val="Heading2"/>
+              <w:shd w:val="clear" w:color="auto" w:fill="FFFFFF"/>
+              <w:spacing w:before="0"/>
+              <w:rPr>
+                <w:rFonts w:ascii="Arial" w:hAnsi="Arial" w:cs="Arial"/>
+                <w:color w:val="0A7BE9"/>
+                <w:sz w:val="33"/>
+                <w:szCs w:val="33"/>
+              </w:rPr>
+            </w:pPr>
+            <w:r>
+              <w:rPr>
+                <w:rFonts w:ascii="Arial" w:hAnsi="Arial" w:cs="Arial"/>
+                <w:i/>
+                <w:color w:val="000000"/>
+                <w:sz w:val="18"/>
+                <w:szCs w:val="18"/>
+              </w:rPr>
+              <w:t>Lobster</w:t>
+            </w:r>
+            <w:r>
+              <w:rPr>
+                <w:rStyle w:val="Default"/>
+                <w:rFonts w:ascii="Arial" w:hAnsi="Arial" w:cs="Arial"/>
+                <w:b w:val="0"/>
+                <w:bCs w:val="0"/>
+                <w:color w:val="999999"/>
+                <w:sz w:val="24"/>
+                <w:szCs w:val="24"/>
+                <w:bdr w:val="none" w:sz="0" w:space="0" w:color="auto" w:frame="1"/>
+              </w:rPr>
+              <w:t xml:space="preserve"> </w:t>
+            </w:r>
+            <w:r>
+              <w:rPr>
+                <w:rStyle w:val="color-black"/>
+                <w:rFonts w:ascii="Arial" w:hAnsi="Arial" w:cs="Arial"/>
+                <w:b w:val="0"/>
+                <w:bCs w:val="0"/>
+                <w:color w:val="999999"/>
+                <w:sz w:val="24"/>
+                <w:szCs w:val="24"/>
+                <w:bdr w:val="none" w:sz="0" w:space="0" w:color="auto" w:frame="1"/>
+              </w:rPr>
+              <w:t>/'lɒbstə[r]/ - tôm hùm</w:t>
+            </w:r>
+          </w:p>
+          <w:p>
+            <w:pPr>
+              <w:jc w:val="left"/>
+              <w:rPr>
                 <w:rFonts w:ascii="Arial" w:eastAsia="Calibri" w:hAnsi="Arial" w:cs="Arial"/>
                 <w:i/>
                 <w:color w:val="943634"/>
@@ -2218,96 +2884,247 @@
                 <w:szCs w:val="18"/>
               </w:rPr>
             </w:pPr>
-            <w:r>
-              <w:rPr>
-                <w:rFonts w:ascii="Arial" w:hAnsi="Arial" w:cs="Arial"/>
-                <w:i/>
-                <w:color w:val="000000"/>
-                <w:sz w:val="18"/>
-                <w:szCs w:val="18"/>
-              </w:rPr>
-              <w:t xml:space="preserve">- Now, </w:t>
-            </w:r>
-            <w:r>
-              <w:rPr>
-                <w:rFonts w:ascii="Arial" w:hAnsi="Arial" w:cs="Arial"/>
-                <w:i/>
-                <w:color w:val="000000"/>
-                <w:sz w:val="18"/>
-                <w:szCs w:val="18"/>
-              </w:rPr>
-              <w:t xml:space="preserve">each student must </w:t>
-            </w:r>
-            <w:r>
-              <w:rPr>
-                <w:rFonts w:ascii="Arial" w:hAnsi="Arial" w:cs="Arial"/>
-                <w:i/>
-                <w:color w:val="000000"/>
-                <w:sz w:val="18"/>
-                <w:szCs w:val="18"/>
-              </w:rPr>
-              <w:t>choose one word and make a sentence with it. (The teacher need</w:t>
-            </w:r>
-            <w:r>
-              <w:rPr>
-                <w:rFonts w:ascii="Arial" w:hAnsi="Arial" w:cs="Arial"/>
-                <w:i/>
-                <w:color w:val="000000"/>
-                <w:sz w:val="18"/>
-                <w:szCs w:val="18"/>
-              </w:rPr>
-              <w:t>s</w:t>
-            </w:r>
-            <w:r>
-              <w:rPr>
-                <w:rFonts w:ascii="Arial" w:hAnsi="Arial" w:cs="Arial"/>
-                <w:i/>
-                <w:color w:val="000000"/>
-                <w:sz w:val="18"/>
-                <w:szCs w:val="18"/>
-              </w:rPr>
-              <w:t xml:space="preserve"> to help the student if the student can’t </w:t>
-            </w:r>
-            <w:r>
-              <w:rPr>
-                <w:rFonts w:ascii="Arial" w:hAnsi="Arial" w:cs="Arial"/>
-                <w:i/>
-                <w:color w:val="000000"/>
-                <w:sz w:val="18"/>
-                <w:szCs w:val="18"/>
-              </w:rPr>
-              <w:t>make a sentence by</w:t>
-            </w:r>
-            <w:r>
-              <w:rPr>
-                <w:rFonts w:ascii="Arial" w:hAnsi="Arial" w:cs="Arial"/>
-                <w:i/>
-                <w:color w:val="000000"/>
-                <w:sz w:val="18"/>
-                <w:szCs w:val="18"/>
-              </w:rPr>
-              <w:t xml:space="preserve"> explaining in Vietname</w:t>
-            </w:r>
-            <w:r>
-              <w:rPr>
-                <w:rFonts w:ascii="Arial" w:hAnsi="Arial" w:cs="Arial"/>
-                <w:i/>
-                <w:color w:val="000000"/>
-                <w:sz w:val="18"/>
-                <w:szCs w:val="18"/>
-              </w:rPr>
-              <w:t>se or giving an example</w:t>
-            </w:r>
-            <w:r>
-              <w:rPr>
-                <w:rFonts w:ascii="Arial" w:hAnsi="Arial" w:cs="Arial"/>
-                <w:i/>
-                <w:color w:val="000000"/>
-                <w:sz w:val="18"/>
-                <w:szCs w:val="18"/>
-              </w:rPr>
-              <w:t>)</w:t>
-            </w:r>
+          </w:p>
+          <w:p>
+            <w:pPr>
+              <w:jc w:val="left"/>
+              <w:rPr>
+                <w:rFonts w:ascii="Arial" w:eastAsia="Calibri" w:hAnsi="Arial" w:cs="Arial"/>
+                <w:i/>
+                <w:color w:val="943634"/>
+                <w:sz w:val="18"/>
+                <w:szCs w:val="18"/>
+              </w:rPr>
+            </w:pPr>
+          </w:p>
+          <w:p>
+            <w:pPr>
+              <w:spacing w:before="100" w:beforeAutospacing="1" w:after="100" w:afterAutospacing="1"/>
+              <w:jc w:val="left"/>
+              <w:rPr>
+                <w:rFonts w:ascii="Helvetica" w:eastAsia="Times New Roman" w:hAnsi="Helvetica" w:cs="Helvetica"/>
+                <w:color w:val="333333"/>
+                <w:sz w:val="27"/>
+                <w:szCs w:val="27"/>
+              </w:rPr>
+            </w:pPr>
+            <w:r>
+              <w:rPr>
+                <w:rFonts w:ascii="Helvetica" w:eastAsia="Times New Roman" w:hAnsi="Helvetica" w:cs="Helvetica"/>
+                <w:b/>
+                <w:bCs/>
+                <w:color w:val="333333"/>
+                <w:sz w:val="27"/>
+              </w:rPr>
+              <w:t>aquaculture</w:t>
+            </w:r>
+            <w:r>
+              <w:rPr>
+                <w:rFonts w:ascii="Helvetica" w:eastAsia="Times New Roman" w:hAnsi="Helvetica" w:cs="Helvetica"/>
+                <w:color w:val="333333"/>
+                <w:sz w:val="27"/>
+                <w:szCs w:val="27"/>
+              </w:rPr>
+              <w:t xml:space="preserve"> (noun): </w:t>
+            </w:r>
+            <w:r>
+              <w:rPr>
+                <w:rFonts w:ascii="Helvetica" w:eastAsia="Times New Roman" w:hAnsi="Helvetica" w:cs="Helvetica"/>
+                <w:color w:val="333333"/>
+                <w:sz w:val="27"/>
+                <w:szCs w:val="27"/>
+              </w:rPr>
+              <w:t xml:space="preserve">- </w:t>
+            </w:r>
+            <w:r>
+              <w:rPr>
+                <w:rFonts w:ascii="Arial" w:hAnsi="Arial" w:cs="Arial"/>
+                <w:sz w:val="26"/>
+                <w:szCs w:val="26"/>
+                <w:shd w:val="clear" w:color="auto" w:fill="FFFFFF"/>
+              </w:rPr>
+              <w:t>/</w:t>
+            </w:r>
+            <w:r>
+              <w:rPr>
+                <w:rStyle w:val="ipa"/>
+                <w:rFonts w:ascii="Arial" w:hAnsi="Arial" w:cs="Arial"/>
+                <w:sz w:val="26"/>
+                <w:szCs w:val="26"/>
+                <w:shd w:val="clear" w:color="auto" w:fill="FFFFFF"/>
+              </w:rPr>
+              <w:t>ˈæk.wə.kʌl.tʃə</w:t>
+            </w:r>
+            <w:r>
+              <w:rPr>
+                <w:rStyle w:val="ipa"/>
+                <w:rFonts w:ascii="Arial" w:hAnsi="Arial" w:cs="Arial"/>
+                <w:sz w:val="17"/>
+                <w:szCs w:val="17"/>
+                <w:shd w:val="clear" w:color="auto" w:fill="FFFFFF"/>
+                <w:vertAlign w:val="superscript"/>
+              </w:rPr>
+              <w:t>r</w:t>
+            </w:r>
+            <w:r>
+              <w:rPr>
+                <w:rFonts w:ascii="Arial" w:hAnsi="Arial" w:cs="Arial"/>
+                <w:sz w:val="26"/>
+                <w:szCs w:val="26"/>
+                <w:shd w:val="clear" w:color="auto" w:fill="FFFFFF"/>
+              </w:rPr>
+              <w:t>/ - nghề nuôi trồng thủy hải sản</w:t>
+            </w:r>
+          </w:p>
+          <w:p>
+            <w:pPr>
+              <w:spacing w:before="100" w:beforeAutospacing="1" w:after="100" w:afterAutospacing="1"/>
+              <w:jc w:val="left"/>
+              <w:rPr>
+                <w:rFonts w:ascii="Helvetica" w:eastAsia="Times New Roman" w:hAnsi="Helvetica" w:cs="Helvetica"/>
+                <w:i/>
+                <w:iCs/>
+                <w:color w:val="333333"/>
+                <w:sz w:val="27"/>
+              </w:rPr>
+            </w:pPr>
+            <w:r>
+              <w:rPr>
+                <w:rFonts w:ascii="Helvetica" w:eastAsia="Times New Roman" w:hAnsi="Helvetica" w:cs="Helvetica"/>
+                <w:b/>
+                <w:bCs/>
+                <w:color w:val="333333"/>
+                <w:sz w:val="27"/>
+              </w:rPr>
+              <w:t>canned</w:t>
+            </w:r>
+            <w:r>
+              <w:rPr>
+                <w:rFonts w:ascii="Helvetica" w:eastAsia="Times New Roman" w:hAnsi="Helvetica" w:cs="Helvetica"/>
+                <w:color w:val="333333"/>
+                <w:sz w:val="27"/>
+                <w:szCs w:val="27"/>
+              </w:rPr>
+              <w:t xml:space="preserve"> (adjective): </w:t>
+            </w:r>
+            <w:r>
+              <w:rPr>
+                <w:rFonts w:ascii="Helvetica" w:eastAsia="Times New Roman" w:hAnsi="Helvetica" w:cs="Helvetica"/>
+                <w:color w:val="333333"/>
+                <w:sz w:val="27"/>
+                <w:szCs w:val="27"/>
+              </w:rPr>
+              <w:t>đóng hộp</w:t>
+            </w:r>
+          </w:p>
+          <w:p>
+            <w:pPr>
+              <w:spacing w:before="100" w:beforeAutospacing="1" w:after="100" w:afterAutospacing="1"/>
+              <w:jc w:val="left"/>
+              <w:rPr>
+                <w:rFonts w:ascii="Helvetica" w:eastAsia="Times New Roman" w:hAnsi="Helvetica" w:cs="Helvetica"/>
+                <w:color w:val="333333"/>
+                <w:sz w:val="27"/>
+                <w:szCs w:val="27"/>
+              </w:rPr>
+            </w:pPr>
+            <w:r>
+              <w:rPr>
+                <w:rFonts w:ascii="Helvetica" w:eastAsia="Times New Roman" w:hAnsi="Helvetica" w:cs="Helvetica"/>
+                <w:b/>
+                <w:bCs/>
+                <w:color w:val="333333"/>
+                <w:sz w:val="27"/>
+              </w:rPr>
+              <w:t>fillet</w:t>
+            </w:r>
+            <w:r>
+              <w:rPr>
+                <w:rFonts w:ascii="Helvetica" w:eastAsia="Times New Roman" w:hAnsi="Helvetica" w:cs="Helvetica"/>
+                <w:color w:val="333333"/>
+                <w:sz w:val="27"/>
+                <w:szCs w:val="27"/>
+              </w:rPr>
+              <w:t xml:space="preserve"> (noun): </w:t>
+            </w:r>
+            <w:r>
+              <w:rPr>
+                <w:rStyle w:val="color-black"/>
+                <w:rFonts w:ascii="Arial" w:hAnsi="Arial" w:cs="Arial"/>
+                <w:b/>
+                <w:bCs/>
+                <w:color w:val="999999"/>
+                <w:sz w:val="24"/>
+                <w:szCs w:val="24"/>
+                <w:bdr w:val="none" w:sz="0" w:space="0" w:color="auto" w:frame="1"/>
+              </w:rPr>
+              <w:t>/'filit/</w:t>
+            </w:r>
+            <w:r>
+              <w:rPr>
+                <w:rFonts w:ascii="Arial" w:hAnsi="Arial" w:cs="Arial"/>
+                <w:color w:val="0A7BE9"/>
+                <w:sz w:val="33"/>
+                <w:szCs w:val="33"/>
+              </w:rPr>
+              <w:t xml:space="preserve"> - thịt róc xương</w:t>
+            </w:r>
+          </w:p>
+          <w:p>
+            <w:pPr>
+              <w:pStyle w:val="Heading2"/>
+              <w:shd w:val="clear" w:color="auto" w:fill="FFFFFF"/>
+              <w:spacing w:before="0"/>
+              <w:outlineLvl w:val="1"/>
+              <w:rPr>
+                <w:rFonts w:ascii="Arial" w:hAnsi="Arial" w:cs="Arial"/>
+                <w:color w:val="0A7BE9"/>
+                <w:sz w:val="33"/>
+                <w:szCs w:val="33"/>
+              </w:rPr>
+            </w:pPr>
+            <w:r>
+              <w:rPr>
+                <w:rFonts w:ascii="Arial" w:hAnsi="Arial" w:cs="Arial"/>
+                <w:color w:val="0A7BE9"/>
+                <w:sz w:val="33"/>
+                <w:szCs w:val="33"/>
+              </w:rPr>
+              <w:t>shellfish (noun) </w:t>
+            </w:r>
+            <w:r>
+              <w:rPr>
+                <w:rStyle w:val="color-black"/>
+                <w:rFonts w:ascii="Arial" w:hAnsi="Arial" w:cs="Arial"/>
+                <w:b w:val="0"/>
+                <w:bCs w:val="0"/>
+                <w:color w:val="999999"/>
+                <w:sz w:val="24"/>
+                <w:szCs w:val="24"/>
+                <w:bdr w:val="none" w:sz="0" w:space="0" w:color="auto" w:frame="1"/>
+              </w:rPr>
+              <w:t>/'∫elfi∫/</w:t>
+            </w:r>
+            <w:r>
+              <w:rPr>
+                <w:rFonts w:ascii="Arial" w:hAnsi="Arial" w:cs="Arial"/>
+                <w:color w:val="0A7BE9"/>
+                <w:sz w:val="33"/>
+                <w:szCs w:val="33"/>
+              </w:rPr>
+              <w:t> - loài hải sản có vỏ</w:t>
+            </w:r>
+          </w:p>
+          <w:p>
+            <w:pPr>
+              <w:rPr>
+                <w:rFonts w:ascii="Arial" w:eastAsia="Calibri" w:hAnsi="Arial" w:cs="Arial"/>
+                <w:i/>
+                <w:color w:val="943634"/>
+                <w:sz w:val="18"/>
+                <w:szCs w:val="18"/>
+              </w:rPr>
+            </w:pPr>
           </w:p>
         </w:tc>
         <w:tc>
@@ -2336,6 +3153,7 @@
                 <w:sz w:val="18"/>
                 <w:szCs w:val="18"/>
               </w:rPr>
+              <w:lastRenderedPageBreak/>
               <w:t>The teacher can correct each student's sentence.</w:t>
             </w:r>
           </w:p>
@@ -2364,6 +3182,7 @@
                 <w:sz w:val="18"/>
                 <w:szCs w:val="18"/>
               </w:rPr>
+              <w:lastRenderedPageBreak/>
               <w:t>Slide 6</w:t>
             </w:r>
             <w:r>
@@ -2625,6 +3444,955 @@
             <w:pPr>
               <w:jc w:val="left"/>
               <w:rPr>
+                <w:rFonts w:ascii="Arial" w:hAnsi="Arial" w:cs="Arial"/>
+                <w:i/>
+                <w:sz w:val="18"/>
+                <w:szCs w:val="18"/>
+              </w:rPr>
+            </w:pPr>
+            <w:r>
+              <w:rPr>
+                <w:rFonts w:ascii="Arial" w:hAnsi="Arial" w:cs="Arial"/>
+                <w:i/>
+                <w:sz w:val="18"/>
+                <w:szCs w:val="18"/>
+              </w:rPr>
+              <w:t xml:space="preserve">- Here are </w:t>
+            </w:r>
+            <w:r>
+              <w:rPr>
+                <w:rFonts w:ascii="Arial" w:hAnsi="Arial" w:cs="Arial"/>
+                <w:i/>
+                <w:sz w:val="18"/>
+                <w:szCs w:val="18"/>
+              </w:rPr>
+              <w:t>the</w:t>
+            </w:r>
+            <w:r>
+              <w:rPr>
+                <w:rFonts w:ascii="Arial" w:hAnsi="Arial" w:cs="Arial"/>
+                <w:i/>
+                <w:sz w:val="18"/>
+                <w:szCs w:val="18"/>
+              </w:rPr>
+              <w:t xml:space="preserve"> words that contain the</w:t>
+            </w:r>
+            <w:r>
+              <w:rPr>
+                <w:rFonts w:ascii="Arial" w:hAnsi="Arial" w:cs="Arial"/>
+                <w:i/>
+                <w:sz w:val="18"/>
+                <w:szCs w:val="18"/>
+              </w:rPr>
+              <w:t xml:space="preserve"> sounds. I will read them aloud </w:t>
+            </w:r>
+            <w:r>
+              <w:rPr>
+                <w:rFonts w:ascii="Arial" w:hAnsi="Arial" w:cs="Arial"/>
+                <w:i/>
+                <w:sz w:val="18"/>
+                <w:szCs w:val="18"/>
+              </w:rPr>
+              <w:t>then I’d like you to repeat after me. (one on one)</w:t>
+            </w:r>
+          </w:p>
+          <w:p>
+            <w:pPr>
+              <w:jc w:val="left"/>
+              <w:rPr>
+                <w:rStyle w:val="textphonetic"/>
+                <w:rFonts w:ascii="Arial" w:hAnsi="Arial" w:cs="Arial"/>
+                <w:color w:val="0076AE"/>
+              </w:rPr>
+            </w:pPr>
+            <w:r>
+              <w:rPr>
+                <w:rStyle w:val="textphonetic"/>
+                <w:rFonts w:ascii="Arial" w:hAnsi="Arial" w:cs="Arial"/>
+                <w:color w:val="0076AE"/>
+                <w:shd w:val="clear" w:color="auto" w:fill="FFFFFF"/>
+              </w:rPr>
+              <w:t>/s/</w:t>
+            </w:r>
+            <w:r>
+              <w:rPr>
+                <w:rStyle w:val="ta123dich"/>
+                <w:rFonts w:ascii="Arial" w:hAnsi="Arial" w:cs="Arial"/>
+                <w:color w:val="333333"/>
+                <w:shd w:val="clear" w:color="auto" w:fill="FFFFFF"/>
+              </w:rPr>
+              <w:t> is a voiceless consonant sound.</w:t>
+            </w:r>
+            <w:r>
+              <w:rPr>
+                <w:rFonts w:ascii="Arial" w:hAnsi="Arial" w:cs="Arial"/>
+                <w:color w:val="333333"/>
+              </w:rPr>
+              <w:br/>
+            </w:r>
+            <w:r>
+              <w:rPr>
+                <w:rStyle w:val="ta123dich"/>
+                <w:rFonts w:ascii="Arial" w:hAnsi="Arial" w:cs="Arial"/>
+                <w:color w:val="333333"/>
+                <w:shd w:val="clear" w:color="auto" w:fill="FFFFFF"/>
+              </w:rPr>
+              <w:t>To make this sound:</w:t>
+            </w:r>
+            <w:r>
+              <w:rPr>
+                <w:rFonts w:ascii="Arial" w:hAnsi="Arial" w:cs="Arial"/>
+                <w:color w:val="333333"/>
+              </w:rPr>
+              <w:br/>
+            </w:r>
+            <w:r>
+              <w:rPr>
+                <w:rStyle w:val="ta123dich"/>
+                <w:rFonts w:ascii="Arial" w:hAnsi="Arial" w:cs="Arial"/>
+                <w:color w:val="333333"/>
+                <w:shd w:val="clear" w:color="auto" w:fill="FFFFFF"/>
+              </w:rPr>
+              <w:t>Put your tongue forward behind your top teeth first.</w:t>
+            </w:r>
+            <w:r>
+              <w:rPr>
+                <w:rFonts w:ascii="Arial" w:hAnsi="Arial" w:cs="Arial"/>
+                <w:color w:val="333333"/>
+              </w:rPr>
+              <w:br/>
+            </w:r>
+            <w:r>
+              <w:rPr>
+                <w:rStyle w:val="ta123dich"/>
+                <w:rFonts w:ascii="Arial" w:hAnsi="Arial" w:cs="Arial"/>
+                <w:color w:val="333333"/>
+                <w:shd w:val="clear" w:color="auto" w:fill="FFFFFF"/>
+              </w:rPr>
+              <w:t>Then force the air out over the top of your tongue.</w:t>
+            </w:r>
+            <w:r>
+              <w:rPr>
+                <w:rFonts w:ascii="Arial" w:hAnsi="Arial" w:cs="Arial"/>
+                <w:color w:val="333333"/>
+              </w:rPr>
+              <w:t> </w:t>
+            </w:r>
+            <w:r>
+              <w:rPr>
+                <w:rFonts w:ascii="Arial" w:hAnsi="Arial" w:cs="Arial"/>
+                <w:color w:val="333333"/>
+              </w:rPr>
+              <w:br/>
+            </w:r>
+            <w:r>
+              <w:rPr>
+                <w:rStyle w:val="ta123dich"/>
+                <w:rFonts w:ascii="Arial" w:hAnsi="Arial" w:cs="Arial"/>
+                <w:color w:val="333333"/>
+              </w:rPr>
+              <w:t>It’s pronounced </w:t>
+            </w:r>
+            <w:r>
+              <w:rPr>
+                <w:rStyle w:val="textphonetic"/>
+                <w:rFonts w:ascii="Arial" w:hAnsi="Arial" w:cs="Arial"/>
+                <w:color w:val="0076AE"/>
+              </w:rPr>
+              <w:t>/s/</w:t>
+            </w:r>
+            <w:r>
+              <w:rPr>
+                <w:rStyle w:val="ta123dich"/>
+                <w:rFonts w:ascii="Arial" w:hAnsi="Arial" w:cs="Arial"/>
+                <w:color w:val="333333"/>
+              </w:rPr>
+              <w:t>…</w:t>
+            </w:r>
+            <w:r>
+              <w:rPr>
+                <w:rStyle w:val="textphonetic"/>
+                <w:rFonts w:ascii="Arial" w:hAnsi="Arial" w:cs="Arial"/>
+                <w:color w:val="0076AE"/>
+              </w:rPr>
+              <w:t>/s/</w:t>
+            </w:r>
+          </w:p>
+          <w:p>
+            <w:pPr>
+              <w:jc w:val="left"/>
+              <w:rPr>
+                <w:rStyle w:val="textphonetic"/>
+                <w:rFonts w:ascii="Arial" w:hAnsi="Arial" w:cs="Arial"/>
+                <w:color w:val="0076AE"/>
+              </w:rPr>
+            </w:pPr>
+          </w:p>
+          <w:p>
+            <w:pPr>
+              <w:jc w:val="left"/>
+              <w:rPr>
+                <w:rStyle w:val="textphonetic"/>
+                <w:rFonts w:ascii="Arial" w:hAnsi="Arial" w:cs="Arial"/>
+                <w:color w:val="0076AE"/>
+              </w:rPr>
+            </w:pPr>
+            <w:r>
+              <w:rPr>
+                <w:rStyle w:val="ta123dich"/>
+                <w:rFonts w:ascii="Arial" w:hAnsi="Arial" w:cs="Arial"/>
+                <w:color w:val="333333"/>
+                <w:shd w:val="clear" w:color="auto" w:fill="FFFFFF"/>
+              </w:rPr>
+              <w:t>Six</w:t>
+            </w:r>
+            <w:r>
+              <w:rPr>
+                <w:rStyle w:val="textphonetic"/>
+                <w:rFonts w:ascii="Arial" w:hAnsi="Arial" w:cs="Arial"/>
+                <w:color w:val="0076AE"/>
+              </w:rPr>
+              <w:t> /sɪks/</w:t>
+            </w:r>
+            <w:r>
+              <w:rPr>
+                <w:rFonts w:ascii="Arial" w:hAnsi="Arial" w:cs="Arial"/>
+                <w:color w:val="333333"/>
+              </w:rPr>
+              <w:br/>
+            </w:r>
+            <w:r>
+              <w:rPr>
+                <w:rStyle w:val="ta123dich"/>
+                <w:rFonts w:ascii="Arial" w:hAnsi="Arial" w:cs="Arial"/>
+                <w:color w:val="333333"/>
+                <w:shd w:val="clear" w:color="auto" w:fill="FFFFFF"/>
+              </w:rPr>
+              <w:t>Star</w:t>
+            </w:r>
+            <w:r>
+              <w:rPr>
+                <w:rFonts w:ascii="Arial" w:hAnsi="Arial" w:cs="Arial"/>
+                <w:color w:val="333333"/>
+              </w:rPr>
+              <w:t> </w:t>
+            </w:r>
+            <w:r>
+              <w:rPr>
+                <w:rStyle w:val="textphonetic"/>
+                <w:rFonts w:ascii="Arial" w:hAnsi="Arial" w:cs="Arial"/>
+                <w:color w:val="0076AE"/>
+              </w:rPr>
+              <w:t>/stɑːr/</w:t>
+            </w:r>
+            <w:r>
+              <w:rPr>
+                <w:rFonts w:ascii="Arial" w:hAnsi="Arial" w:cs="Arial"/>
+                <w:color w:val="333333"/>
+              </w:rPr>
+              <w:br/>
+            </w:r>
+            <w:r>
+              <w:rPr>
+                <w:rStyle w:val="ta123dich"/>
+                <w:rFonts w:ascii="Arial" w:hAnsi="Arial" w:cs="Arial"/>
+                <w:color w:val="333333"/>
+              </w:rPr>
+              <w:t>Bus</w:t>
+            </w:r>
+            <w:r>
+              <w:rPr>
+                <w:rStyle w:val="textphonetic"/>
+                <w:rFonts w:ascii="Arial" w:hAnsi="Arial" w:cs="Arial"/>
+                <w:color w:val="0076AE"/>
+              </w:rPr>
+              <w:t> /bʌs/</w:t>
+            </w:r>
+            <w:r>
+              <w:rPr>
+                <w:rFonts w:ascii="Arial" w:hAnsi="Arial" w:cs="Arial"/>
+                <w:color w:val="333333"/>
+              </w:rPr>
+              <w:br/>
+            </w:r>
+            <w:r>
+              <w:rPr>
+                <w:rStyle w:val="ta123dich"/>
+                <w:rFonts w:ascii="Arial" w:hAnsi="Arial" w:cs="Arial"/>
+                <w:color w:val="333333"/>
+              </w:rPr>
+              <w:t>Class</w:t>
+            </w:r>
+            <w:r>
+              <w:rPr>
+                <w:rStyle w:val="textphonetic"/>
+                <w:rFonts w:ascii="Arial" w:hAnsi="Arial" w:cs="Arial"/>
+                <w:color w:val="0076AE"/>
+              </w:rPr>
+              <w:t> /klæs/</w:t>
+            </w:r>
+            <w:r>
+              <w:rPr>
+                <w:rFonts w:ascii="Arial" w:hAnsi="Arial" w:cs="Arial"/>
+                <w:color w:val="333333"/>
+              </w:rPr>
+              <w:br/>
+            </w:r>
+            <w:r>
+              <w:rPr>
+                <w:rStyle w:val="ta123dich"/>
+                <w:rFonts w:ascii="Arial" w:hAnsi="Arial" w:cs="Arial"/>
+                <w:color w:val="333333"/>
+              </w:rPr>
+              <w:t>Song</w:t>
+            </w:r>
+            <w:r>
+              <w:rPr>
+                <w:rStyle w:val="textphonetic"/>
+                <w:rFonts w:ascii="Arial" w:hAnsi="Arial" w:cs="Arial"/>
+                <w:color w:val="0076AE"/>
+              </w:rPr>
+              <w:t> /sɔːŋ/</w:t>
+            </w:r>
+          </w:p>
+          <w:p>
+            <w:pPr>
+              <w:jc w:val="left"/>
+              <w:rPr>
+                <w:rStyle w:val="textphonetic"/>
+                <w:rFonts w:ascii="Arial" w:hAnsi="Arial" w:cs="Arial"/>
+                <w:color w:val="0076AE"/>
+              </w:rPr>
+            </w:pPr>
+            <w:r>
+              <w:rPr>
+                <w:rStyle w:val="ta123dich"/>
+                <w:rFonts w:ascii="Arial" w:hAnsi="Arial" w:cs="Arial"/>
+                <w:color w:val="333333"/>
+                <w:shd w:val="clear" w:color="auto" w:fill="FFFFFF"/>
+              </w:rPr>
+              <w:lastRenderedPageBreak/>
+              <w:t>City</w:t>
+            </w:r>
+            <w:r>
+              <w:rPr>
+                <w:rStyle w:val="textphonetic"/>
+                <w:rFonts w:ascii="Arial" w:hAnsi="Arial" w:cs="Arial"/>
+                <w:color w:val="0076AE"/>
+              </w:rPr>
+              <w:t> /ˈsɪti/</w:t>
+            </w:r>
+            <w:r>
+              <w:rPr>
+                <w:rFonts w:ascii="Arial" w:hAnsi="Arial" w:cs="Arial"/>
+                <w:color w:val="333333"/>
+              </w:rPr>
+              <w:br/>
+            </w:r>
+            <w:r>
+              <w:rPr>
+                <w:rStyle w:val="ta123dich"/>
+                <w:rFonts w:ascii="Arial" w:hAnsi="Arial" w:cs="Arial"/>
+                <w:color w:val="333333"/>
+              </w:rPr>
+              <w:t>Pencil</w:t>
+            </w:r>
+            <w:r>
+              <w:rPr>
+                <w:rStyle w:val="textphonetic"/>
+                <w:rFonts w:ascii="Arial" w:hAnsi="Arial" w:cs="Arial"/>
+                <w:color w:val="0076AE"/>
+              </w:rPr>
+              <w:t> /'pensl/</w:t>
+            </w:r>
+            <w:r>
+              <w:rPr>
+                <w:rFonts w:ascii="Arial" w:hAnsi="Arial" w:cs="Arial"/>
+                <w:color w:val="333333"/>
+              </w:rPr>
+              <w:br/>
+            </w:r>
+            <w:r>
+              <w:rPr>
+                <w:rStyle w:val="ta123dich"/>
+                <w:rFonts w:ascii="Arial" w:hAnsi="Arial" w:cs="Arial"/>
+                <w:color w:val="333333"/>
+                <w:shd w:val="clear" w:color="auto" w:fill="FFFFFF"/>
+              </w:rPr>
+              <w:t>Sister</w:t>
+            </w:r>
+            <w:r>
+              <w:rPr>
+                <w:rFonts w:ascii="Arial" w:hAnsi="Arial" w:cs="Arial"/>
+                <w:color w:val="333333"/>
+              </w:rPr>
+              <w:t> </w:t>
+            </w:r>
+            <w:r>
+              <w:rPr>
+                <w:rStyle w:val="textphonetic"/>
+                <w:rFonts w:ascii="Arial" w:hAnsi="Arial" w:cs="Arial"/>
+                <w:color w:val="0076AE"/>
+              </w:rPr>
+              <w:t>/ˈsɪstər/</w:t>
+            </w:r>
+            <w:r>
+              <w:rPr>
+                <w:rFonts w:ascii="Arial" w:hAnsi="Arial" w:cs="Arial"/>
+                <w:color w:val="333333"/>
+              </w:rPr>
+              <w:br/>
+            </w:r>
+            <w:r>
+              <w:rPr>
+                <w:rStyle w:val="ta123dich"/>
+                <w:rFonts w:ascii="Arial" w:hAnsi="Arial" w:cs="Arial"/>
+                <w:color w:val="333333"/>
+                <w:shd w:val="clear" w:color="auto" w:fill="FFFFFF"/>
+              </w:rPr>
+              <w:t>Science</w:t>
+            </w:r>
+            <w:r>
+              <w:rPr>
+                <w:rFonts w:ascii="Arial" w:hAnsi="Arial" w:cs="Arial"/>
+                <w:color w:val="333333"/>
+              </w:rPr>
+              <w:t> </w:t>
+            </w:r>
+            <w:r>
+              <w:rPr>
+                <w:rStyle w:val="textphonetic"/>
+                <w:rFonts w:ascii="Arial" w:hAnsi="Arial" w:cs="Arial"/>
+                <w:color w:val="0076AE"/>
+              </w:rPr>
+              <w:t>/ˈsaɪəns/</w:t>
+            </w:r>
+            <w:r>
+              <w:rPr>
+                <w:rFonts w:ascii="Arial" w:hAnsi="Arial" w:cs="Arial"/>
+                <w:color w:val="D76C02"/>
+              </w:rPr>
+              <w:br/>
+            </w:r>
+            <w:r>
+              <w:rPr>
+                <w:rStyle w:val="ta123dich"/>
+                <w:rFonts w:ascii="Arial" w:hAnsi="Arial" w:cs="Arial"/>
+                <w:color w:val="333333"/>
+                <w:shd w:val="clear" w:color="auto" w:fill="FFFFFF"/>
+              </w:rPr>
+              <w:t>Century</w:t>
+            </w:r>
+            <w:r>
+              <w:rPr>
+                <w:rStyle w:val="textphonetic"/>
+                <w:rFonts w:ascii="Arial" w:hAnsi="Arial" w:cs="Arial"/>
+                <w:color w:val="0076AE"/>
+              </w:rPr>
+              <w:t> /ˈsentʃəri/</w:t>
+            </w:r>
+          </w:p>
+          <w:p>
+            <w:pPr>
+              <w:jc w:val="left"/>
+              <w:rPr>
+                <w:rStyle w:val="textphonetic"/>
+                <w:color w:val="0076AE"/>
+              </w:rPr>
+            </w:pPr>
+          </w:p>
+          <w:p>
+            <w:pPr>
+              <w:jc w:val="left"/>
+              <w:rPr>
+                <w:rStyle w:val="textphonetic"/>
+                <w:rFonts w:ascii="Arial" w:hAnsi="Arial" w:cs="Arial"/>
+                <w:color w:val="0076AE"/>
+              </w:rPr>
+            </w:pPr>
+            <w:r>
+              <w:rPr>
+                <w:rStyle w:val="ta123dich"/>
+                <w:rFonts w:ascii="Arial" w:hAnsi="Arial" w:cs="Arial"/>
+                <w:color w:val="333333"/>
+                <w:shd w:val="clear" w:color="auto" w:fill="FFFFFF"/>
+              </w:rPr>
+              <w:t>It’s the worst storm I’ve seen.</w:t>
+            </w:r>
+            <w:r>
+              <w:rPr>
+                <w:rFonts w:ascii="Arial" w:hAnsi="Arial" w:cs="Arial"/>
+                <w:color w:val="333333"/>
+              </w:rPr>
+              <w:br/>
+            </w:r>
+            <w:r>
+              <w:rPr>
+                <w:rStyle w:val="textphonetic"/>
+                <w:rFonts w:ascii="Arial" w:hAnsi="Arial" w:cs="Arial"/>
+                <w:color w:val="0076AE"/>
+              </w:rPr>
+              <w:t>/ɪts ðə wɜːrst stɔːrm aɪv si:n/</w:t>
+            </w:r>
+            <w:r>
+              <w:rPr>
+                <w:rFonts w:ascii="Arial" w:hAnsi="Arial" w:cs="Arial"/>
+                <w:color w:val="0076AE"/>
+              </w:rPr>
+              <w:br/>
+            </w:r>
+            <w:r>
+              <w:rPr>
+                <w:rStyle w:val="ta123dich"/>
+                <w:rFonts w:ascii="Arial" w:hAnsi="Arial" w:cs="Arial"/>
+                <w:color w:val="333333"/>
+                <w:shd w:val="clear" w:color="auto" w:fill="FFFFFF"/>
+              </w:rPr>
+              <w:t>Miss Smith cooks the best feast.</w:t>
+            </w:r>
+            <w:r>
+              <w:rPr>
+                <w:rFonts w:ascii="Arial" w:hAnsi="Arial" w:cs="Arial"/>
+                <w:color w:val="333333"/>
+              </w:rPr>
+              <w:br/>
+            </w:r>
+            <w:r>
+              <w:rPr>
+                <w:rStyle w:val="textphonetic"/>
+                <w:rFonts w:ascii="Arial" w:hAnsi="Arial" w:cs="Arial"/>
+                <w:color w:val="0076AE"/>
+              </w:rPr>
+              <w:t>/mɪs smɪθ kʊks ðə best fi:st/</w:t>
+            </w:r>
+            <w:r>
+              <w:rPr>
+                <w:rFonts w:ascii="Arial" w:hAnsi="Arial" w:cs="Arial"/>
+                <w:color w:val="333333"/>
+              </w:rPr>
+              <w:br/>
+            </w:r>
+            <w:r>
+              <w:rPr>
+                <w:rStyle w:val="ta123dich"/>
+                <w:rFonts w:ascii="Arial" w:hAnsi="Arial" w:cs="Arial"/>
+                <w:color w:val="333333"/>
+              </w:rPr>
+              <w:t>Small Stephen still smiles sweetly.</w:t>
+            </w:r>
+            <w:r>
+              <w:rPr>
+                <w:rFonts w:ascii="Arial" w:hAnsi="Arial" w:cs="Arial"/>
+                <w:color w:val="333333"/>
+              </w:rPr>
+              <w:br/>
+            </w:r>
+            <w:r>
+              <w:rPr>
+                <w:rStyle w:val="textphonetic"/>
+                <w:rFonts w:ascii="Arial" w:hAnsi="Arial" w:cs="Arial"/>
+                <w:color w:val="0076AE"/>
+              </w:rPr>
+              <w:t>/smɔːl 'sti:vn stɪl smaɪlz 'swi:tli/</w:t>
+            </w:r>
+          </w:p>
+          <w:p>
+            <w:pPr>
+              <w:jc w:val="left"/>
+              <w:rPr>
+                <w:rStyle w:val="textphonetic"/>
+                <w:rFonts w:ascii="Arial" w:hAnsi="Arial" w:cs="Arial"/>
+                <w:color w:val="0076AE"/>
+              </w:rPr>
+            </w:pPr>
+          </w:p>
+          <w:p>
+            <w:pPr>
+              <w:jc w:val="left"/>
+              <w:rPr>
+                <w:rStyle w:val="textphonetic"/>
+                <w:rFonts w:ascii="Arial" w:hAnsi="Arial" w:cs="Arial"/>
+                <w:color w:val="0076AE"/>
+              </w:rPr>
+            </w:pPr>
+            <w:r>
+              <w:rPr>
+                <w:rStyle w:val="textphonetic"/>
+                <w:rFonts w:ascii="Arial" w:hAnsi="Arial" w:cs="Arial"/>
+                <w:color w:val="0076AE"/>
+                <w:shd w:val="clear" w:color="auto" w:fill="FFFFFF"/>
+              </w:rPr>
+              <w:t>/ʃ/</w:t>
+            </w:r>
+            <w:r>
+              <w:rPr>
+                <w:rStyle w:val="ta123dich"/>
+                <w:rFonts w:ascii="Arial" w:hAnsi="Arial" w:cs="Arial"/>
+                <w:color w:val="333333"/>
+                <w:shd w:val="clear" w:color="auto" w:fill="FFFFFF"/>
+              </w:rPr>
+              <w:t> is a voiceless consonant sound.</w:t>
+            </w:r>
+            <w:r>
+              <w:rPr>
+                <w:rFonts w:ascii="Arial" w:hAnsi="Arial" w:cs="Arial"/>
+                <w:color w:val="333333"/>
+              </w:rPr>
+              <w:br/>
+            </w:r>
+            <w:r>
+              <w:rPr>
+                <w:rStyle w:val="ta123dich"/>
+                <w:rFonts w:ascii="Arial" w:hAnsi="Arial" w:cs="Arial"/>
+                <w:color w:val="333333"/>
+                <w:shd w:val="clear" w:color="auto" w:fill="FFFFFF"/>
+              </w:rPr>
+              <w:t>To make this sound:</w:t>
+            </w:r>
+            <w:r>
+              <w:rPr>
+                <w:rFonts w:ascii="Arial" w:hAnsi="Arial" w:cs="Arial"/>
+                <w:color w:val="333333"/>
+              </w:rPr>
+              <w:br/>
+            </w:r>
+            <w:r>
+              <w:rPr>
+                <w:rStyle w:val="ta123dich"/>
+                <w:rFonts w:ascii="Arial" w:hAnsi="Arial" w:cs="Arial"/>
+                <w:color w:val="333333"/>
+                <w:shd w:val="clear" w:color="auto" w:fill="FFFFFF"/>
+              </w:rPr>
+              <w:t>Put your tongue up and back a little</w:t>
+            </w:r>
+            <w:r>
+              <w:rPr>
+                <w:rFonts w:ascii="Arial" w:hAnsi="Arial" w:cs="Arial"/>
+                <w:color w:val="333333"/>
+              </w:rPr>
+              <w:br/>
+            </w:r>
+            <w:r>
+              <w:rPr>
+                <w:rStyle w:val="ta123dich"/>
+                <w:rFonts w:ascii="Arial" w:hAnsi="Arial" w:cs="Arial"/>
+                <w:color w:val="333333"/>
+                <w:shd w:val="clear" w:color="auto" w:fill="FFFFFF"/>
+              </w:rPr>
+              <w:t>Push your lip forward into a circle.</w:t>
+            </w:r>
+            <w:r>
+              <w:rPr>
+                <w:rFonts w:ascii="Arial" w:hAnsi="Arial" w:cs="Arial"/>
+                <w:color w:val="333333"/>
+              </w:rPr>
+              <w:t> </w:t>
+            </w:r>
+            <w:r>
+              <w:rPr>
+                <w:rFonts w:ascii="Arial" w:hAnsi="Arial" w:cs="Arial"/>
+                <w:color w:val="333333"/>
+              </w:rPr>
+              <w:br/>
+            </w:r>
+            <w:r>
+              <w:rPr>
+                <w:rStyle w:val="ta123dich"/>
+                <w:rFonts w:ascii="Arial" w:hAnsi="Arial" w:cs="Arial"/>
+                <w:color w:val="333333"/>
+              </w:rPr>
+              <w:t>It’s pronounced </w:t>
+            </w:r>
+            <w:r>
+              <w:rPr>
+                <w:rStyle w:val="textphonetic"/>
+                <w:rFonts w:ascii="Arial" w:hAnsi="Arial" w:cs="Arial"/>
+                <w:color w:val="0076AE"/>
+              </w:rPr>
+              <w:t>/ʃ/</w:t>
+            </w:r>
+            <w:r>
+              <w:rPr>
+                <w:rStyle w:val="ta123dich"/>
+                <w:rFonts w:ascii="Arial" w:hAnsi="Arial" w:cs="Arial"/>
+                <w:color w:val="333333"/>
+              </w:rPr>
+              <w:t>....</w:t>
+            </w:r>
+            <w:r>
+              <w:rPr>
+                <w:rStyle w:val="textphonetic"/>
+                <w:rFonts w:ascii="Arial" w:hAnsi="Arial" w:cs="Arial"/>
+                <w:color w:val="0076AE"/>
+              </w:rPr>
+              <w:t>/ʃ/</w:t>
+            </w:r>
+          </w:p>
+          <w:p>
+            <w:pPr>
+              <w:jc w:val="left"/>
+              <w:rPr>
+                <w:rStyle w:val="textphonetic"/>
+                <w:rFonts w:ascii="Arial" w:hAnsi="Arial" w:cs="Arial"/>
+                <w:color w:val="0076AE"/>
+              </w:rPr>
+            </w:pPr>
+            <w:r>
+              <w:rPr>
+                <w:rStyle w:val="ta123dich"/>
+                <w:rFonts w:ascii="Arial" w:hAnsi="Arial" w:cs="Arial"/>
+                <w:color w:val="333333"/>
+                <w:shd w:val="clear" w:color="auto" w:fill="FFFFFF"/>
+              </w:rPr>
+              <w:t>She</w:t>
+            </w:r>
+            <w:r>
+              <w:rPr>
+                <w:rStyle w:val="textphonetic"/>
+                <w:rFonts w:ascii="Arial" w:hAnsi="Arial" w:cs="Arial"/>
+                <w:color w:val="0076AE"/>
+              </w:rPr>
+              <w:t> /ʃi/</w:t>
+            </w:r>
+            <w:r>
+              <w:rPr>
+                <w:rFonts w:ascii="Arial" w:hAnsi="Arial" w:cs="Arial"/>
+                <w:color w:val="333333"/>
+              </w:rPr>
+              <w:br/>
+            </w:r>
+            <w:r>
+              <w:rPr>
+                <w:rStyle w:val="ta123dich"/>
+                <w:rFonts w:ascii="Arial" w:hAnsi="Arial" w:cs="Arial"/>
+                <w:color w:val="333333"/>
+                <w:shd w:val="clear" w:color="auto" w:fill="FFFFFF"/>
+              </w:rPr>
+              <w:t>Shop</w:t>
+            </w:r>
+            <w:r>
+              <w:rPr>
+                <w:rFonts w:ascii="Arial" w:hAnsi="Arial" w:cs="Arial"/>
+                <w:color w:val="333333"/>
+              </w:rPr>
+              <w:t> </w:t>
+            </w:r>
+            <w:r>
+              <w:rPr>
+                <w:rStyle w:val="textphonetic"/>
+                <w:rFonts w:ascii="Arial" w:hAnsi="Arial" w:cs="Arial"/>
+                <w:color w:val="0076AE"/>
+              </w:rPr>
+              <w:t>/ʃɑːp/</w:t>
+            </w:r>
+            <w:r>
+              <w:rPr>
+                <w:rFonts w:ascii="Arial" w:hAnsi="Arial" w:cs="Arial"/>
+                <w:color w:val="333333"/>
+              </w:rPr>
+              <w:br/>
+            </w:r>
+            <w:r>
+              <w:rPr>
+                <w:rStyle w:val="ta123dich"/>
+                <w:rFonts w:ascii="Arial" w:hAnsi="Arial" w:cs="Arial"/>
+                <w:color w:val="333333"/>
+              </w:rPr>
+              <w:t>Sure</w:t>
+            </w:r>
+            <w:r>
+              <w:rPr>
+                <w:rStyle w:val="textphonetic"/>
+                <w:rFonts w:ascii="Arial" w:hAnsi="Arial" w:cs="Arial"/>
+                <w:color w:val="0076AE"/>
+              </w:rPr>
+              <w:t> /ʃʊər/</w:t>
+            </w:r>
+            <w:r>
+              <w:rPr>
+                <w:rFonts w:ascii="Arial" w:hAnsi="Arial" w:cs="Arial"/>
+                <w:color w:val="333333"/>
+              </w:rPr>
+              <w:br/>
+            </w:r>
+            <w:r>
+              <w:rPr>
+                <w:rStyle w:val="ta123dich"/>
+                <w:rFonts w:ascii="Arial" w:hAnsi="Arial" w:cs="Arial"/>
+                <w:color w:val="333333"/>
+              </w:rPr>
+              <w:t>Fish</w:t>
+            </w:r>
+            <w:r>
+              <w:rPr>
+                <w:rFonts w:ascii="Arial" w:hAnsi="Arial" w:cs="Arial"/>
+                <w:color w:val="333333"/>
+              </w:rPr>
+              <w:t> </w:t>
+            </w:r>
+            <w:r>
+              <w:rPr>
+                <w:rStyle w:val="textphonetic"/>
+                <w:rFonts w:ascii="Arial" w:hAnsi="Arial" w:cs="Arial"/>
+                <w:color w:val="0076AE"/>
+              </w:rPr>
+              <w:t>/ fɪʃ/</w:t>
+            </w:r>
+            <w:r>
+              <w:rPr>
+                <w:rFonts w:ascii="Arial" w:hAnsi="Arial" w:cs="Arial"/>
+                <w:color w:val="0076AE"/>
+              </w:rPr>
+              <w:br/>
+            </w:r>
+            <w:r>
+              <w:rPr>
+                <w:rStyle w:val="ta123dich"/>
+                <w:rFonts w:ascii="Arial" w:hAnsi="Arial" w:cs="Arial"/>
+                <w:color w:val="333333"/>
+              </w:rPr>
+              <w:t>Push</w:t>
+            </w:r>
+            <w:r>
+              <w:rPr>
+                <w:rStyle w:val="textphonetic"/>
+                <w:rFonts w:ascii="Arial" w:hAnsi="Arial" w:cs="Arial"/>
+                <w:color w:val="0076AE"/>
+              </w:rPr>
+              <w:t> /pʊʃ/</w:t>
+            </w:r>
+          </w:p>
+          <w:p>
+            <w:pPr>
+              <w:jc w:val="left"/>
+              <w:rPr>
+                <w:rStyle w:val="textphonetic"/>
+                <w:rFonts w:ascii="Arial" w:hAnsi="Arial" w:cs="Arial"/>
+                <w:color w:val="0076AE"/>
+              </w:rPr>
+            </w:pPr>
+            <w:r>
+              <w:rPr>
+                <w:rStyle w:val="ta123dich"/>
+                <w:rFonts w:ascii="Arial" w:hAnsi="Arial" w:cs="Arial"/>
+                <w:color w:val="333333"/>
+                <w:shd w:val="clear" w:color="auto" w:fill="FFFFFF"/>
+              </w:rPr>
+              <w:t>Special</w:t>
+            </w:r>
+            <w:r>
+              <w:rPr>
+                <w:rStyle w:val="textphonetic"/>
+                <w:rFonts w:ascii="Arial" w:hAnsi="Arial" w:cs="Arial"/>
+                <w:color w:val="0076AE"/>
+              </w:rPr>
+              <w:t> /ˈspeʃl/</w:t>
+            </w:r>
+            <w:r>
+              <w:rPr>
+                <w:rFonts w:ascii="Arial" w:hAnsi="Arial" w:cs="Arial"/>
+                <w:color w:val="333333"/>
+              </w:rPr>
+              <w:br/>
+            </w:r>
+            <w:r>
+              <w:rPr>
+                <w:rStyle w:val="ta123dich"/>
+                <w:rFonts w:ascii="Arial" w:hAnsi="Arial" w:cs="Arial"/>
+                <w:color w:val="333333"/>
+                <w:shd w:val="clear" w:color="auto" w:fill="FFFFFF"/>
+              </w:rPr>
+              <w:t>Ocean</w:t>
+            </w:r>
+            <w:r>
+              <w:rPr>
+                <w:rStyle w:val="textphonetic"/>
+                <w:rFonts w:ascii="Arial" w:hAnsi="Arial" w:cs="Arial"/>
+                <w:color w:val="0076AE"/>
+              </w:rPr>
+              <w:t> /ˈəʊʃn/</w:t>
+            </w:r>
+            <w:r>
+              <w:rPr>
+                <w:rFonts w:ascii="Arial" w:hAnsi="Arial" w:cs="Arial"/>
+                <w:color w:val="333333"/>
+              </w:rPr>
+              <w:br/>
+            </w:r>
+            <w:r>
+              <w:rPr>
+                <w:rStyle w:val="ta123dich"/>
+                <w:rFonts w:ascii="Arial" w:hAnsi="Arial" w:cs="Arial"/>
+                <w:color w:val="333333"/>
+              </w:rPr>
+              <w:t>Nation</w:t>
+            </w:r>
+            <w:r>
+              <w:rPr>
+                <w:rStyle w:val="textphonetic"/>
+                <w:rFonts w:ascii="Arial" w:hAnsi="Arial" w:cs="Arial"/>
+                <w:color w:val="0076AE"/>
+              </w:rPr>
+              <w:t> /ˈneɪʃn/</w:t>
+            </w:r>
+            <w:r>
+              <w:rPr>
+                <w:rFonts w:ascii="Arial" w:hAnsi="Arial" w:cs="Arial"/>
+                <w:color w:val="333333"/>
+              </w:rPr>
+              <w:br/>
+            </w:r>
+            <w:r>
+              <w:rPr>
+                <w:rStyle w:val="ta123dich"/>
+                <w:rFonts w:ascii="Arial" w:hAnsi="Arial" w:cs="Arial"/>
+                <w:color w:val="333333"/>
+              </w:rPr>
+              <w:t>Machine</w:t>
+            </w:r>
+            <w:r>
+              <w:rPr>
+                <w:rFonts w:ascii="Arial" w:hAnsi="Arial" w:cs="Arial"/>
+                <w:color w:val="333333"/>
+              </w:rPr>
+              <w:t> </w:t>
+            </w:r>
+            <w:r>
+              <w:rPr>
+                <w:rStyle w:val="textphonetic"/>
+                <w:rFonts w:ascii="Arial" w:hAnsi="Arial" w:cs="Arial"/>
+                <w:color w:val="0076AE"/>
+              </w:rPr>
+              <w:t>/məˈʃiːn/</w:t>
+            </w:r>
+            <w:r>
+              <w:rPr>
+                <w:rFonts w:ascii="Arial" w:hAnsi="Arial" w:cs="Arial"/>
+                <w:color w:val="D76C02"/>
+              </w:rPr>
+              <w:br/>
+            </w:r>
+            <w:r>
+              <w:rPr>
+                <w:rStyle w:val="ta123dich"/>
+                <w:rFonts w:ascii="Arial" w:hAnsi="Arial" w:cs="Arial"/>
+                <w:color w:val="333333"/>
+              </w:rPr>
+              <w:t>Musician</w:t>
+            </w:r>
+            <w:r>
+              <w:rPr>
+                <w:rStyle w:val="textphonetic"/>
+                <w:rFonts w:ascii="Arial" w:hAnsi="Arial" w:cs="Arial"/>
+                <w:color w:val="0076AE"/>
+              </w:rPr>
+              <w:t> /mjuˈzɪʃn/</w:t>
+            </w:r>
+          </w:p>
+          <w:p>
+            <w:pPr>
+              <w:jc w:val="left"/>
+              <w:rPr>
                 <w:rFonts w:ascii="Arial" w:eastAsia="Calibri" w:hAnsi="Arial" w:cs="Arial"/>
                 <w:b/>
                 <w:i/>
@@ -2635,48 +4403,97 @@
             </w:pPr>
             <w:r>
               <w:rPr>
-                <w:rFonts w:ascii="Arial" w:hAnsi="Arial" w:cs="Arial"/>
-                <w:i/>
-                <w:sz w:val="18"/>
-                <w:szCs w:val="18"/>
-              </w:rPr>
-              <w:t xml:space="preserve">- Here are </w:t>
-            </w:r>
-            <w:r>
-              <w:rPr>
-                <w:rFonts w:ascii="Arial" w:hAnsi="Arial" w:cs="Arial"/>
-                <w:i/>
-                <w:sz w:val="18"/>
-                <w:szCs w:val="18"/>
-              </w:rPr>
-              <w:t>the</w:t>
-            </w:r>
-            <w:r>
-              <w:rPr>
-                <w:rFonts w:ascii="Arial" w:hAnsi="Arial" w:cs="Arial"/>
-                <w:i/>
-                <w:sz w:val="18"/>
-                <w:szCs w:val="18"/>
-              </w:rPr>
-              <w:t xml:space="preserve"> words that contain the</w:t>
-            </w:r>
-            <w:r>
-              <w:rPr>
-                <w:rFonts w:ascii="Arial" w:hAnsi="Arial" w:cs="Arial"/>
-                <w:i/>
-                <w:sz w:val="18"/>
-                <w:szCs w:val="18"/>
-              </w:rPr>
-              <w:t xml:space="preserve"> sounds. I will read them aloud </w:t>
-            </w:r>
-            <w:r>
-              <w:rPr>
-                <w:rFonts w:ascii="Arial" w:hAnsi="Arial" w:cs="Arial"/>
-                <w:i/>
-                <w:sz w:val="18"/>
-                <w:szCs w:val="18"/>
-              </w:rPr>
-              <w:t>then I’d like you to repeat after me. (one on one)</w:t>
+                <w:rStyle w:val="ta123dich"/>
+                <w:rFonts w:ascii="Arial" w:hAnsi="Arial" w:cs="Arial"/>
+                <w:color w:val="333333"/>
+                <w:shd w:val="clear" w:color="auto" w:fill="FFFFFF"/>
+              </w:rPr>
+              <w:t>Share the sugar with Charlotte.</w:t>
+            </w:r>
+            <w:r>
+              <w:rPr>
+                <w:rFonts w:ascii="Arial" w:hAnsi="Arial" w:cs="Arial"/>
+                <w:color w:val="333333"/>
+              </w:rPr>
+              <w:br/>
+            </w:r>
+            <w:r>
+              <w:rPr>
+                <w:rStyle w:val="textphonetic"/>
+                <w:rFonts w:ascii="Arial" w:hAnsi="Arial" w:cs="Arial"/>
+                <w:color w:val="0076AE"/>
+              </w:rPr>
+              <w:t>/ʃeər ðə ˈʃʊɡər wɪð ˈʃɑːrlət/</w:t>
+            </w:r>
+            <w:r>
+              <w:rPr>
+                <w:rFonts w:ascii="Arial" w:hAnsi="Arial" w:cs="Arial"/>
+                <w:color w:val="0076AE"/>
+              </w:rPr>
+              <w:br/>
+            </w:r>
+            <w:r>
+              <w:rPr>
+                <w:rStyle w:val="ta123dich"/>
+                <w:rFonts w:ascii="Arial" w:hAnsi="Arial" w:cs="Arial"/>
+                <w:color w:val="333333"/>
+                <w:shd w:val="clear" w:color="auto" w:fill="FFFFFF"/>
+              </w:rPr>
+              <w:t>She wished she had gone shopping.</w:t>
+            </w:r>
+            <w:r>
+              <w:rPr>
+                <w:rFonts w:ascii="Arial" w:hAnsi="Arial" w:cs="Arial"/>
+                <w:color w:val="333333"/>
+              </w:rPr>
+              <w:br/>
+            </w:r>
+            <w:r>
+              <w:rPr>
+                <w:rStyle w:val="textphonetic"/>
+                <w:rFonts w:ascii="Arial" w:hAnsi="Arial" w:cs="Arial"/>
+                <w:color w:val="0076AE"/>
+              </w:rPr>
+              <w:t>/ ʃi wɪʃt ʃi həd ɡɔːn ˈʃɑːpɪŋ</w:t>
+            </w:r>
+            <w:r>
+              <w:rPr>
+                <w:rStyle w:val="class"/>
+                <w:rFonts w:ascii="Arial" w:hAnsi="Arial" w:cs="Arial"/>
+                <w:color w:val="D76C02"/>
+              </w:rPr>
+              <w:t>/</w:t>
+            </w:r>
+            <w:r>
+              <w:rPr>
+                <w:rFonts w:ascii="Arial" w:hAnsi="Arial" w:cs="Arial"/>
+                <w:color w:val="333333"/>
+              </w:rPr>
+              <w:br/>
+            </w:r>
+            <w:r>
+              <w:rPr>
+                <w:rStyle w:val="ta123dich"/>
+                <w:rFonts w:ascii="Arial" w:hAnsi="Arial" w:cs="Arial"/>
+                <w:color w:val="333333"/>
+                <w:shd w:val="clear" w:color="auto" w:fill="FFFFFF"/>
+              </w:rPr>
+              <w:t>Don’t mention her anxious expression.</w:t>
+            </w:r>
+            <w:r>
+              <w:rPr>
+                <w:rFonts w:ascii="Arial" w:hAnsi="Arial" w:cs="Arial"/>
+                <w:color w:val="333333"/>
+              </w:rPr>
+              <w:br/>
+            </w:r>
+            <w:r>
+              <w:rPr>
+                <w:rStyle w:val="textphonetic"/>
+                <w:rFonts w:ascii="Arial" w:hAnsi="Arial" w:cs="Arial"/>
+                <w:color w:val="0076AE"/>
+              </w:rPr>
+              <w:t>/dəʊnt ˈmenʃn hər ˈæŋkʃəs ɪkˈspreʃn/</w:t>
             </w:r>
           </w:p>
         </w:tc>
@@ -2706,6 +4523,7 @@
                 <w:sz w:val="18"/>
                 <w:szCs w:val="18"/>
               </w:rPr>
+              <w:lastRenderedPageBreak/>
               <w:t xml:space="preserve">The teacher </w:t>
             </w:r>
             <w:r>
@@ -3438,7 +5256,17 @@
                 <w:sz w:val="18"/>
                 <w:szCs w:val="18"/>
               </w:rPr>
-              <w:t>grammar structure they have lear</w:t>
+              <w:t xml:space="preserve">grammar structure </w:t>
+            </w:r>
+            <w:r>
+              <w:rPr>
+                <w:rFonts w:ascii="Arial" w:hAnsi="Arial" w:cs="Arial"/>
+                <w:i/>
+                <w:sz w:val="18"/>
+                <w:szCs w:val="18"/>
+              </w:rPr>
+              <w:lastRenderedPageBreak/>
+              <w:t>they have lear</w:t>
             </w:r>
             <w:r>
               <w:rPr>
@@ -3482,6 +5310,7 @@
                 <w:sz w:val="18"/>
                 <w:szCs w:val="18"/>
               </w:rPr>
+              <w:lastRenderedPageBreak/>
               <w:t>- Now, let's practice what we have learn</w:t>
             </w:r>
             <w:r>
@@ -3529,7 +5358,17 @@
                 <w:sz w:val="18"/>
                 <w:szCs w:val="18"/>
               </w:rPr>
-              <w:t>in case</w:t>
+              <w:t xml:space="preserve">in </w:t>
+            </w:r>
+            <w:r>
+              <w:rPr>
+                <w:rFonts w:ascii="Arial" w:hAnsi="Arial" w:cs="Arial"/>
+                <w:i/>
+                <w:sz w:val="18"/>
+                <w:szCs w:val="18"/>
+              </w:rPr>
+              <w:lastRenderedPageBreak/>
+              <w:t>case</w:t>
             </w:r>
             <w:r>
               <w:rPr>
@@ -3869,6 +5708,70 @@
                 <w:szCs w:val="18"/>
               </w:rPr>
               <w:t>+ What foods do you think are healthy?</w:t>
+            </w:r>
+          </w:p>
+          <w:p>
+            <w:pPr>
+              <w:jc w:val="left"/>
+              <w:rPr>
+                <w:rFonts w:ascii="Arial" w:hAnsi="Arial" w:cs="Arial"/>
+                <w:b/>
+                <w:i/>
+                <w:sz w:val="18"/>
+                <w:szCs w:val="18"/>
+              </w:rPr>
+            </w:pPr>
+            <w:r>
+              <w:rPr>
+                <w:rFonts w:ascii="Arial" w:hAnsi="Arial" w:cs="Arial"/>
+                <w:b/>
+                <w:i/>
+                <w:sz w:val="18"/>
+                <w:szCs w:val="18"/>
+              </w:rPr>
+              <w:t xml:space="preserve">+ </w:t>
+            </w:r>
+            <w:r>
+              <w:rPr>
+                <w:rFonts w:ascii="Arial" w:hAnsi="Arial" w:cs="Arial"/>
+                <w:color w:val="545454"/>
+                <w:shd w:val="clear" w:color="auto" w:fill="FFFFFF"/>
+              </w:rPr>
+              <w:t xml:space="preserve">  If </w:t>
+            </w:r>
+            <w:r>
+              <w:rPr>
+                <w:rStyle w:val="Emphasis"/>
+                <w:rFonts w:ascii="Arial" w:hAnsi="Arial" w:cs="Arial"/>
+                <w:b/>
+                <w:bCs/>
+                <w:i w:val="0"/>
+                <w:iCs w:val="0"/>
+                <w:color w:val="6A6A6A"/>
+                <w:shd w:val="clear" w:color="auto" w:fill="FFFFFF"/>
+              </w:rPr>
+              <w:t>you are allergic</w:t>
+            </w:r>
+            <w:r>
+              <w:rPr>
+                <w:rFonts w:ascii="Arial" w:hAnsi="Arial" w:cs="Arial"/>
+                <w:color w:val="545454"/>
+                <w:shd w:val="clear" w:color="auto" w:fill="FFFFFF"/>
+              </w:rPr>
+              <w:t> to one type of </w:t>
+            </w:r>
+            <w:r>
+              <w:rPr>
+                <w:rStyle w:val="Emphasis"/>
+                <w:rFonts w:ascii="Arial" w:hAnsi="Arial" w:cs="Arial"/>
+                <w:b/>
+                <w:bCs/>
+                <w:i w:val="0"/>
+                <w:iCs w:val="0"/>
+                <w:color w:val="6A6A6A"/>
+                <w:shd w:val="clear" w:color="auto" w:fill="FFFFFF"/>
+              </w:rPr>
+              <w:t>seafood?</w:t>
             </w:r>
           </w:p>
           <w:p>
@@ -4011,6 +5914,7 @@
                 <w:sz w:val="18"/>
                 <w:szCs w:val="18"/>
               </w:rPr>
+              <w:lastRenderedPageBreak/>
               <w:t>Correct students' mistakes.</w:t>
             </w:r>
           </w:p>
@@ -4039,6 +5943,7 @@
                 <w:sz w:val="18"/>
                 <w:szCs w:val="18"/>
               </w:rPr>
+              <w:lastRenderedPageBreak/>
               <w:t>Slide 9</w:t>
             </w:r>
           </w:p>
@@ -4820,7 +6725,7 @@
 </file>
 
 <file path=word/endnotes.xml><?xml version="1.0" encoding="utf-8"?>
-<w:endnotes xmlns:wpc="http://schemas.microsoft.com/office/word/2010/wordprocessingCanvas" xmlns:cx="http://schemas.microsoft.com/office/drawing/2014/chartex" xmlns:mc="http://schemas.openxmlformats.org/markup-compatibility/2006" xmlns:o="urn:schemas-microsoft-com:office:office" xmlns:r="http://schemas.openxmlformats.org/officeDocument/2006/relationships" xmlns:m="http://schemas.openxmlformats.org/officeDocument/2006/math" xmlns:v="urn:schemas-microsoft-com:vml" xmlns:wp14="http://schemas.microsoft.com/office/word/2010/wordprocessingDrawing" xmlns:wp="http://schemas.openxmlformats.org/drawingml/2006/wordprocessingDrawing" xmlns:w10="urn:schemas-microsoft-com:office:word" xmlns:w="http://schemas.openxmlformats.org/wordprocessingml/2006/main" xmlns:w14="http://schemas.microsoft.com/office/word/2010/wordml" xmlns:w15="http://schemas.microsoft.com/office/word/2012/wordml" xmlns:w16se="http://schemas.microsoft.com/office/word/2015/wordml/symex" xmlns:wpg="http://schemas.microsoft.com/office/word/2010/wordprocessingGroup" xmlns:wpi="http://schemas.microsoft.com/office/word/2010/wordprocessingInk" xmlns:wne="http://schemas.microsoft.com/office/word/2006/wordml" xmlns:wps="http://schemas.microsoft.com/office/word/2010/wordprocessingShape" mc:Ignorable="w14 w15 w16se wp14">
+<w:endnotes xmlns:ve="http://schemas.openxmlformats.org/markup-compatibility/2006" xmlns:o="urn:schemas-microsoft-com:office:office" xmlns:r="http://schemas.openxmlformats.org/officeDocument/2006/relationships" xmlns:m="http://schemas.openxmlformats.org/officeDocument/2006/math" xmlns:v="urn:schemas-microsoft-com:vml" xmlns:wp="http://schemas.openxmlformats.org/drawingml/2006/wordprocessingDrawing" xmlns:w10="urn:schemas-microsoft-com:office:word" xmlns:w="http://schemas.openxmlformats.org/wordprocessingml/2006/main" xmlns:wne="http://schemas.microsoft.com/office/word/2006/wordml">
   <w:endnote w:type="separator" w:id="-1">
     <w:p>
       <w:r>
@@ -4839,7 +6744,7 @@
 </file>
 
 <file path=word/footnotes.xml><?xml version="1.0" encoding="utf-8"?>
-<w:footnotes xmlns:wpc="http://schemas.microsoft.com/office/word/2010/wordprocessingCanvas" xmlns:cx="http://schemas.microsoft.com/office/drawing/2014/chartex" xmlns:mc="http://schemas.openxmlformats.org/markup-compatibility/2006" xmlns:o="urn:schemas-microsoft-com:office:office" xmlns:r="http://schemas.openxmlformats.org/officeDocument/2006/relationships" xmlns:m="http://schemas.openxmlformats.org/officeDocument/2006/math" xmlns:v="urn:schemas-microsoft-com:vml" xmlns:wp14="http://schemas.microsoft.com/office/word/2010/wordprocessingDrawing" xmlns:wp="http://schemas.openxmlformats.org/drawingml/2006/wordprocessingDrawing" xmlns:w10="urn:schemas-microsoft-com:office:word" xmlns:w="http://schemas.openxmlformats.org/wordprocessingml/2006/main" xmlns:w14="http://schemas.microsoft.com/office/word/2010/wordml" xmlns:w15="http://schemas.microsoft.com/office/word/2012/wordml" xmlns:w16se="http://schemas.microsoft.com/office/word/2015/wordml/symex" xmlns:wpg="http://schemas.microsoft.com/office/word/2010/wordprocessingGroup" xmlns:wpi="http://schemas.microsoft.com/office/word/2010/wordprocessingInk" xmlns:wne="http://schemas.microsoft.com/office/word/2006/wordml" xmlns:wps="http://schemas.microsoft.com/office/word/2010/wordprocessingShape" mc:Ignorable="w14 w15 w16se wp14">
+<w:footnotes xmlns:ve="http://schemas.openxmlformats.org/markup-compatibility/2006" xmlns:o="urn:schemas-microsoft-com:office:office" xmlns:r="http://schemas.openxmlformats.org/officeDocument/2006/relationships" xmlns:m="http://schemas.openxmlformats.org/officeDocument/2006/math" xmlns:v="urn:schemas-microsoft-com:vml" xmlns:wp="http://schemas.openxmlformats.org/drawingml/2006/wordprocessingDrawing" xmlns:w10="urn:schemas-microsoft-com:office:word" xmlns:w="http://schemas.openxmlformats.org/wordprocessingml/2006/main" xmlns:wne="http://schemas.microsoft.com/office/word/2006/wordml">
   <w:footnote w:type="separator" w:id="-1">
     <w:p>
       <w:r>
@@ -4858,8 +6763,8 @@
 </file>
 
 <file path=word/numbering.xml><?xml version="1.0" encoding="utf-8"?>
-<w:numbering xmlns:wpc="http://schemas.microsoft.com/office/word/2010/wordprocessingCanvas" xmlns:cx="http://schemas.microsoft.com/office/drawing/2014/chartex" xmlns:mc="http://schemas.openxmlformats.org/markup-compatibility/2006" xmlns:o="urn:schemas-microsoft-com:office:office" xmlns:r="http://schemas.openxmlformats.org/officeDocument/2006/relationships" xmlns:m="http://schemas.openxmlformats.org/officeDocument/2006/math" xmlns:v="urn:schemas-microsoft-com:vml" xmlns:wp14="http://schemas.microsoft.com/office/word/2010/wordprocessingDrawing" xmlns:wp="http://schemas.openxmlformats.org/drawingml/2006/wordprocessingDrawing" xmlns:w10="urn:schemas-microsoft-com:office:word" xmlns:w="http://schemas.openxmlformats.org/wordprocessingml/2006/main" xmlns:w14="http://schemas.microsoft.com/office/word/2010/wordml" xmlns:w15="http://schemas.microsoft.com/office/word/2012/wordml" xmlns:w16se="http://schemas.microsoft.com/office/word/2015/wordml/symex" xmlns:wpg="http://schemas.microsoft.com/office/word/2010/wordprocessingGroup" xmlns:wpi="http://schemas.microsoft.com/office/word/2010/wordprocessingInk" xmlns:wne="http://schemas.microsoft.com/office/word/2006/wordml" xmlns:wps="http://schemas.microsoft.com/office/word/2010/wordprocessingShape" mc:Ignorable="w14 w15 w16se wp14">
-  <w:abstractNum w:abstractNumId="0" w15:restartNumberingAfterBreak="0">
+<w:numbering xmlns:ve="http://schemas.openxmlformats.org/markup-compatibility/2006" xmlns:o="urn:schemas-microsoft-com:office:office" xmlns:r="http://schemas.openxmlformats.org/officeDocument/2006/relationships" xmlns:m="http://schemas.openxmlformats.org/officeDocument/2006/math" xmlns:v="urn:schemas-microsoft-com:vml" xmlns:wp="http://schemas.openxmlformats.org/drawingml/2006/wordprocessingDrawing" xmlns:w10="urn:schemas-microsoft-com:office:word" xmlns:w="http://schemas.openxmlformats.org/wordprocessingml/2006/main" xmlns:wne="http://schemas.microsoft.com/office/word/2006/wordml">
+  <w:abstractNum w:abstractNumId="0">
     <w:nsid w:val="022C7011"/>
     <w:multiLevelType w:val="hybridMultilevel"/>
     <w:tmpl w:val="B7F4AD9A"/>
@@ -4972,7 +6877,7 @@
       </w:rPr>
     </w:lvl>
   </w:abstractNum>
-  <w:abstractNum w:abstractNumId="1" w15:restartNumberingAfterBreak="0">
+  <w:abstractNum w:abstractNumId="1">
     <w:nsid w:val="037D02A5"/>
     <w:multiLevelType w:val="hybridMultilevel"/>
     <w:tmpl w:val="6810A6F2"/>
@@ -5112,7 +7017,7 @@
       </w:rPr>
     </w:lvl>
   </w:abstractNum>
-  <w:abstractNum w:abstractNumId="2" w15:restartNumberingAfterBreak="0">
+  <w:abstractNum w:abstractNumId="2">
     <w:nsid w:val="04067DB5"/>
     <w:multiLevelType w:val="hybridMultilevel"/>
     <w:tmpl w:val="CBDEAB1C"/>
@@ -5252,7 +7157,7 @@
       </w:rPr>
     </w:lvl>
   </w:abstractNum>
-  <w:abstractNum w:abstractNumId="3" w15:restartNumberingAfterBreak="0">
+  <w:abstractNum w:abstractNumId="3">
     <w:nsid w:val="06ED751B"/>
     <w:multiLevelType w:val="hybridMultilevel"/>
     <w:tmpl w:val="E618DD12"/>
@@ -5365,7 +7270,7 @@
       </w:rPr>
     </w:lvl>
   </w:abstractNum>
-  <w:abstractNum w:abstractNumId="4" w15:restartNumberingAfterBreak="0">
+  <w:abstractNum w:abstractNumId="4">
     <w:nsid w:val="0BFE2E11"/>
     <w:multiLevelType w:val="hybridMultilevel"/>
     <w:tmpl w:val="142E65C8"/>
@@ -5478,7 +7383,7 @@
       </w:rPr>
     </w:lvl>
   </w:abstractNum>
-  <w:abstractNum w:abstractNumId="5" w15:restartNumberingAfterBreak="0">
+  <w:abstractNum w:abstractNumId="5">
     <w:nsid w:val="0D6C1AAF"/>
     <w:multiLevelType w:val="hybridMultilevel"/>
     <w:tmpl w:val="9290284A"/>
@@ -5567,7 +7472,7 @@
       </w:pPr>
     </w:lvl>
   </w:abstractNum>
-  <w:abstractNum w:abstractNumId="6" w15:restartNumberingAfterBreak="0">
+  <w:abstractNum w:abstractNumId="6">
     <w:nsid w:val="0DC32B5A"/>
     <w:multiLevelType w:val="hybridMultilevel"/>
     <w:tmpl w:val="D31A36D0"/>
@@ -5707,7 +7612,7 @@
       </w:rPr>
     </w:lvl>
   </w:abstractNum>
-  <w:abstractNum w:abstractNumId="7" w15:restartNumberingAfterBreak="0">
+  <w:abstractNum w:abstractNumId="7">
     <w:nsid w:val="11E66365"/>
     <w:multiLevelType w:val="hybridMultilevel"/>
     <w:tmpl w:val="B9D6B550"/>
@@ -5847,7 +7752,7 @@
       </w:rPr>
     </w:lvl>
   </w:abstractNum>
-  <w:abstractNum w:abstractNumId="8" w15:restartNumberingAfterBreak="0">
+  <w:abstractNum w:abstractNumId="8">
     <w:nsid w:val="16963AD7"/>
     <w:multiLevelType w:val="hybridMultilevel"/>
     <w:tmpl w:val="6FE89528"/>
@@ -5960,7 +7865,7 @@
       </w:rPr>
     </w:lvl>
   </w:abstractNum>
-  <w:abstractNum w:abstractNumId="9" w15:restartNumberingAfterBreak="0">
+  <w:abstractNum w:abstractNumId="9">
     <w:nsid w:val="182734B7"/>
     <w:multiLevelType w:val="hybridMultilevel"/>
     <w:tmpl w:val="0742B8F2"/>
@@ -6100,7 +8005,7 @@
       </w:rPr>
     </w:lvl>
   </w:abstractNum>
-  <w:abstractNum w:abstractNumId="10" w15:restartNumberingAfterBreak="0">
+  <w:abstractNum w:abstractNumId="10">
     <w:nsid w:val="18C27DED"/>
     <w:multiLevelType w:val="hybridMultilevel"/>
     <w:tmpl w:val="A5BCC16E"/>
@@ -6240,7 +8145,7 @@
       </w:rPr>
     </w:lvl>
   </w:abstractNum>
-  <w:abstractNum w:abstractNumId="11" w15:restartNumberingAfterBreak="0">
+  <w:abstractNum w:abstractNumId="11">
     <w:nsid w:val="19772BC5"/>
     <w:multiLevelType w:val="hybridMultilevel"/>
     <w:tmpl w:val="E2A0D204"/>
@@ -6353,7 +8258,7 @@
       </w:pPr>
     </w:lvl>
   </w:abstractNum>
-  <w:abstractNum w:abstractNumId="12" w15:restartNumberingAfterBreak="0">
+  <w:abstractNum w:abstractNumId="12">
     <w:nsid w:val="1CE95E7B"/>
     <w:multiLevelType w:val="hybridMultilevel"/>
     <w:tmpl w:val="D17862BE"/>
@@ -6493,7 +8398,7 @@
       </w:rPr>
     </w:lvl>
   </w:abstractNum>
-  <w:abstractNum w:abstractNumId="13" w15:restartNumberingAfterBreak="0">
+  <w:abstractNum w:abstractNumId="13">
     <w:nsid w:val="1ECD626D"/>
     <w:multiLevelType w:val="hybridMultilevel"/>
     <w:tmpl w:val="8A6A70CA"/>
@@ -6633,7 +8538,7 @@
       </w:rPr>
     </w:lvl>
   </w:abstractNum>
-  <w:abstractNum w:abstractNumId="14" w15:restartNumberingAfterBreak="0">
+  <w:abstractNum w:abstractNumId="14">
     <w:nsid w:val="21447520"/>
     <w:multiLevelType w:val="hybridMultilevel"/>
     <w:tmpl w:val="322ADFD8"/>
@@ -6773,7 +8678,7 @@
       </w:rPr>
     </w:lvl>
   </w:abstractNum>
-  <w:abstractNum w:abstractNumId="15" w15:restartNumberingAfterBreak="0">
+  <w:abstractNum w:abstractNumId="15">
     <w:nsid w:val="23AF1878"/>
     <w:multiLevelType w:val="hybridMultilevel"/>
     <w:tmpl w:val="E8A45C1A"/>
@@ -6886,7 +8791,7 @@
       </w:rPr>
     </w:lvl>
   </w:abstractNum>
-  <w:abstractNum w:abstractNumId="16" w15:restartNumberingAfterBreak="0">
+  <w:abstractNum w:abstractNumId="16">
     <w:nsid w:val="247B3469"/>
     <w:multiLevelType w:val="hybridMultilevel"/>
     <w:tmpl w:val="DC541222"/>
@@ -7026,7 +8931,7 @@
       </w:rPr>
     </w:lvl>
   </w:abstractNum>
-  <w:abstractNum w:abstractNumId="17" w15:restartNumberingAfterBreak="0">
+  <w:abstractNum w:abstractNumId="17">
     <w:nsid w:val="25A60A83"/>
     <w:multiLevelType w:val="hybridMultilevel"/>
     <w:tmpl w:val="ECD07C62"/>
@@ -7166,7 +9071,7 @@
       </w:rPr>
     </w:lvl>
   </w:abstractNum>
-  <w:abstractNum w:abstractNumId="18" w15:restartNumberingAfterBreak="0">
+  <w:abstractNum w:abstractNumId="18">
     <w:nsid w:val="2AAC564E"/>
     <w:multiLevelType w:val="hybridMultilevel"/>
     <w:tmpl w:val="E69EDE5A"/>
@@ -7279,7 +9184,7 @@
       </w:rPr>
     </w:lvl>
   </w:abstractNum>
-  <w:abstractNum w:abstractNumId="19" w15:restartNumberingAfterBreak="0">
+  <w:abstractNum w:abstractNumId="19">
     <w:nsid w:val="2B952481"/>
     <w:multiLevelType w:val="hybridMultilevel"/>
     <w:tmpl w:val="4B9274E0"/>
@@ -7392,7 +9297,7 @@
       </w:pPr>
     </w:lvl>
   </w:abstractNum>
-  <w:abstractNum w:abstractNumId="20" w15:restartNumberingAfterBreak="0">
+  <w:abstractNum w:abstractNumId="20">
     <w:nsid w:val="2DE9701E"/>
     <w:multiLevelType w:val="hybridMultilevel"/>
     <w:tmpl w:val="DEFE6040"/>
@@ -7532,7 +9437,7 @@
       </w:rPr>
     </w:lvl>
   </w:abstractNum>
-  <w:abstractNum w:abstractNumId="21" w15:restartNumberingAfterBreak="0">
+  <w:abstractNum w:abstractNumId="21">
     <w:nsid w:val="2E8E44F5"/>
     <w:multiLevelType w:val="hybridMultilevel"/>
     <w:tmpl w:val="6304F7A4"/>
@@ -7672,7 +9577,7 @@
       </w:rPr>
     </w:lvl>
   </w:abstractNum>
-  <w:abstractNum w:abstractNumId="22" w15:restartNumberingAfterBreak="0">
+  <w:abstractNum w:abstractNumId="22">
     <w:nsid w:val="31D32E88"/>
     <w:multiLevelType w:val="hybridMultilevel"/>
     <w:tmpl w:val="A58C8496"/>
@@ -7812,7 +9717,7 @@
       </w:rPr>
     </w:lvl>
   </w:abstractNum>
-  <w:abstractNum w:abstractNumId="23" w15:restartNumberingAfterBreak="0">
+  <w:abstractNum w:abstractNumId="23">
     <w:nsid w:val="35E417A2"/>
     <w:multiLevelType w:val="hybridMultilevel"/>
     <w:tmpl w:val="BF2458CE"/>
@@ -7925,7 +9830,7 @@
       </w:rPr>
     </w:lvl>
   </w:abstractNum>
-  <w:abstractNum w:abstractNumId="24" w15:restartNumberingAfterBreak="0">
+  <w:abstractNum w:abstractNumId="24">
     <w:nsid w:val="37E33AE6"/>
     <w:multiLevelType w:val="hybridMultilevel"/>
     <w:tmpl w:val="810C3DDE"/>
@@ -8065,7 +9970,7 @@
       </w:rPr>
     </w:lvl>
   </w:abstractNum>
-  <w:abstractNum w:abstractNumId="25" w15:restartNumberingAfterBreak="0">
+  <w:abstractNum w:abstractNumId="25">
     <w:nsid w:val="39F95380"/>
     <w:multiLevelType w:val="hybridMultilevel"/>
     <w:tmpl w:val="AF7CDBC4"/>
@@ -8178,7 +10083,7 @@
       </w:rPr>
     </w:lvl>
   </w:abstractNum>
-  <w:abstractNum w:abstractNumId="26" w15:restartNumberingAfterBreak="0">
+  <w:abstractNum w:abstractNumId="26">
     <w:nsid w:val="3ABB5AD7"/>
     <w:multiLevelType w:val="hybridMultilevel"/>
     <w:tmpl w:val="609EF0D8"/>
@@ -8318,7 +10223,7 @@
       </w:rPr>
     </w:lvl>
   </w:abstractNum>
-  <w:abstractNum w:abstractNumId="27" w15:restartNumberingAfterBreak="0">
+  <w:abstractNum w:abstractNumId="27">
     <w:nsid w:val="3B951192"/>
     <w:multiLevelType w:val="hybridMultilevel"/>
     <w:tmpl w:val="6F0A6082"/>
@@ -8458,7 +10363,7 @@
       </w:rPr>
     </w:lvl>
   </w:abstractNum>
-  <w:abstractNum w:abstractNumId="28" w15:restartNumberingAfterBreak="0">
+  <w:abstractNum w:abstractNumId="28">
     <w:nsid w:val="3BA9719F"/>
     <w:multiLevelType w:val="hybridMultilevel"/>
     <w:tmpl w:val="3C224EB0"/>
@@ -8598,7 +10503,7 @@
       </w:rPr>
     </w:lvl>
   </w:abstractNum>
-  <w:abstractNum w:abstractNumId="29" w15:restartNumberingAfterBreak="0">
+  <w:abstractNum w:abstractNumId="29">
     <w:nsid w:val="4B3908E8"/>
     <w:multiLevelType w:val="hybridMultilevel"/>
     <w:tmpl w:val="581A41D4"/>
@@ -8738,7 +10643,7 @@
       </w:rPr>
     </w:lvl>
   </w:abstractNum>
-  <w:abstractNum w:abstractNumId="30" w15:restartNumberingAfterBreak="0">
+  <w:abstractNum w:abstractNumId="30">
     <w:nsid w:val="4ECD5F28"/>
     <w:multiLevelType w:val="hybridMultilevel"/>
     <w:tmpl w:val="B76E7860"/>
@@ -8878,7 +10783,7 @@
       </w:rPr>
     </w:lvl>
   </w:abstractNum>
-  <w:abstractNum w:abstractNumId="31" w15:restartNumberingAfterBreak="0">
+  <w:abstractNum w:abstractNumId="31">
     <w:nsid w:val="4F27552B"/>
     <w:multiLevelType w:val="hybridMultilevel"/>
     <w:tmpl w:val="4EBA8AB4"/>
@@ -8991,7 +10896,7 @@
       </w:pPr>
     </w:lvl>
   </w:abstractNum>
-  <w:abstractNum w:abstractNumId="32" w15:restartNumberingAfterBreak="0">
+  <w:abstractNum w:abstractNumId="32">
     <w:nsid w:val="4FB04DEA"/>
     <w:multiLevelType w:val="hybridMultilevel"/>
     <w:tmpl w:val="BFBC4488"/>
@@ -9131,7 +11036,7 @@
       </w:rPr>
     </w:lvl>
   </w:abstractNum>
-  <w:abstractNum w:abstractNumId="33" w15:restartNumberingAfterBreak="0">
+  <w:abstractNum w:abstractNumId="33">
     <w:nsid w:val="53D31781"/>
     <w:multiLevelType w:val="hybridMultilevel"/>
     <w:tmpl w:val="A4001180"/>
@@ -9271,7 +11176,7 @@
       </w:rPr>
     </w:lvl>
   </w:abstractNum>
-  <w:abstractNum w:abstractNumId="34" w15:restartNumberingAfterBreak="0">
+  <w:abstractNum w:abstractNumId="34">
     <w:nsid w:val="57620C66"/>
     <w:multiLevelType w:val="hybridMultilevel"/>
     <w:tmpl w:val="503CA05C"/>
@@ -9383,7 +11288,7 @@
       </w:rPr>
     </w:lvl>
   </w:abstractNum>
-  <w:abstractNum w:abstractNumId="35" w15:restartNumberingAfterBreak="0">
+  <w:abstractNum w:abstractNumId="35">
     <w:nsid w:val="5BE3697A"/>
     <w:multiLevelType w:val="hybridMultilevel"/>
     <w:tmpl w:val="5E30E962"/>
@@ -9523,7 +11428,7 @@
       </w:rPr>
     </w:lvl>
   </w:abstractNum>
-  <w:abstractNum w:abstractNumId="36" w15:restartNumberingAfterBreak="0">
+  <w:abstractNum w:abstractNumId="36">
     <w:nsid w:val="66687B5F"/>
     <w:multiLevelType w:val="hybridMultilevel"/>
     <w:tmpl w:val="6F0A63A0"/>
@@ -9663,7 +11568,7 @@
       </w:rPr>
     </w:lvl>
   </w:abstractNum>
-  <w:abstractNum w:abstractNumId="37" w15:restartNumberingAfterBreak="0">
+  <w:abstractNum w:abstractNumId="37">
     <w:nsid w:val="6BF3055B"/>
     <w:multiLevelType w:val="hybridMultilevel"/>
     <w:tmpl w:val="1AA47E1C"/>
@@ -9776,7 +11681,7 @@
       </w:rPr>
     </w:lvl>
   </w:abstractNum>
-  <w:abstractNum w:abstractNumId="38" w15:restartNumberingAfterBreak="0">
+  <w:abstractNum w:abstractNumId="38">
     <w:nsid w:val="6EFB6CF8"/>
     <w:multiLevelType w:val="hybridMultilevel"/>
     <w:tmpl w:val="A906B54C"/>
@@ -9889,7 +11794,7 @@
       </w:rPr>
     </w:lvl>
   </w:abstractNum>
-  <w:abstractNum w:abstractNumId="39" w15:restartNumberingAfterBreak="0">
+  <w:abstractNum w:abstractNumId="39">
     <w:nsid w:val="71297F85"/>
     <w:multiLevelType w:val="hybridMultilevel"/>
     <w:tmpl w:val="DAE2B746"/>
@@ -10029,7 +11934,7 @@
       </w:rPr>
     </w:lvl>
   </w:abstractNum>
-  <w:abstractNum w:abstractNumId="40" w15:restartNumberingAfterBreak="0">
+  <w:abstractNum w:abstractNumId="40">
     <w:nsid w:val="715F1383"/>
     <w:multiLevelType w:val="hybridMultilevel"/>
     <w:tmpl w:val="73EC940E"/>
@@ -10169,7 +12074,7 @@
       </w:rPr>
     </w:lvl>
   </w:abstractNum>
-  <w:abstractNum w:abstractNumId="41" w15:restartNumberingAfterBreak="0">
+  <w:abstractNum w:abstractNumId="41">
     <w:nsid w:val="779D04F7"/>
     <w:multiLevelType w:val="hybridMultilevel"/>
     <w:tmpl w:val="4FC4A678"/>
@@ -10282,7 +12187,7 @@
       </w:pPr>
     </w:lvl>
   </w:abstractNum>
-  <w:abstractNum w:abstractNumId="42" w15:restartNumberingAfterBreak="0">
+  <w:abstractNum w:abstractNumId="42">
     <w:nsid w:val="78F46BA6"/>
     <w:multiLevelType w:val="hybridMultilevel"/>
     <w:tmpl w:val="3994428E"/>
@@ -10422,7 +12327,7 @@
       </w:rPr>
     </w:lvl>
   </w:abstractNum>
-  <w:abstractNum w:abstractNumId="43" w15:restartNumberingAfterBreak="0">
+  <w:abstractNum w:abstractNumId="43">
     <w:nsid w:val="7A77057F"/>
     <w:multiLevelType w:val="hybridMultilevel"/>
     <w:tmpl w:val="5CF45422"/>
@@ -10511,7 +12416,7 @@
       </w:pPr>
     </w:lvl>
   </w:abstractNum>
-  <w:abstractNum w:abstractNumId="44" w15:restartNumberingAfterBreak="0">
+  <w:abstractNum w:abstractNumId="44">
     <w:nsid w:val="7B9A0A54"/>
     <w:multiLevelType w:val="hybridMultilevel"/>
     <w:tmpl w:val="723A89A2"/>
@@ -10623,7 +12528,7 @@
       </w:rPr>
     </w:lvl>
   </w:abstractNum>
-  <w:abstractNum w:abstractNumId="45" w15:restartNumberingAfterBreak="0">
+  <w:abstractNum w:abstractNumId="45">
     <w:nsid w:val="7EBB161F"/>
     <w:multiLevelType w:val="hybridMultilevel"/>
     <w:tmpl w:val="CBD41016"/>
@@ -10763,7 +12668,7 @@
       </w:rPr>
     </w:lvl>
   </w:abstractNum>
-  <w:abstractNum w:abstractNumId="46" w15:restartNumberingAfterBreak="0">
+  <w:abstractNum w:abstractNumId="46">
     <w:nsid w:val="7F035809"/>
     <w:multiLevelType w:val="hybridMultilevel"/>
     <w:tmpl w:val="3B56A79C"/>
@@ -11049,7 +12954,7 @@
 </file>
 
 <file path=word/styles.xml><?xml version="1.0" encoding="utf-8"?>
-<w:styles xmlns:mc="http://schemas.openxmlformats.org/markup-compatibility/2006" xmlns:r="http://schemas.openxmlformats.org/officeDocument/2006/relationships" xmlns:w="http://schemas.openxmlformats.org/wordprocessingml/2006/main" xmlns:w14="http://schemas.microsoft.com/office/word/2010/wordml" xmlns:w15="http://schemas.microsoft.com/office/word/2012/wordml" xmlns:w16se="http://schemas.microsoft.com/office/word/2015/wordml/symex" mc:Ignorable="w14 w15 w16se">
+<w:styles xmlns:r="http://schemas.openxmlformats.org/officeDocument/2006/relationships" xmlns:w="http://schemas.openxmlformats.org/wordprocessingml/2006/main">
   <w:docDefaults>
     <w:rPrDefault>
       <w:rPr>
@@ -11065,378 +12970,144 @@
       </w:pPr>
     </w:pPrDefault>
   </w:docDefaults>
-  <w:latentStyles w:defLockedState="0" w:defUIPriority="99" w:defSemiHidden="0" w:defUnhideWhenUsed="0" w:defQFormat="0" w:count="371">
-    <w:lsdException w:name="Normal" w:uiPriority="0" w:qFormat="1"/>
-    <w:lsdException w:name="heading 1" w:uiPriority="9" w:qFormat="1"/>
-    <w:lsdException w:name="heading 2" w:semiHidden="1" w:uiPriority="9" w:unhideWhenUsed="1" w:qFormat="1"/>
-    <w:lsdException w:name="heading 3" w:semiHidden="1" w:uiPriority="9" w:unhideWhenUsed="1" w:qFormat="1"/>
-    <w:lsdException w:name="heading 4" w:semiHidden="1" w:uiPriority="9" w:unhideWhenUsed="1" w:qFormat="1"/>
-    <w:lsdException w:name="heading 5" w:semiHidden="1" w:uiPriority="9" w:unhideWhenUsed="1" w:qFormat="1"/>
-    <w:lsdException w:name="heading 6" w:semiHidden="1" w:uiPriority="9" w:unhideWhenUsed="1" w:qFormat="1"/>
-    <w:lsdException w:name="heading 7" w:semiHidden="1" w:uiPriority="9" w:unhideWhenUsed="1" w:qFormat="1"/>
-    <w:lsdException w:name="heading 8" w:semiHidden="1" w:uiPriority="9" w:unhideWhenUsed="1" w:qFormat="1"/>
-    <w:lsdException w:name="heading 9" w:semiHidden="1" w:uiPriority="9" w:unhideWhenUsed="1" w:qFormat="1"/>
-    <w:lsdException w:name="index 1" w:semiHidden="1" w:unhideWhenUsed="1"/>
-    <w:lsdException w:name="index 2" w:semiHidden="1" w:unhideWhenUsed="1"/>
-    <w:lsdException w:name="index 3" w:semiHidden="1" w:unhideWhenUsed="1"/>
-    <w:lsdException w:name="index 4" w:semiHidden="1" w:unhideWhenUsed="1"/>
-    <w:lsdException w:name="index 5" w:semiHidden="1" w:unhideWhenUsed="1"/>
-    <w:lsdException w:name="index 6" w:semiHidden="1" w:unhideWhenUsed="1"/>
-    <w:lsdException w:name="index 7" w:semiHidden="1" w:unhideWhenUsed="1"/>
-    <w:lsdException w:name="index 8" w:semiHidden="1" w:unhideWhenUsed="1"/>
-    <w:lsdException w:name="index 9" w:semiHidden="1" w:unhideWhenUsed="1"/>
-    <w:lsdException w:name="toc 1" w:semiHidden="1" w:uiPriority="39" w:unhideWhenUsed="1"/>
-    <w:lsdException w:name="toc 2" w:semiHidden="1" w:uiPriority="39" w:unhideWhenUsed="1"/>
-    <w:lsdException w:name="toc 3" w:semiHidden="1" w:uiPriority="39" w:unhideWhenUsed="1"/>
-    <w:lsdException w:name="toc 4" w:semiHidden="1" w:uiPriority="39" w:unhideWhenUsed="1"/>
-    <w:lsdException w:name="toc 5" w:semiHidden="1" w:uiPriority="39" w:unhideWhenUsed="1"/>
-    <w:lsdException w:name="toc 6" w:semiHidden="1" w:uiPriority="39" w:unhideWhenUsed="1"/>
-    <w:lsdException w:name="toc 7" w:semiHidden="1" w:uiPriority="39" w:unhideWhenUsed="1"/>
-    <w:lsdException w:name="toc 8" w:semiHidden="1" w:uiPriority="39" w:unhideWhenUsed="1"/>
-    <w:lsdException w:name="toc 9" w:semiHidden="1" w:uiPriority="39" w:unhideWhenUsed="1"/>
-    <w:lsdException w:name="Normal Indent" w:semiHidden="1" w:unhideWhenUsed="1"/>
-    <w:lsdException w:name="footnote text" w:semiHidden="1" w:unhideWhenUsed="1"/>
-    <w:lsdException w:name="annotation text" w:semiHidden="1" w:unhideWhenUsed="1"/>
-    <w:lsdException w:name="header" w:semiHidden="1" w:unhideWhenUsed="1"/>
-    <w:lsdException w:name="footer" w:semiHidden="1" w:unhideWhenUsed="1"/>
-    <w:lsdException w:name="index heading" w:semiHidden="1" w:unhideWhenUsed="1"/>
-    <w:lsdException w:name="caption" w:semiHidden="1" w:uiPriority="35" w:unhideWhenUsed="1" w:qFormat="1"/>
-    <w:lsdException w:name="table of figures" w:semiHidden="1" w:unhideWhenUsed="1"/>
-    <w:lsdException w:name="envelope address" w:semiHidden="1" w:unhideWhenUsed="1"/>
-    <w:lsdException w:name="envelope return" w:semiHidden="1" w:unhideWhenUsed="1"/>
-    <w:lsdException w:name="footnote reference" w:semiHidden="1" w:unhideWhenUsed="1"/>
-    <w:lsdException w:name="annotation reference" w:semiHidden="1" w:unhideWhenUsed="1"/>
-    <w:lsdException w:name="line number" w:semiHidden="1" w:unhideWhenUsed="1"/>
-    <w:lsdException w:name="page number" w:semiHidden="1" w:unhideWhenUsed="1"/>
-    <w:lsdException w:name="endnote reference" w:semiHidden="1" w:unhideWhenUsed="1"/>
-    <w:lsdException w:name="endnote text" w:semiHidden="1" w:unhideWhenUsed="1"/>
-    <w:lsdException w:name="table of authorities" w:semiHidden="1" w:unhideWhenUsed="1"/>
-    <w:lsdException w:name="macro" w:semiHidden="1" w:unhideWhenUsed="1"/>
-    <w:lsdException w:name="toa heading" w:semiHidden="1" w:unhideWhenUsed="1"/>
-    <w:lsdException w:name="List" w:semiHidden="1" w:unhideWhenUsed="1"/>
-    <w:lsdException w:name="List Bullet" w:semiHidden="1" w:unhideWhenUsed="1"/>
-    <w:lsdException w:name="List Number" w:semiHidden="1" w:unhideWhenUsed="1"/>
-    <w:lsdException w:name="List 2" w:semiHidden="1" w:unhideWhenUsed="1"/>
-    <w:lsdException w:name="List 3" w:semiHidden="1" w:unhideWhenUsed="1"/>
-    <w:lsdException w:name="List 4" w:semiHidden="1" w:unhideWhenUsed="1"/>
-    <w:lsdException w:name="List 5" w:semiHidden="1" w:unhideWhenUsed="1"/>
-    <w:lsdException w:name="List Bullet 2" w:semiHidden="1" w:unhideWhenUsed="1"/>
-    <w:lsdException w:name="List Bullet 3" w:semiHidden="1" w:unhideWhenUsed="1"/>
-    <w:lsdException w:name="List Bullet 4" w:semiHidden="1" w:unhideWhenUsed="1"/>
-    <w:lsdException w:name="List Bullet 5" w:semiHidden="1" w:unhideWhenUsed="1"/>
-    <w:lsdException w:name="List Number 2" w:semiHidden="1" w:unhideWhenUsed="1"/>
-    <w:lsdException w:name="List Number 3" w:semiHidden="1" w:unhideWhenUsed="1"/>
-    <w:lsdException w:name="List Number 4" w:semiHidden="1" w:unhideWhenUsed="1"/>
-    <w:lsdException w:name="List Number 5" w:semiHidden="1" w:unhideWhenUsed="1"/>
-    <w:lsdException w:name="Title" w:uiPriority="10" w:qFormat="1"/>
-    <w:lsdException w:name="Closing" w:semiHidden="1" w:unhideWhenUsed="1"/>
-    <w:lsdException w:name="Signature" w:semiHidden="1" w:unhideWhenUsed="1"/>
-    <w:lsdException w:name="Default Paragraph Font" w:semiHidden="1" w:uiPriority="1" w:unhideWhenUsed="1"/>
-    <w:lsdException w:name="Body Text" w:semiHidden="1" w:unhideWhenUsed="1"/>
-    <w:lsdException w:name="Body Text Indent" w:semiHidden="1" w:unhideWhenUsed="1"/>
-    <w:lsdException w:name="List Continue" w:semiHidden="1" w:unhideWhenUsed="1"/>
-    <w:lsdException w:name="List Continue 2" w:semiHidden="1" w:unhideWhenUsed="1"/>
-    <w:lsdException w:name="List Continue 3" w:semiHidden="1" w:unhideWhenUsed="1"/>
-    <w:lsdException w:name="List Continue 4" w:semiHidden="1" w:unhideWhenUsed="1"/>
-    <w:lsdException w:name="List Continue 5" w:semiHidden="1" w:unhideWhenUsed="1"/>
-    <w:lsdException w:name="Message Header" w:semiHidden="1" w:unhideWhenUsed="1"/>
-    <w:lsdException w:name="Subtitle" w:uiPriority="11" w:qFormat="1"/>
-    <w:lsdException w:name="Salutation" w:semiHidden="1" w:unhideWhenUsed="1"/>
-    <w:lsdException w:name="Date" w:semiHidden="1" w:unhideWhenUsed="1"/>
-    <w:lsdException w:name="Body Text First Indent" w:semiHidden="1" w:unhideWhenUsed="1"/>
-    <w:lsdException w:name="Body Text First Indent 2" w:semiHidden="1" w:unhideWhenUsed="1"/>
-    <w:lsdException w:name="Note Heading" w:semiHidden="1" w:unhideWhenUsed="1"/>
-    <w:lsdException w:name="Body Text 2" w:semiHidden="1" w:unhideWhenUsed="1"/>
-    <w:lsdException w:name="Body Text 3" w:semiHidden="1" w:unhideWhenUsed="1"/>
-    <w:lsdException w:name="Body Text Indent 2" w:semiHidden="1" w:unhideWhenUsed="1"/>
-    <w:lsdException w:name="Body Text Indent 3" w:semiHidden="1" w:unhideWhenUsed="1"/>
-    <w:lsdException w:name="Block Text" w:semiHidden="1" w:unhideWhenUsed="1"/>
-    <w:lsdException w:name="Hyperlink" w:semiHidden="1" w:unhideWhenUsed="1"/>
-    <w:lsdException w:name="FollowedHyperlink" w:semiHidden="1" w:unhideWhenUsed="1"/>
-    <w:lsdException w:name="Strong" w:uiPriority="22" w:qFormat="1"/>
-    <w:lsdException w:name="Emphasis" w:uiPriority="20" w:qFormat="1"/>
-    <w:lsdException w:name="Document Map" w:semiHidden="1" w:unhideWhenUsed="1"/>
-    <w:lsdException w:name="Plain Text" w:semiHidden="1" w:unhideWhenUsed="1"/>
-    <w:lsdException w:name="E-mail Signature" w:semiHidden="1" w:unhideWhenUsed="1"/>
-    <w:lsdException w:name="HTML Top of Form" w:semiHidden="1" w:unhideWhenUsed="1"/>
-    <w:lsdException w:name="HTML Bottom of Form" w:semiHidden="1" w:unhideWhenUsed="1"/>
-    <w:lsdException w:name="Normal (Web)" w:semiHidden="1" w:unhideWhenUsed="1"/>
-    <w:lsdException w:name="HTML Acronym" w:semiHidden="1" w:unhideWhenUsed="1"/>
-    <w:lsdException w:name="HTML Address" w:semiHidden="1" w:unhideWhenUsed="1"/>
-    <w:lsdException w:name="HTML Cite" w:semiHidden="1" w:unhideWhenUsed="1"/>
-    <w:lsdException w:name="HTML Code" w:semiHidden="1" w:unhideWhenUsed="1"/>
-    <w:lsdException w:name="HTML Definition" w:semiHidden="1" w:unhideWhenUsed="1"/>
-    <w:lsdException w:name="HTML Keyboard" w:semiHidden="1" w:unhideWhenUsed="1"/>
-    <w:lsdException w:name="HTML Preformatted" w:semiHidden="1" w:unhideWhenUsed="1"/>
-    <w:lsdException w:name="HTML Sample" w:semiHidden="1" w:unhideWhenUsed="1"/>
-    <w:lsdException w:name="HTML Typewriter" w:semiHidden="1" w:unhideWhenUsed="1"/>
-    <w:lsdException w:name="HTML Variable" w:semiHidden="1" w:unhideWhenUsed="1"/>
-    <w:lsdException w:name="Normal Table" w:semiHidden="1" w:unhideWhenUsed="1"/>
-    <w:lsdException w:name="annotation subject" w:semiHidden="1" w:unhideWhenUsed="1"/>
-    <w:lsdException w:name="No List" w:semiHidden="1" w:unhideWhenUsed="1"/>
-    <w:lsdException w:name="Outline List 1" w:semiHidden="1" w:unhideWhenUsed="1"/>
-    <w:lsdException w:name="Outline List 2" w:semiHidden="1" w:unhideWhenUsed="1"/>
-    <w:lsdException w:name="Outline List 3" w:semiHidden="1" w:unhideWhenUsed="1"/>
-    <w:lsdException w:name="Table Simple 1" w:semiHidden="1" w:unhideWhenUsed="1"/>
-    <w:lsdException w:name="Table Simple 2" w:semiHidden="1" w:unhideWhenUsed="1"/>
-    <w:lsdException w:name="Table Simple 3" w:semiHidden="1" w:unhideWhenUsed="1"/>
-    <w:lsdException w:name="Table Classic 1" w:semiHidden="1" w:unhideWhenUsed="1"/>
-    <w:lsdException w:name="Table Classic 2" w:semiHidden="1" w:unhideWhenUsed="1"/>
-    <w:lsdException w:name="Table Classic 3" w:semiHidden="1" w:unhideWhenUsed="1"/>
-    <w:lsdException w:name="Table Classic 4" w:semiHidden="1" w:unhideWhenUsed="1"/>
-    <w:lsdException w:name="Table Colorful 1" w:semiHidden="1" w:unhideWhenUsed="1"/>
-    <w:lsdException w:name="Table Colorful 2" w:semiHidden="1" w:unhideWhenUsed="1"/>
-    <w:lsdException w:name="Table Colorful 3" w:semiHidden="1" w:unhideWhenUsed="1"/>
-    <w:lsdException w:name="Table Columns 1" w:semiHidden="1" w:unhideWhenUsed="1"/>
-    <w:lsdException w:name="Table Columns 2" w:semiHidden="1" w:unhideWhenUsed="1"/>
-    <w:lsdException w:name="Table Columns 3" w:semiHidden="1" w:unhideWhenUsed="1"/>
-    <w:lsdException w:name="Table Columns 4" w:semiHidden="1" w:unhideWhenUsed="1"/>
-    <w:lsdException w:name="Table Columns 5" w:semiHidden="1" w:unhideWhenUsed="1"/>
-    <w:lsdException w:name="Table Grid 1" w:semiHidden="1" w:unhideWhenUsed="1"/>
-    <w:lsdException w:name="Table Grid 2" w:semiHidden="1" w:unhideWhenUsed="1"/>
-    <w:lsdException w:name="Table Grid 3" w:semiHidden="1" w:unhideWhenUsed="1"/>
-    <w:lsdException w:name="Table Grid 4" w:semiHidden="1" w:unhideWhenUsed="1"/>
-    <w:lsdException w:name="Table Grid 5" w:semiHidden="1" w:unhideWhenUsed="1"/>
-    <w:lsdException w:name="Table Grid 6" w:semiHidden="1" w:unhideWhenUsed="1"/>
-    <w:lsdException w:name="Table Grid 7" w:semiHidden="1" w:unhideWhenUsed="1"/>
-    <w:lsdException w:name="Table Grid 8" w:semiHidden="1" w:unhideWhenUsed="1"/>
-    <w:lsdException w:name="Table List 1" w:semiHidden="1" w:unhideWhenUsed="1"/>
-    <w:lsdException w:name="Table List 2" w:semiHidden="1" w:unhideWhenUsed="1"/>
-    <w:lsdException w:name="Table List 3" w:semiHidden="1" w:unhideWhenUsed="1"/>
-    <w:lsdException w:name="Table List 4" w:semiHidden="1" w:unhideWhenUsed="1"/>
-    <w:lsdException w:name="Table List 5" w:semiHidden="1" w:unhideWhenUsed="1"/>
-    <w:lsdException w:name="Table List 6" w:semiHidden="1" w:unhideWhenUsed="1"/>
-    <w:lsdException w:name="Table List 7" w:semiHidden="1" w:unhideWhenUsed="1"/>
-    <w:lsdException w:name="Table List 8" w:semiHidden="1" w:unhideWhenUsed="1"/>
-    <w:lsdException w:name="Table 3D effects 1" w:semiHidden="1" w:unhideWhenUsed="1"/>
-    <w:lsdException w:name="Table 3D effects 2" w:semiHidden="1" w:unhideWhenUsed="1"/>
-    <w:lsdException w:name="Table 3D effects 3" w:semiHidden="1" w:unhideWhenUsed="1"/>
-    <w:lsdException w:name="Table Contemporary" w:semiHidden="1" w:unhideWhenUsed="1"/>
-    <w:lsdException w:name="Table Elegant" w:semiHidden="1" w:unhideWhenUsed="1"/>
-    <w:lsdException w:name="Table Professional" w:semiHidden="1" w:unhideWhenUsed="1"/>
-    <w:lsdException w:name="Table Subtle 1" w:semiHidden="1" w:unhideWhenUsed="1"/>
-    <w:lsdException w:name="Table Subtle 2" w:semiHidden="1" w:unhideWhenUsed="1"/>
-    <w:lsdException w:name="Table Web 1" w:semiHidden="1" w:unhideWhenUsed="1"/>
-    <w:lsdException w:name="Table Web 2" w:semiHidden="1" w:unhideWhenUsed="1"/>
-    <w:lsdException w:name="Table Web 3" w:semiHidden="1" w:unhideWhenUsed="1"/>
-    <w:lsdException w:name="Balloon Text" w:semiHidden="1" w:unhideWhenUsed="1"/>
-    <w:lsdException w:name="Table Grid" w:uiPriority="59"/>
-    <w:lsdException w:name="Table Theme" w:semiHidden="1" w:unhideWhenUsed="1"/>
-    <w:lsdException w:name="Placeholder Text" w:semiHidden="1"/>
-    <w:lsdException w:name="No Spacing" w:uiPriority="1" w:qFormat="1"/>
-    <w:lsdException w:name="Light Shading" w:uiPriority="60"/>
-    <w:lsdException w:name="Light List" w:uiPriority="61"/>
-    <w:lsdException w:name="Light Grid" w:uiPriority="62"/>
-    <w:lsdException w:name="Medium Shading 1" w:uiPriority="63"/>
-    <w:lsdException w:name="Medium Shading 2" w:uiPriority="64"/>
-    <w:lsdException w:name="Medium List 1" w:uiPriority="65"/>
-    <w:lsdException w:name="Medium List 2" w:uiPriority="66"/>
-    <w:lsdException w:name="Medium Grid 1" w:uiPriority="67"/>
-    <w:lsdException w:name="Medium Grid 2" w:uiPriority="68"/>
-    <w:lsdException w:name="Medium Grid 3" w:uiPriority="69"/>
-    <w:lsdException w:name="Dark List" w:uiPriority="70"/>
-    <w:lsdException w:name="Colorful Shading" w:uiPriority="71"/>
-    <w:lsdException w:name="Colorful List" w:uiPriority="72"/>
-    <w:lsdException w:name="Colorful Grid" w:uiPriority="73"/>
-    <w:lsdException w:name="Light Shading Accent 1" w:uiPriority="60"/>
-    <w:lsdException w:name="Light List Accent 1" w:uiPriority="61"/>
-    <w:lsdException w:name="Light Grid Accent 1" w:uiPriority="62"/>
-    <w:lsdException w:name="Medium Shading 1 Accent 1" w:uiPriority="63"/>
-    <w:lsdException w:name="Medium Shading 2 Accent 1" w:uiPriority="64"/>
-    <w:lsdException w:name="Medium List 1 Accent 1" w:uiPriority="65"/>
-    <w:lsdException w:name="Revision" w:semiHidden="1"/>
-    <w:lsdException w:name="List Paragraph" w:uiPriority="34" w:qFormat="1"/>
-    <w:lsdException w:name="Quote" w:uiPriority="29" w:qFormat="1"/>
-    <w:lsdException w:name="Intense Quote" w:uiPriority="30" w:qFormat="1"/>
-    <w:lsdException w:name="Medium List 2 Accent 1" w:uiPriority="66"/>
-    <w:lsdException w:name="Medium Grid 1 Accent 1" w:uiPriority="67"/>
-    <w:lsdException w:name="Medium Grid 2 Accent 1" w:uiPriority="68"/>
-    <w:lsdException w:name="Medium Grid 3 Accent 1" w:uiPriority="69"/>
-    <w:lsdException w:name="Dark List Accent 1" w:uiPriority="70"/>
-    <w:lsdException w:name="Colorful Shading Accent 1" w:uiPriority="71"/>
-    <w:lsdException w:name="Colorful List Accent 1" w:uiPriority="72"/>
-    <w:lsdException w:name="Colorful Grid Accent 1" w:uiPriority="73"/>
-    <w:lsdException w:name="Light Shading Accent 2" w:uiPriority="60"/>
-    <w:lsdException w:name="Light List Accent 2" w:uiPriority="61"/>
-    <w:lsdException w:name="Light Grid Accent 2" w:uiPriority="62"/>
-    <w:lsdException w:name="Medium Shading 1 Accent 2" w:uiPriority="63"/>
-    <w:lsdException w:name="Medium Shading 2 Accent 2" w:uiPriority="64"/>
-    <w:lsdException w:name="Medium List 1 Accent 2" w:uiPriority="65"/>
-    <w:lsdException w:name="Medium List 2 Accent 2" w:uiPriority="66"/>
-    <w:lsdException w:name="Medium Grid 1 Accent 2" w:uiPriority="67"/>
-    <w:lsdException w:name="Medium Grid 2 Accent 2" w:uiPriority="68"/>
-    <w:lsdException w:name="Medium Grid 3 Accent 2" w:uiPriority="69"/>
-    <w:lsdException w:name="Dark List Accent 2" w:uiPriority="70"/>
-    <w:lsdException w:name="Colorful Shading Accent 2" w:uiPriority="71"/>
-    <w:lsdException w:name="Colorful List Accent 2" w:uiPriority="72"/>
-    <w:lsdException w:name="Colorful Grid Accent 2" w:uiPriority="73"/>
-    <w:lsdException w:name="Light Shading Accent 3" w:uiPriority="60"/>
-    <w:lsdException w:name="Light List Accent 3" w:uiPriority="61"/>
-    <w:lsdException w:name="Light Grid Accent 3" w:uiPriority="62"/>
-    <w:lsdException w:name="Medium Shading 1 Accent 3" w:uiPriority="63"/>
-    <w:lsdException w:name="Medium Shading 2 Accent 3" w:uiPriority="64"/>
-    <w:lsdException w:name="Medium List 1 Accent 3" w:uiPriority="65"/>
-    <w:lsdException w:name="Medium List 2 Accent 3" w:uiPriority="66"/>
-    <w:lsdException w:name="Medium Grid 1 Accent 3" w:uiPriority="67"/>
-    <w:lsdException w:name="Medium Grid 2 Accent 3" w:uiPriority="68"/>
-    <w:lsdException w:name="Medium Grid 3 Accent 3" w:uiPriority="69"/>
-    <w:lsdException w:name="Dark List Accent 3" w:uiPriority="70"/>
-    <w:lsdException w:name="Colorful Shading Accent 3" w:uiPriority="71"/>
-    <w:lsdException w:name="Colorful List Accent 3" w:uiPriority="72"/>
-    <w:lsdException w:name="Colorful Grid Accent 3" w:uiPriority="73"/>
-    <w:lsdException w:name="Light Shading Accent 4" w:uiPriority="60"/>
-    <w:lsdException w:name="Light List Accent 4" w:uiPriority="61"/>
-    <w:lsdException w:name="Light Grid Accent 4" w:uiPriority="62"/>
-    <w:lsdException w:name="Medium Shading 1 Accent 4" w:uiPriority="63"/>
-    <w:lsdException w:name="Medium Shading 2 Accent 4" w:uiPriority="64"/>
-    <w:lsdException w:name="Medium List 1 Accent 4" w:uiPriority="65"/>
-    <w:lsdException w:name="Medium List 2 Accent 4" w:uiPriority="66"/>
-    <w:lsdException w:name="Medium Grid 1 Accent 4" w:uiPriority="67"/>
-    <w:lsdException w:name="Medium Grid 2 Accent 4" w:uiPriority="68"/>
-    <w:lsdException w:name="Medium Grid 3 Accent 4" w:uiPriority="69"/>
-    <w:lsdException w:name="Dark List Accent 4" w:uiPriority="70"/>
-    <w:lsdException w:name="Colorful Shading Accent 4" w:uiPriority="71"/>
-    <w:lsdException w:name="Colorful List Accent 4" w:uiPriority="72"/>
-    <w:lsdException w:name="Colorful Grid Accent 4" w:uiPriority="73"/>
-    <w:lsdException w:name="Light Shading Accent 5" w:uiPriority="60"/>
-    <w:lsdException w:name="Light List Accent 5" w:uiPriority="61"/>
-    <w:lsdException w:name="Light Grid Accent 5" w:uiPriority="62"/>
-    <w:lsdException w:name="Medium Shading 1 Accent 5" w:uiPriority="63"/>
-    <w:lsdException w:name="Medium Shading 2 Accent 5" w:uiPriority="64"/>
-    <w:lsdException w:name="Medium List 1 Accent 5" w:uiPriority="65"/>
-    <w:lsdException w:name="Medium List 2 Accent 5" w:uiPriority="66"/>
-    <w:lsdException w:name="Medium Grid 1 Accent 5" w:uiPriority="67"/>
-    <w:lsdException w:name="Medium Grid 2 Accent 5" w:uiPriority="68"/>
-    <w:lsdException w:name="Medium Grid 3 Accent 5" w:uiPriority="69"/>
-    <w:lsdException w:name="Dark List Accent 5" w:uiPriority="70"/>
-    <w:lsdException w:name="Colorful Shading Accent 5" w:uiPriority="71"/>
-    <w:lsdException w:name="Colorful List Accent 5" w:uiPriority="72"/>
-    <w:lsdException w:name="Colorful Grid Accent 5" w:uiPriority="73"/>
-    <w:lsdException w:name="Light Shading Accent 6" w:uiPriority="60"/>
-    <w:lsdException w:name="Light List Accent 6" w:uiPriority="61"/>
-    <w:lsdException w:name="Light Grid Accent 6" w:uiPriority="62"/>
-    <w:lsdException w:name="Medium Shading 1 Accent 6" w:uiPriority="63"/>
-    <w:lsdException w:name="Medium Shading 2 Accent 6" w:uiPriority="64"/>
-    <w:lsdException w:name="Medium List 1 Accent 6" w:uiPriority="65"/>
-    <w:lsdException w:name="Medium List 2 Accent 6" w:uiPriority="66"/>
-    <w:lsdException w:name="Medium Grid 1 Accent 6" w:uiPriority="67"/>
-    <w:lsdException w:name="Medium Grid 2 Accent 6" w:uiPriority="68"/>
-    <w:lsdException w:name="Medium Grid 3 Accent 6" w:uiPriority="69"/>
-    <w:lsdException w:name="Dark List Accent 6" w:uiPriority="70"/>
-    <w:lsdException w:name="Colorful Shading Accent 6" w:uiPriority="71"/>
-    <w:lsdException w:name="Colorful List Accent 6" w:uiPriority="72"/>
-    <w:lsdException w:name="Colorful Grid Accent 6" w:uiPriority="73"/>
-    <w:lsdException w:name="Subtle Emphasis" w:uiPriority="19" w:qFormat="1"/>
-    <w:lsdException w:name="Intense Emphasis" w:uiPriority="21" w:qFormat="1"/>
-    <w:lsdException w:name="Subtle Reference" w:uiPriority="31" w:qFormat="1"/>
-    <w:lsdException w:name="Intense Reference" w:uiPriority="32" w:qFormat="1"/>
-    <w:lsdException w:name="Book Title" w:uiPriority="33" w:qFormat="1"/>
-    <w:lsdException w:name="Bibliography" w:semiHidden="1" w:uiPriority="37" w:unhideWhenUsed="1"/>
-    <w:lsdException w:name="TOC Heading" w:semiHidden="1" w:uiPriority="39" w:unhideWhenUsed="1" w:qFormat="1"/>
-    <w:lsdException w:name="Plain Table 1" w:uiPriority="41"/>
-    <w:lsdException w:name="Plain Table 2" w:uiPriority="42"/>
-    <w:lsdException w:name="Plain Table 3" w:uiPriority="43"/>
-    <w:lsdException w:name="Plain Table 4" w:uiPriority="44"/>
-    <w:lsdException w:name="Plain Table 5" w:uiPriority="45"/>
-    <w:lsdException w:name="Grid Table Light" w:uiPriority="40"/>
-    <w:lsdException w:name="Grid Table 1 Light" w:uiPriority="46"/>
-    <w:lsdException w:name="Grid Table 2" w:uiPriority="47"/>
-    <w:lsdException w:name="Grid Table 3" w:uiPriority="48"/>
-    <w:lsdException w:name="Grid Table 4" w:uiPriority="49"/>
-    <w:lsdException w:name="Grid Table 5 Dark" w:uiPriority="50"/>
-    <w:lsdException w:name="Grid Table 6 Colorful" w:uiPriority="51"/>
-    <w:lsdException w:name="Grid Table 7 Colorful" w:uiPriority="52"/>
-    <w:lsdException w:name="Grid Table 1 Light Accent 1" w:uiPriority="46"/>
-    <w:lsdException w:name="Grid Table 2 Accent 1" w:uiPriority="47"/>
-    <w:lsdException w:name="Grid Table 3 Accent 1" w:uiPriority="48"/>
-    <w:lsdException w:name="Grid Table 4 Accent 1" w:uiPriority="49"/>
-    <w:lsdException w:name="Grid Table 5 Dark Accent 1" w:uiPriority="50"/>
-    <w:lsdException w:name="Grid Table 6 Colorful Accent 1" w:uiPriority="51"/>
-    <w:lsdException w:name="Grid Table 7 Colorful Accent 1" w:uiPriority="52"/>
-    <w:lsdException w:name="Grid Table 1 Light Accent 2" w:uiPriority="46"/>
-    <w:lsdException w:name="Grid Table 2 Accent 2" w:uiPriority="47"/>
-    <w:lsdException w:name="Grid Table 3 Accent 2" w:uiPriority="48"/>
-    <w:lsdException w:name="Grid Table 4 Accent 2" w:uiPriority="49"/>
-    <w:lsdException w:name="Grid Table 5 Dark Accent 2" w:uiPriority="50"/>
-    <w:lsdException w:name="Grid Table 6 Colorful Accent 2" w:uiPriority="51"/>
-    <w:lsdException w:name="Grid Table 7 Colorful Accent 2" w:uiPriority="52"/>
-    <w:lsdException w:name="Grid Table 1 Light Accent 3" w:uiPriority="46"/>
-    <w:lsdException w:name="Grid Table 2 Accent 3" w:uiPriority="47"/>
-    <w:lsdException w:name="Grid Table 3 Accent 3" w:uiPriority="48"/>
-    <w:lsdException w:name="Grid Table 4 Accent 3" w:uiPriority="49"/>
-    <w:lsdException w:name="Grid Table 5 Dark Accent 3" w:uiPriority="50"/>
-    <w:lsdException w:name="Grid Table 6 Colorful Accent 3" w:uiPriority="51"/>
-    <w:lsdException w:name="Grid Table 7 Colorful Accent 3" w:uiPriority="52"/>
-    <w:lsdException w:name="Grid Table 1 Light Accent 4" w:uiPriority="46"/>
-    <w:lsdException w:name="Grid Table 2 Accent 4" w:uiPriority="47"/>
-    <w:lsdException w:name="Grid Table 3 Accent 4" w:uiPriority="48"/>
-    <w:lsdException w:name="Grid Table 4 Accent 4" w:uiPriority="49"/>
-    <w:lsdException w:name="Grid Table 5 Dark Accent 4" w:uiPriority="50"/>
-    <w:lsdException w:name="Grid Table 6 Colorful Accent 4" w:uiPriority="51"/>
-    <w:lsdException w:name="Grid Table 7 Colorful Accent 4" w:uiPriority="52"/>
-    <w:lsdException w:name="Grid Table 1 Light Accent 5" w:uiPriority="46"/>
-    <w:lsdException w:name="Grid Table 2 Accent 5" w:uiPriority="47"/>
-    <w:lsdException w:name="Grid Table 3 Accent 5" w:uiPriority="48"/>
-    <w:lsdException w:name="Grid Table 4 Accent 5" w:uiPriority="49"/>
-    <w:lsdException w:name="Grid Table 5 Dark Accent 5" w:uiPriority="50"/>
-    <w:lsdException w:name="Grid Table 6 Colorful Accent 5" w:uiPriority="51"/>
-    <w:lsdException w:name="Grid Table 7 Colorful Accent 5" w:uiPriority="52"/>
-    <w:lsdException w:name="Grid Table 1 Light Accent 6" w:uiPriority="46"/>
-    <w:lsdException w:name="Grid Table 2 Accent 6" w:uiPriority="47"/>
-    <w:lsdException w:name="Grid Table 3 Accent 6" w:uiPriority="48"/>
-    <w:lsdException w:name="Grid Table 4 Accent 6" w:uiPriority="49"/>
-    <w:lsdException w:name="Grid Table 5 Dark Accent 6" w:uiPriority="50"/>
-    <w:lsdException w:name="Grid Table 6 Colorful Accent 6" w:uiPriority="51"/>
-    <w:lsdException w:name="Grid Table 7 Colorful Accent 6" w:uiPriority="52"/>
-    <w:lsdException w:name="List Table 1 Light" w:uiPriority="46"/>
-    <w:lsdException w:name="List Table 2" w:uiPriority="47"/>
-    <w:lsdException w:name="List Table 3" w:uiPriority="48"/>
-    <w:lsdException w:name="List Table 4" w:uiPriority="49"/>
-    <w:lsdException w:name="List Table 5 Dark" w:uiPriority="50"/>
-    <w:lsdException w:name="List Table 6 Colorful" w:uiPriority="51"/>
-    <w:lsdException w:name="List Table 7 Colorful" w:uiPriority="52"/>
-    <w:lsdException w:name="List Table 1 Light Accent 1" w:uiPriority="46"/>
-    <w:lsdException w:name="List Table 2 Accent 1" w:uiPriority="47"/>
-    <w:lsdException w:name="List Table 3 Accent 1" w:uiPriority="48"/>
-    <w:lsdException w:name="List Table 4 Accent 1" w:uiPriority="49"/>
-    <w:lsdException w:name="List Table 5 Dark Accent 1" w:uiPriority="50"/>
-    <w:lsdException w:name="List Table 6 Colorful Accent 1" w:uiPriority="51"/>
-    <w:lsdException w:name="List Table 7 Colorful Accent 1" w:uiPriority="52"/>
-    <w:lsdException w:name="List Table 1 Light Accent 2" w:uiPriority="46"/>
-    <w:lsdException w:name="List Table 2 Accent 2" w:uiPriority="47"/>
-    <w:lsdException w:name="List Table 3 Accent 2" w:uiPriority="48"/>
-    <w:lsdException w:name="List Table 4 Accent 2" w:uiPriority="49"/>
-    <w:lsdException w:name="List Table 5 Dark Accent 2" w:uiPriority="50"/>
-    <w:lsdException w:name="List Table 6 Colorful Accent 2" w:uiPriority="51"/>
-    <w:lsdException w:name="List Table 7 Colorful Accent 2" w:uiPriority="52"/>
-    <w:lsdException w:name="List Table 1 Light Accent 3" w:uiPriority="46"/>
-    <w:lsdException w:name="List Table 2 Accent 3" w:uiPriority="47"/>
-    <w:lsdException w:name="List Table 3 Accent 3" w:uiPriority="48"/>
-    <w:lsdException w:name="List Table 4 Accent 3" w:uiPriority="49"/>
-    <w:lsdException w:name="List Table 5 Dark Accent 3" w:uiPriority="50"/>
-    <w:lsdException w:name="List Table 6 Colorful Accent 3" w:uiPriority="51"/>
-    <w:lsdException w:name="List Table 7 Colorful Accent 3" w:uiPriority="52"/>
-    <w:lsdException w:name="List Table 1 Light Accent 4" w:uiPriority="46"/>
-    <w:lsdException w:name="List Table 2 Accent 4" w:uiPriority="47"/>
-    <w:lsdException w:name="List Table 3 Accent 4" w:uiPriority="48"/>
-    <w:lsdException w:name="List Table 4 Accent 4" w:uiPriority="49"/>
-    <w:lsdException w:name="List Table 5 Dark Accent 4" w:uiPriority="50"/>
-    <w:lsdException w:name="List Table 6 Colorful Accent 4" w:uiPriority="51"/>
-    <w:lsdException w:name="List Table 7 Colorful Accent 4" w:uiPriority="52"/>
-    <w:lsdException w:name="List Table 1 Light Accent 5" w:uiPriority="46"/>
-    <w:lsdException w:name="List Table 2 Accent 5" w:uiPriority="47"/>
-    <w:lsdException w:name="List Table 3 Accent 5" w:uiPriority="48"/>
-    <w:lsdException w:name="List Table 4 Accent 5" w:uiPriority="49"/>
-    <w:lsdException w:name="List Table 5 Dark Accent 5" w:uiPriority="50"/>
-    <w:lsdException w:name="List Table 6 Colorful Accent 5" w:uiPriority="51"/>
-    <w:lsdException w:name="List Table 7 Colorful Accent 5" w:uiPriority="52"/>
-    <w:lsdException w:name="List Table 1 Light Accent 6" w:uiPriority="46"/>
-    <w:lsdException w:name="List Table 2 Accent 6" w:uiPriority="47"/>
-    <w:lsdException w:name="List Table 3 Accent 6" w:uiPriority="48"/>
-    <w:lsdException w:name="List Table 4 Accent 6" w:uiPriority="49"/>
-    <w:lsdException w:name="List Table 5 Dark Accent 6" w:uiPriority="50"/>
-    <w:lsdException w:name="List Table 6 Colorful Accent 6" w:uiPriority="51"/>
-    <w:lsdException w:name="List Table 7 Colorful Accent 6" w:uiPriority="52"/>
+  <w:latentStyles w:defLockedState="0" w:defUIPriority="99" w:defSemiHidden="1" w:defUnhideWhenUsed="1" w:defQFormat="0" w:count="267">
+    <w:lsdException w:name="Normal" w:semiHidden="0" w:uiPriority="0" w:unhideWhenUsed="0" w:qFormat="1"/>
+    <w:lsdException w:name="heading 1" w:semiHidden="0" w:uiPriority="9" w:unhideWhenUsed="0" w:qFormat="1"/>
+    <w:lsdException w:name="heading 2" w:uiPriority="9" w:qFormat="1"/>
+    <w:lsdException w:name="heading 3" w:uiPriority="9" w:qFormat="1"/>
+    <w:lsdException w:name="heading 4" w:uiPriority="9" w:qFormat="1"/>
+    <w:lsdException w:name="heading 5" w:uiPriority="9" w:qFormat="1"/>
+    <w:lsdException w:name="heading 6" w:uiPriority="9" w:qFormat="1"/>
+    <w:lsdException w:name="heading 7" w:uiPriority="9" w:qFormat="1"/>
+    <w:lsdException w:name="heading 8" w:uiPriority="9" w:qFormat="1"/>
+    <w:lsdException w:name="heading 9" w:uiPriority="9" w:qFormat="1"/>
+    <w:lsdException w:name="toc 1" w:uiPriority="39"/>
+    <w:lsdException w:name="toc 2" w:uiPriority="39"/>
+    <w:lsdException w:name="toc 3" w:uiPriority="39"/>
+    <w:lsdException w:name="toc 4" w:uiPriority="39"/>
+    <w:lsdException w:name="toc 5" w:uiPriority="39"/>
+    <w:lsdException w:name="toc 6" w:uiPriority="39"/>
+    <w:lsdException w:name="toc 7" w:uiPriority="39"/>
+    <w:lsdException w:name="toc 8" w:uiPriority="39"/>
+    <w:lsdException w:name="toc 9" w:uiPriority="39"/>
+    <w:lsdException w:name="caption" w:uiPriority="35" w:qFormat="1"/>
+    <w:lsdException w:name="Title" w:semiHidden="0" w:uiPriority="10" w:unhideWhenUsed="0" w:qFormat="1"/>
+    <w:lsdException w:name="Default Paragraph Font" w:uiPriority="1"/>
+    <w:lsdException w:name="Subtitle" w:semiHidden="0" w:uiPriority="11" w:unhideWhenUsed="0" w:qFormat="1"/>
+    <w:lsdException w:name="Strong" w:semiHidden="0" w:uiPriority="22" w:unhideWhenUsed="0" w:qFormat="1"/>
+    <w:lsdException w:name="Emphasis" w:semiHidden="0" w:uiPriority="20" w:unhideWhenUsed="0" w:qFormat="1"/>
+    <w:lsdException w:name="Table Grid" w:semiHidden="0" w:uiPriority="59" w:unhideWhenUsed="0"/>
+    <w:lsdException w:name="Placeholder Text" w:unhideWhenUsed="0"/>
+    <w:lsdException w:name="No Spacing" w:semiHidden="0" w:uiPriority="1" w:unhideWhenUsed="0" w:qFormat="1"/>
+    <w:lsdException w:name="Light Shading" w:semiHidden="0" w:uiPriority="60" w:unhideWhenUsed="0"/>
+    <w:lsdException w:name="Light List" w:semiHidden="0" w:uiPriority="61" w:unhideWhenUsed="0"/>
+    <w:lsdException w:name="Light Grid" w:semiHidden="0" w:uiPriority="62" w:unhideWhenUsed="0"/>
+    <w:lsdException w:name="Medium Shading 1" w:semiHidden="0" w:uiPriority="63" w:unhideWhenUsed="0"/>
+    <w:lsdException w:name="Medium Shading 2" w:semiHidden="0" w:uiPriority="64" w:unhideWhenUsed="0"/>
+    <w:lsdException w:name="Medium List 1" w:semiHidden="0" w:uiPriority="65" w:unhideWhenUsed="0"/>
+    <w:lsdException w:name="Medium List 2" w:semiHidden="0" w:uiPriority="66" w:unhideWhenUsed="0"/>
+    <w:lsdException w:name="Medium Grid 1" w:semiHidden="0" w:uiPriority="67" w:unhideWhenUsed="0"/>
+    <w:lsdException w:name="Medium Grid 2" w:semiHidden="0" w:uiPriority="68" w:unhideWhenUsed="0"/>
+    <w:lsdException w:name="Medium Grid 3" w:semiHidden="0" w:uiPriority="69" w:unhideWhenUsed="0"/>
+    <w:lsdException w:name="Dark List" w:semiHidden="0" w:uiPriority="70" w:unhideWhenUsed="0"/>
+    <w:lsdException w:name="Colorful Shading" w:semiHidden="0" w:uiPriority="71" w:unhideWhenUsed="0"/>
+    <w:lsdException w:name="Colorful List" w:semiHidden="0" w:uiPriority="72" w:unhideWhenUsed="0"/>
+    <w:lsdException w:name="Colorful Grid" w:semiHidden="0" w:uiPriority="73" w:unhideWhenUsed="0"/>
+    <w:lsdException w:name="Light Shading Accent 1" w:semiHidden="0" w:uiPriority="60" w:unhideWhenUsed="0"/>
+    <w:lsdException w:name="Light List Accent 1" w:semiHidden="0" w:uiPriority="61" w:unhideWhenUsed="0"/>
+    <w:lsdException w:name="Light Grid Accent 1" w:semiHidden="0" w:uiPriority="62" w:unhideWhenUsed="0"/>
+    <w:lsdException w:name="Medium Shading 1 Accent 1" w:semiHidden="0" w:uiPriority="63" w:unhideWhenUsed="0"/>
+    <w:lsdException w:name="Medium Shading 2 Accent 1" w:semiHidden="0" w:uiPriority="64" w:unhideWhenUsed="0"/>
+    <w:lsdException w:name="Medium List 1 Accent 1" w:semiHidden="0" w:uiPriority="65" w:unhideWhenUsed="0"/>
+    <w:lsdException w:name="Revision" w:unhideWhenUsed="0"/>
+    <w:lsdException w:name="List Paragraph" w:semiHidden="0" w:uiPriority="34" w:unhideWhenUsed="0" w:qFormat="1"/>
+    <w:lsdException w:name="Quote" w:semiHidden="0" w:uiPriority="29" w:unhideWhenUsed="0" w:qFormat="1"/>
+    <w:lsdException w:name="Intense Quote" w:semiHidden="0" w:uiPriority="30" w:unhideWhenUsed="0" w:qFormat="1"/>
+    <w:lsdException w:name="Medium List 2 Accent 1" w:semiHidden="0" w:uiPriority="66" w:unhideWhenUsed="0"/>
+    <w:lsdException w:name="Medium Grid 1 Accent 1" w:semiHidden="0" w:uiPriority="67" w:unhideWhenUsed="0"/>
+    <w:lsdException w:name="Medium Grid 2 Accent 1" w:semiHidden="0" w:uiPriority="68" w:unhideWhenUsed="0"/>
+    <w:lsdException w:name="Medium Grid 3 Accent 1" w:semiHidden="0" w:uiPriority="69" w:unhideWhenUsed="0"/>
+    <w:lsdException w:name="Dark List Accent 1" w:semiHidden="0" w:uiPriority="70" w:unhideWhenUsed="0"/>
+    <w:lsdException w:name="Colorful Shading Accent 1" w:semiHidden="0" w:uiPriority="71" w:unhideWhenUsed="0"/>
+    <w:lsdException w:name="Colorful List Accent 1" w:semiHidden="0" w:uiPriority="72" w:unhideWhenUsed="0"/>
+    <w:lsdException w:name="Colorful Grid Accent 1" w:semiHidden="0" w:uiPriority="73" w:unhideWhenUsed="0"/>
+    <w:lsdException w:name="Light Shading Accent 2" w:semiHidden="0" w:uiPriority="60" w:unhideWhenUsed="0"/>
+    <w:lsdException w:name="Light List Accent 2" w:semiHidden="0" w:uiPriority="61" w:unhideWhenUsed="0"/>
+    <w:lsdException w:name="Light Grid Accent 2" w:semiHidden="0" w:uiPriority="62" w:unhideWhenUsed="0"/>
+    <w:lsdException w:name="Medium Shading 1 Accent 2" w:semiHidden="0" w:uiPriority="63" w:unhideWhenUsed="0"/>
+    <w:lsdException w:name="Medium Shading 2 Accent 2" w:semiHidden="0" w:uiPriority="64" w:unhideWhenUsed="0"/>
+    <w:lsdException w:name="Medium List 1 Accent 2" w:semiHidden="0" w:uiPriority="65" w:unhideWhenUsed="0"/>
+    <w:lsdException w:name="Medium List 2 Accent 2" w:semiHidden="0" w:uiPriority="66" w:unhideWhenUsed="0"/>
+    <w:lsdException w:name="Medium Grid 1 Accent 2" w:semiHidden="0" w:uiPriority="67" w:unhideWhenUsed="0"/>
+    <w:lsdException w:name="Medium Grid 2 Accent 2" w:semiHidden="0" w:uiPriority="68" w:unhideWhenUsed="0"/>
+    <w:lsdException w:name="Medium Grid 3 Accent 2" w:semiHidden="0" w:uiPriority="69" w:unhideWhenUsed="0"/>
+    <w:lsdException w:name="Dark List Accent 2" w:semiHidden="0" w:uiPriority="70" w:unhideWhenUsed="0"/>
+    <w:lsdException w:name="Colorful Shading Accent 2" w:semiHidden="0" w:uiPriority="71" w:unhideWhenUsed="0"/>
+    <w:lsdException w:name="Colorful List Accent 2" w:semiHidden="0" w:uiPriority="72" w:unhideWhenUsed="0"/>
+    <w:lsdException w:name="Colorful Grid Accent 2" w:semiHidden="0" w:uiPriority="73" w:unhideWhenUsed="0"/>
+    <w:lsdException w:name="Light Shading Accent 3" w:semiHidden="0" w:uiPriority="60" w:unhideWhenUsed="0"/>
+    <w:lsdException w:name="Light List Accent 3" w:semiHidden="0" w:uiPriority="61" w:unhideWhenUsed="0"/>
+    <w:lsdException w:name="Light Grid Accent 3" w:semiHidden="0" w:uiPriority="62" w:unhideWhenUsed="0"/>
+    <w:lsdException w:name="Medium Shading 1 Accent 3" w:semiHidden="0" w:uiPriority="63" w:unhideWhenUsed="0"/>
+    <w:lsdException w:name="Medium Shading 2 Accent 3" w:semiHidden="0" w:uiPriority="64" w:unhideWhenUsed="0"/>
+    <w:lsdException w:name="Medium List 1 Accent 3" w:semiHidden="0" w:uiPriority="65" w:unhideWhenUsed="0"/>
+    <w:lsdException w:name="Medium List 2 Accent 3" w:semiHidden="0" w:uiPriority="66" w:unhideWhenUsed="0"/>
+    <w:lsdException w:name="Medium Grid 1 Accent 3" w:semiHidden="0" w:uiPriority="67" w:unhideWhenUsed="0"/>
+    <w:lsdException w:name="Medium Grid 2 Accent 3" w:semiHidden="0" w:uiPriority="68" w:unhideWhenUsed="0"/>
+    <w:lsdException w:name="Medium Grid 3 Accent 3" w:semiHidden="0" w:uiPriority="69" w:unhideWhenUsed="0"/>
+    <w:lsdException w:name="Dark List Accent 3" w:semiHidden="0" w:uiPriority="70" w:unhideWhenUsed="0"/>
+    <w:lsdException w:name="Colorful Shading Accent 3" w:semiHidden="0" w:uiPriority="71" w:unhideWhenUsed="0"/>
+    <w:lsdException w:name="Colorful List Accent 3" w:semiHidden="0" w:uiPriority="72" w:unhideWhenUsed="0"/>
+    <w:lsdException w:name="Colorful Grid Accent 3" w:semiHidden="0" w:uiPriority="73" w:unhideWhenUsed="0"/>
+    <w:lsdException w:name="Light Shading Accent 4" w:semiHidden="0" w:uiPriority="60" w:unhideWhenUsed="0"/>
+    <w:lsdException w:name="Light List Accent 4" w:semiHidden="0" w:uiPriority="61" w:unhideWhenUsed="0"/>
+    <w:lsdException w:name="Light Grid Accent 4" w:semiHidden="0" w:uiPriority="62" w:unhideWhenUsed="0"/>
+    <w:lsdException w:name="Medium Shading 1 Accent 4" w:semiHidden="0" w:uiPriority="63" w:unhideWhenUsed="0"/>
+    <w:lsdException w:name="Medium Shading 2 Accent 4" w:semiHidden="0" w:uiPriority="64" w:unhideWhenUsed="0"/>
+    <w:lsdException w:name="Medium List 1 Accent 4" w:semiHidden="0" w:uiPriority="65" w:unhideWhenUsed="0"/>
+    <w:lsdException w:name="Medium List 2 Accent 4" w:semiHidden="0" w:uiPriority="66" w:unhideWhenUsed="0"/>
+    <w:lsdException w:name="Medium Grid 1 Accent 4" w:semiHidden="0" w:uiPriority="67" w:unhideWhenUsed="0"/>
+    <w:lsdException w:name="Medium Grid 2 Accent 4" w:semiHidden="0" w:uiPriority="68" w:unhideWhenUsed="0"/>
+    <w:lsdException w:name="Medium Grid 3 Accent 4" w:semiHidden="0" w:uiPriority="69" w:unhideWhenUsed="0"/>
+    <w:lsdException w:name="Dark List Accent 4" w:semiHidden="0" w:uiPriority="70" w:unhideWhenUsed="0"/>
+    <w:lsdException w:name="Colorful Shading Accent 4" w:semiHidden="0" w:uiPriority="71" w:unhideWhenUsed="0"/>
+    <w:lsdException w:name="Colorful List Accent 4" w:semiHidden="0" w:uiPriority="72" w:unhideWhenUsed="0"/>
+    <w:lsdException w:name="Colorful Grid Accent 4" w:semiHidden="0" w:uiPriority="73" w:unhideWhenUsed="0"/>
+    <w:lsdException w:name="Light Shading Accent 5" w:semiHidden="0" w:uiPriority="60" w:unhideWhenUsed="0"/>
+    <w:lsdException w:name="Light List Accent 5" w:semiHidden="0" w:uiPriority="61" w:unhideWhenUsed="0"/>
+    <w:lsdException w:name="Light Grid Accent 5" w:semiHidden="0" w:uiPriority="62" w:unhideWhenUsed="0"/>
+    <w:lsdException w:name="Medium Shading 1 Accent 5" w:semiHidden="0" w:uiPriority="63" w:unhideWhenUsed="0"/>
+    <w:lsdException w:name="Medium Shading 2 Accent 5" w:semiHidden="0" w:uiPriority="64" w:unhideWhenUsed="0"/>
+    <w:lsdException w:name="Medium List 1 Accent 5" w:semiHidden="0" w:uiPriority="65" w:unhideWhenUsed="0"/>
+    <w:lsdException w:name="Medium List 2 Accent 5" w:semiHidden="0" w:uiPriority="66" w:unhideWhenUsed="0"/>
+    <w:lsdException w:name="Medium Grid 1 Accent 5" w:semiHidden="0" w:uiPriority="67" w:unhideWhenUsed="0"/>
+    <w:lsdException w:name="Medium Grid 2 Accent 5" w:semiHidden="0" w:uiPriority="68" w:unhideWhenUsed="0"/>
+    <w:lsdException w:name="Medium Grid 3 Accent 5" w:semiHidden="0" w:uiPriority="69" w:unhideWhenUsed="0"/>
+    <w:lsdException w:name="Dark List Accent 5" w:semiHidden="0" w:uiPriority="70" w:unhideWhenUsed="0"/>
+    <w:lsdException w:name="Colorful Shading Accent 5" w:semiHidden="0" w:uiPriority="71" w:unhideWhenUsed="0"/>
+    <w:lsdException w:name="Colorful List Accent 5" w:semiHidden="0" w:uiPriority="72" w:unhideWhenUsed="0"/>
+    <w:lsdException w:name="Colorful Grid Accent 5" w:semiHidden="0" w:uiPriority="73" w:unhideWhenUsed="0"/>
+    <w:lsdException w:name="Light Shading Accent 6" w:semiHidden="0" w:uiPriority="60" w:unhideWhenUsed="0"/>
+    <w:lsdException w:name="Light List Accent 6" w:semiHidden="0" w:uiPriority="61" w:unhideWhenUsed="0"/>
+    <w:lsdException w:name="Light Grid Accent 6" w:semiHidden="0" w:uiPriority="62" w:unhideWhenUsed="0"/>
+    <w:lsdException w:name="Medium Shading 1 Accent 6" w:semiHidden="0" w:uiPriority="63" w:unhideWhenUsed="0"/>
+    <w:lsdException w:name="Medium Shading 2 Accent 6" w:semiHidden="0" w:uiPriority="64" w:unhideWhenUsed="0"/>
+    <w:lsdException w:name="Medium List 1 Accent 6" w:semiHidden="0" w:uiPriority="65" w:unhideWhenUsed="0"/>
+    <w:lsdException w:name="Medium List 2 Accent 6" w:semiHidden="0" w:uiPriority="66" w:unhideWhenUsed="0"/>
+    <w:lsdException w:name="Medium Grid 1 Accent 6" w:semiHidden="0" w:uiPriority="67" w:unhideWhenUsed="0"/>
+    <w:lsdException w:name="Medium Grid 2 Accent 6" w:semiHidden="0" w:uiPriority="68" w:unhideWhenUsed="0"/>
+    <w:lsdException w:name="Medium Grid 3 Accent 6" w:semiHidden="0" w:uiPriority="69" w:unhideWhenUsed="0"/>
+    <w:lsdException w:name="Dark List Accent 6" w:semiHidden="0" w:uiPriority="70" w:unhideWhenUsed="0"/>
+    <w:lsdException w:name="Colorful Shading Accent 6" w:semiHidden="0" w:uiPriority="71" w:unhideWhenUsed="0"/>
+    <w:lsdException w:name="Colorful List Accent 6" w:semiHidden="0" w:uiPriority="72" w:unhideWhenUsed="0"/>
+    <w:lsdException w:name="Colorful Grid Accent 6" w:semiHidden="0" w:uiPriority="73" w:unhideWhenUsed="0"/>
+    <w:lsdException w:name="Subtle Emphasis" w:semiHidden="0" w:uiPriority="19" w:unhideWhenUsed="0" w:qFormat="1"/>
+    <w:lsdException w:name="Intense Emphasis" w:semiHidden="0" w:uiPriority="21" w:unhideWhenUsed="0" w:qFormat="1"/>
+    <w:lsdException w:name="Subtle Reference" w:semiHidden="0" w:uiPriority="31" w:unhideWhenUsed="0" w:qFormat="1"/>
+    <w:lsdException w:name="Intense Reference" w:semiHidden="0" w:uiPriority="32" w:unhideWhenUsed="0" w:qFormat="1"/>
+    <w:lsdException w:name="Book Title" w:semiHidden="0" w:uiPriority="33" w:unhideWhenUsed="0" w:qFormat="1"/>
+    <w:lsdException w:name="Bibliography" w:uiPriority="37"/>
+    <w:lsdException w:name="TOC Heading" w:uiPriority="39" w:qFormat="1"/>
   </w:latentStyles>
   <w:style w:type="paragraph" w:default="1" w:styleId="Normal">
     <w:name w:val="Normal"/>
@@ -11462,6 +13133,29 @@
       <w:sz w:val="48"/>
       <w:szCs w:val="48"/>
       <w:lang w:val="en-US"/>
+    </w:rPr>
+  </w:style>
+  <w:style w:type="paragraph" w:styleId="Heading2">
+    <w:name w:val="heading 2"/>
+    <w:basedOn w:val="Normal"/>
+    <w:next w:val="Normal"/>
+    <w:link w:val="Heading2Char"/>
+    <w:uiPriority w:val="9"/>
+    <w:unhideWhenUsed/>
+    <w:qFormat/>
+    <w:rsid w:val="009B3E50"/>
+    <w:pPr>
+      <w:keepNext/>
+      <w:keepLines/>
+      <w:spacing w:before="200"/>
+      <w:outlineLvl w:val="1"/>
+    </w:pPr>
+    <w:rPr>
+      <w:rFonts w:asciiTheme="majorHAnsi" w:eastAsiaTheme="majorEastAsia" w:hAnsiTheme="majorHAnsi" w:cstheme="majorBidi"/>
+      <w:b/>
+      <w:bCs/>
+      <w:color w:val="5B9BD5" w:themeColor="accent1"/>
+      <w:szCs w:val="26"/>
     </w:rPr>
   </w:style>
   <w:style w:type="paragraph" w:styleId="Heading3">
@@ -11498,6 +13192,7 @@
     <w:uiPriority w:val="99"/>
     <w:semiHidden/>
     <w:unhideWhenUsed/>
+    <w:qFormat/>
     <w:tblPr>
       <w:tblInd w:w="0" w:type="dxa"/>
       <w:tblCellMar>
@@ -11525,6 +13220,7 @@
       <w:lang w:val="en-US"/>
     </w:rPr>
     <w:tblPr>
+      <w:tblInd w:w="0" w:type="dxa"/>
       <w:tblBorders>
         <w:top w:val="single" w:sz="4" w:space="0" w:color="auto"/>
         <w:left w:val="single" w:sz="4" w:space="0" w:color="auto"/>
@@ -11533,6 +13229,12 @@
         <w:insideH w:val="single" w:sz="4" w:space="0" w:color="auto"/>
         <w:insideV w:val="single" w:sz="4" w:space="0" w:color="auto"/>
       </w:tblBorders>
+      <w:tblCellMar>
+        <w:top w:w="0" w:type="dxa"/>
+        <w:left w:w="108" w:type="dxa"/>
+        <w:bottom w:w="0" w:type="dxa"/>
+        <w:right w:w="108" w:type="dxa"/>
+      </w:tblCellMar>
     </w:tblPr>
   </w:style>
   <w:style w:type="paragraph" w:customStyle="1" w:styleId="Default">
@@ -11798,6 +13500,45 @@
       <w:jc w:val="left"/>
     </w:pPr>
   </w:style>
+  <w:style w:type="character" w:customStyle="1" w:styleId="ta123dich">
+    <w:name w:val="ta123_dich"/>
+    <w:basedOn w:val="DefaultParagraphFont"/>
+    <w:rsid w:val="00C46A88"/>
+  </w:style>
+  <w:style w:type="character" w:customStyle="1" w:styleId="textphonetic">
+    <w:name w:val="text_phonetic"/>
+    <w:basedOn w:val="DefaultParagraphFont"/>
+    <w:rsid w:val="00C46A88"/>
+  </w:style>
+  <w:style w:type="character" w:customStyle="1" w:styleId="class">
+    <w:name w:val="class"/>
+    <w:basedOn w:val="DefaultParagraphFont"/>
+    <w:rsid w:val="00C46A88"/>
+  </w:style>
+  <w:style w:type="character" w:customStyle="1" w:styleId="Heading2Char">
+    <w:name w:val="Heading 2 Char"/>
+    <w:basedOn w:val="DefaultParagraphFont"/>
+    <w:link w:val="Heading2"/>
+    <w:uiPriority w:val="9"/>
+    <w:rsid w:val="009B3E50"/>
+    <w:rPr>
+      <w:rFonts w:asciiTheme="majorHAnsi" w:eastAsiaTheme="majorEastAsia" w:hAnsiTheme="majorHAnsi" w:cstheme="majorBidi"/>
+      <w:b/>
+      <w:bCs/>
+      <w:color w:val="5B9BD5" w:themeColor="accent1"/>
+      <w:szCs w:val="26"/>
+    </w:rPr>
+  </w:style>
+  <w:style w:type="character" w:customStyle="1" w:styleId="color-black">
+    <w:name w:val="color-black"/>
+    <w:basedOn w:val="DefaultParagraphFont"/>
+    <w:rsid w:val="009B3E50"/>
+  </w:style>
+  <w:style w:type="character" w:customStyle="1" w:styleId="ipa">
+    <w:name w:val="ipa"/>
+    <w:basedOn w:val="DefaultParagraphFont"/>
+    <w:rsid w:val="00626545"/>
+  </w:style>
 </w:styles>
 </file>
 
@@ -12056,7 +13797,7 @@
   <a:extraClrSchemeLst/>
   <a:extLst>
     <a:ext uri="{05A4C25C-085E-4340-85A3-A5531E510DB2}">
-      <thm15:themeFamily xmlns:thm15="http://schemas.microsoft.com/office/thememl/2012/main" name="Office Theme" id="{62F939B6-93AF-4DB8-9C6B-D6C7DFDC589F}" vid="{4A3C46E8-61CC-4603-A589-7422A47A8E4A}"/>
+      <thm15:themeFamily xmlns:thm15="http://schemas.microsoft.com/office/thememl/2012/main" xmlns="" name="Office Theme" id="{62F939B6-93AF-4DB8-9C6B-D6C7DFDC589F}" vid="{4A3C46E8-61CC-4603-A589-7422A47A8E4A}"/>
     </a:ext>
   </a:extLst>
 </a:theme>
@@ -12067,7 +13808,7 @@
 </file>
 
 <file path=customXml/itemProps1.xml><?xml version="1.0" encoding="utf-8"?>
-<ds:datastoreItem xmlns:ds="http://schemas.openxmlformats.org/officeDocument/2006/customXml" ds:itemID="{E211101B-DC38-4726-BEB6-3385B61905A3}">
+<ds:datastoreItem xmlns:ds="http://schemas.openxmlformats.org/officeDocument/2006/customXml" ds:itemID="{97D8BB1E-92ED-4953-A8C6-BC28F775309B}">
   <ds:schemaRefs>
     <ds:schemaRef ds:uri="http://schemas.openxmlformats.org/officeDocument/2006/bibliography"/>
   </ds:schemaRefs>

--- a/W21/2019-05-22_Wednesday/22.05.2019_Lesson Plan_Super Basic_Do you like seafood_Linhptm3.docx
+++ b/W21/2019-05-22_Wednesday/22.05.2019_Lesson Plan_Super Basic_Do you like seafood_Linhptm3.docx
@@ -1518,6 +1518,81 @@
             <w:pPr>
               <w:jc w:val="left"/>
               <w:rPr>
+                <w:rFonts w:ascii="Arial" w:hAnsi="Arial" w:cs="Arial"/>
+                <w:i/>
+                <w:sz w:val="18"/>
+                <w:szCs w:val="18"/>
+              </w:rPr>
+            </w:pPr>
+            <w:r>
+              <w:rPr>
+                <w:rFonts w:ascii="Arial" w:hAnsi="Arial" w:cs="Arial"/>
+                <w:i/>
+                <w:sz w:val="18"/>
+                <w:szCs w:val="18"/>
+              </w:rPr>
+              <w:t xml:space="preserve">- [Recap] The video is about </w:t>
+            </w:r>
+            <w:r>
+              <w:rPr>
+                <w:rFonts w:ascii="Arial" w:hAnsi="Arial" w:cs="Arial"/>
+                <w:b/>
+                <w:i/>
+                <w:sz w:val="18"/>
+                <w:szCs w:val="18"/>
+              </w:rPr>
+              <w:t>two pe</w:t>
+            </w:r>
+            <w:r>
+              <w:rPr>
+                <w:rFonts w:ascii="Arial" w:hAnsi="Arial" w:cs="Arial"/>
+                <w:b/>
+                <w:i/>
+                <w:sz w:val="18"/>
+                <w:szCs w:val="18"/>
+              </w:rPr>
+              <w:t>ople talking about</w:t>
+            </w:r>
+            <w:r>
+              <w:rPr>
+                <w:rFonts w:ascii="Arial" w:hAnsi="Arial" w:cs="Arial"/>
+              </w:rPr>
+              <w:t xml:space="preserve"> </w:t>
+            </w:r>
+            <w:r>
+              <w:rPr>
+                <w:rFonts w:ascii="Arial" w:hAnsi="Arial" w:cs="Arial"/>
+                <w:b/>
+                <w:i/>
+                <w:sz w:val="18"/>
+                <w:szCs w:val="18"/>
+              </w:rPr>
+              <w:t>FOOD</w:t>
+            </w:r>
+            <w:r>
+              <w:rPr>
+                <w:rFonts w:ascii="Arial" w:hAnsi="Arial" w:cs="Arial"/>
+                <w:b/>
+                <w:i/>
+                <w:sz w:val="18"/>
+                <w:szCs w:val="18"/>
+              </w:rPr>
+              <w:t xml:space="preserve"> (</w:t>
+            </w:r>
+            <w:r>
+              <w:rPr>
+                <w:rFonts w:ascii="Arial" w:hAnsi="Arial" w:cs="Arial"/>
+                <w:i/>
+                <w:sz w:val="18"/>
+                <w:szCs w:val="18"/>
+              </w:rPr>
+              <w:t>explain in Vietnamese)</w:t>
+            </w:r>
+          </w:p>
+          <w:p>
+            <w:pPr>
+              <w:jc w:val="left"/>
+              <w:rPr>
                 <w:rFonts w:ascii="Arial" w:eastAsia="Calibri" w:hAnsi="Arial" w:cs="Arial"/>
                 <w:i/>
                 <w:color w:val="943634"/>
@@ -1532,62 +1607,7 @@
                 <w:sz w:val="18"/>
                 <w:szCs w:val="18"/>
               </w:rPr>
-              <w:t xml:space="preserve">- [Recap] The video is about </w:t>
-            </w:r>
-            <w:r>
-              <w:rPr>
-                <w:rFonts w:ascii="Arial" w:hAnsi="Arial" w:cs="Arial"/>
-                <w:b/>
-                <w:i/>
-                <w:sz w:val="18"/>
-                <w:szCs w:val="18"/>
-              </w:rPr>
-              <w:t>two pe</w:t>
-            </w:r>
-            <w:r>
-              <w:rPr>
-                <w:rFonts w:ascii="Arial" w:hAnsi="Arial" w:cs="Arial"/>
-                <w:b/>
-                <w:i/>
-                <w:sz w:val="18"/>
-                <w:szCs w:val="18"/>
-              </w:rPr>
-              <w:t>ople talking about</w:t>
-            </w:r>
-            <w:r>
-              <w:rPr>
-                <w:rFonts w:ascii="Arial" w:hAnsi="Arial" w:cs="Arial"/>
-              </w:rPr>
-              <w:t xml:space="preserve"> </w:t>
-            </w:r>
-            <w:r>
-              <w:rPr>
-                <w:rFonts w:ascii="Arial" w:hAnsi="Arial" w:cs="Arial"/>
-                <w:b/>
-                <w:i/>
-                <w:sz w:val="18"/>
-                <w:szCs w:val="18"/>
-              </w:rPr>
-              <w:t>FOOD</w:t>
-            </w:r>
-            <w:r>
-              <w:rPr>
-                <w:rFonts w:ascii="Arial" w:hAnsi="Arial" w:cs="Arial"/>
-                <w:b/>
-                <w:i/>
-                <w:sz w:val="18"/>
-                <w:szCs w:val="18"/>
-              </w:rPr>
-              <w:t xml:space="preserve"> (</w:t>
-            </w:r>
-            <w:r>
-              <w:rPr>
-                <w:rFonts w:ascii="Arial" w:hAnsi="Arial" w:cs="Arial"/>
-                <w:i/>
-                <w:sz w:val="18"/>
-                <w:szCs w:val="18"/>
-              </w:rPr>
-              <w:t>explain in Vietnamese)</w:t>
+              <w:t>https://www.youtube.com/watch?v=74xQTeoAYcs</w:t>
             </w:r>
           </w:p>
         </w:tc>
@@ -2322,47 +2342,10 @@
             </w:pPr>
           </w:p>
           <w:p>
-            <w:r>
-              <w:t>allergy</w:t>
-            </w:r>
-            <w:r>
-              <w:t xml:space="preserve"> (n)</w:t>
-            </w:r>
-            <w:r>
-              <w:t xml:space="preserve"> </w:t>
-            </w:r>
-            <w:r>
-              <w:rPr>
-                <w:rFonts w:ascii="Arial" w:hAnsi="Arial" w:cs="Arial"/>
-                <w:color w:val="70757A"/>
-                <w:sz w:val="21"/>
-                <w:szCs w:val="21"/>
-                <w:shd w:val="clear" w:color="auto" w:fill="FFFFFF"/>
-              </w:rPr>
-              <w:t>/ˈalərjē/</w:t>
-            </w:r>
-            <w:r>
-              <w:t xml:space="preserve"> – dị ứng / allergic (adj)</w:t>
-            </w:r>
-          </w:p>
-          <w:p>
-            <w:pPr>
-              <w:jc w:val="left"/>
-              <w:rPr>
-                <w:rFonts w:ascii="Arial" w:hAnsi="Arial" w:cs="Arial"/>
-                <w:i/>
-                <w:color w:val="000000"/>
-                <w:sz w:val="18"/>
-                <w:szCs w:val="18"/>
-              </w:rPr>
-            </w:pPr>
-          </w:p>
-          <w:p>
             <w:pPr>
               <w:pStyle w:val="Heading2"/>
               <w:shd w:val="clear" w:color="auto" w:fill="FFFFFF"/>
               <w:spacing w:before="0"/>
-              <w:outlineLvl w:val="1"/>
               <w:rPr>
                 <w:rFonts w:ascii="Arial" w:hAnsi="Arial" w:cs="Arial"/>
                 <w:color w:val="0A7BE9"/>
@@ -2371,17 +2354,17 @@
               </w:rPr>
             </w:pPr>
             <w:r>
-              <w:rPr>
-                <w:rFonts w:ascii="Arial" w:hAnsi="Arial" w:cs="Arial"/>
-                <w:color w:val="0A7BE9"/>
-                <w:sz w:val="33"/>
-                <w:szCs w:val="33"/>
-              </w:rPr>
-              <w:t>crab </w:t>
-            </w:r>
-            <w:r>
-              <w:rPr>
-                <w:rStyle w:val="color-black"/>
+              <w:t>allergy</w:t>
+            </w:r>
+            <w:r>
+              <w:t xml:space="preserve"> (n)</w:t>
+            </w:r>
+            <w:r>
+              <w:t xml:space="preserve"> </w:t>
+            </w:r>
+            <w:r>
+              <w:rPr>
+                <w:rStyle w:val="Default"/>
                 <w:rFonts w:ascii="Arial" w:hAnsi="Arial" w:cs="Arial"/>
                 <w:b w:val="0"/>
                 <w:bCs w:val="0"/>
@@ -2390,39 +2373,7 @@
                 <w:szCs w:val="24"/>
                 <w:bdr w:val="none" w:sz="0" w:space="0" w:color="auto" w:frame="1"/>
               </w:rPr>
-              <w:t>/kræb/</w:t>
-            </w:r>
-            <w:r>
-              <w:rPr>
-                <w:rFonts w:ascii="Arial" w:hAnsi="Arial" w:cs="Arial"/>
-                <w:color w:val="0A7BE9"/>
-                <w:sz w:val="33"/>
-                <w:szCs w:val="33"/>
-              </w:rPr>
-              <w:t>  con cua</w:t>
-            </w:r>
-          </w:p>
-          <w:p>
-            <w:pPr>
-              <w:pStyle w:val="Heading2"/>
-              <w:shd w:val="clear" w:color="auto" w:fill="FFFFFF"/>
-              <w:spacing w:before="0"/>
-              <w:rPr>
-                <w:rFonts w:ascii="Arial" w:hAnsi="Arial" w:cs="Arial"/>
-                <w:color w:val="0A7BE9"/>
-                <w:sz w:val="33"/>
-                <w:szCs w:val="33"/>
-              </w:rPr>
-            </w:pPr>
-            <w:r>
-              <w:rPr>
-                <w:rFonts w:ascii="Arial" w:hAnsi="Arial" w:cs="Arial"/>
-                <w:i/>
-                <w:color w:val="000000"/>
-                <w:sz w:val="18"/>
-                <w:szCs w:val="18"/>
-              </w:rPr>
-              <w:t xml:space="preserve">Crayfish </w:t>
+              <w:t xml:space="preserve"> </w:t>
             </w:r>
             <w:r>
               <w:rPr>
@@ -2435,7 +2386,7 @@
                 <w:szCs w:val="24"/>
                 <w:bdr w:val="none" w:sz="0" w:space="0" w:color="auto" w:frame="1"/>
               </w:rPr>
-              <w:t>/'kreifi∫/</w:t>
+              <w:t>/'ælədgi/</w:t>
             </w:r>
             <w:r>
               <w:rPr>
@@ -2447,6 +2398,12 @@
               <w:t> </w:t>
             </w:r>
             <w:r>
+              <w:t>– dị ứng / allergic (adj)</w:t>
+            </w:r>
+          </w:p>
+          <w:p>
+            <w:pPr>
+              <w:jc w:val="left"/>
               <w:rPr>
                 <w:rFonts w:ascii="Arial" w:hAnsi="Arial" w:cs="Arial"/>
                 <w:i/>
@@ -2454,7 +2411,29 @@
                 <w:sz w:val="18"/>
                 <w:szCs w:val="18"/>
               </w:rPr>
-              <w:t xml:space="preserve"> / crawfish (</w:t>
+            </w:pPr>
+          </w:p>
+          <w:p>
+            <w:pPr>
+              <w:pStyle w:val="Heading2"/>
+              <w:shd w:val="clear" w:color="auto" w:fill="FFFFFF"/>
+              <w:spacing w:before="0"/>
+              <w:outlineLvl w:val="1"/>
+              <w:rPr>
+                <w:rFonts w:ascii="Arial" w:hAnsi="Arial" w:cs="Arial"/>
+                <w:color w:val="0A7BE9"/>
+                <w:sz w:val="33"/>
+                <w:szCs w:val="33"/>
+              </w:rPr>
+            </w:pPr>
+            <w:r>
+              <w:rPr>
+                <w:rFonts w:ascii="Arial" w:hAnsi="Arial" w:cs="Arial"/>
+                <w:color w:val="0A7BE9"/>
+                <w:sz w:val="33"/>
+                <w:szCs w:val="33"/>
+              </w:rPr>
+              <w:t>crab </w:t>
             </w:r>
             <w:r>
               <w:rPr>
@@ -2467,7 +2446,7 @@
                 <w:szCs w:val="24"/>
                 <w:bdr w:val="none" w:sz="0" w:space="0" w:color="auto" w:frame="1"/>
               </w:rPr>
-              <w:t>/'krɔ:fi∫/</w:t>
+              <w:t>/kræb/</w:t>
             </w:r>
             <w:r>
               <w:rPr>
@@ -2476,7 +2455,7 @@
                 <w:sz w:val="33"/>
                 <w:szCs w:val="33"/>
               </w:rPr>
-              <w:t>) – tôm hùm đất ( hay tôm nước ngọt)</w:t>
+              <w:t>  con cua</w:t>
             </w:r>
           </w:p>
           <w:p>
@@ -2484,6 +2463,7 @@
               <w:pStyle w:val="Heading2"/>
               <w:shd w:val="clear" w:color="auto" w:fill="FFFFFF"/>
               <w:spacing w:before="0"/>
+              <w:outlineLvl w:val="1"/>
               <w:rPr>
                 <w:rFonts w:ascii="Arial" w:hAnsi="Arial" w:cs="Arial"/>
                 <w:color w:val="0A7BE9"/>
@@ -2491,19 +2471,6 @@
                 <w:szCs w:val="33"/>
               </w:rPr>
             </w:pPr>
-          </w:p>
-          <w:p>
-            <w:pPr>
-              <w:pStyle w:val="Heading2"/>
-              <w:shd w:val="clear" w:color="auto" w:fill="FFFFFF"/>
-              <w:spacing w:before="0"/>
-              <w:rPr>
-                <w:rFonts w:ascii="Arial" w:hAnsi="Arial" w:cs="Arial"/>
-                <w:color w:val="0A7BE9"/>
-                <w:sz w:val="33"/>
-                <w:szCs w:val="33"/>
-              </w:rPr>
-            </w:pPr>
             <w:r>
               <w:rPr>
                 <w:rFonts w:ascii="Arial" w:hAnsi="Arial" w:cs="Arial"/>
@@ -2512,11 +2479,11 @@
                 <w:sz w:val="18"/>
                 <w:szCs w:val="18"/>
               </w:rPr>
-              <w:t>Eel</w:t>
-            </w:r>
-            <w:r>
-              <w:rPr>
-                <w:rStyle w:val="Default"/>
+              <w:t xml:space="preserve">Crayfish </w:t>
+            </w:r>
+            <w:r>
+              <w:rPr>
+                <w:rStyle w:val="color-black"/>
                 <w:rFonts w:ascii="Arial" w:hAnsi="Arial" w:cs="Arial"/>
                 <w:b w:val="0"/>
                 <w:bCs w:val="0"/>
@@ -2525,7 +2492,26 @@
                 <w:szCs w:val="24"/>
                 <w:bdr w:val="none" w:sz="0" w:space="0" w:color="auto" w:frame="1"/>
               </w:rPr>
-              <w:t xml:space="preserve"> </w:t>
+              <w:t>/'kreifi∫/</w:t>
+            </w:r>
+            <w:r>
+              <w:rPr>
+                <w:rFonts w:ascii="Arial" w:hAnsi="Arial" w:cs="Arial"/>
+                <w:color w:val="0A7BE9"/>
+                <w:sz w:val="33"/>
+                <w:szCs w:val="33"/>
+              </w:rPr>
+              <w:t> </w:t>
+            </w:r>
+            <w:r>
+              <w:rPr>
+                <w:rFonts w:ascii="Arial" w:hAnsi="Arial" w:cs="Arial"/>
+                <w:i/>
+                <w:color w:val="000000"/>
+                <w:sz w:val="18"/>
+                <w:szCs w:val="18"/>
+              </w:rPr>
+              <w:t xml:space="preserve"> / crawfish (</w:t>
             </w:r>
             <w:r>
               <w:rPr>
@@ -2538,7 +2524,26 @@
                 <w:szCs w:val="24"/>
                 <w:bdr w:val="none" w:sz="0" w:space="0" w:color="auto" w:frame="1"/>
               </w:rPr>
-              <w:t>i:l/- con lươn</w:t>
+              <w:t>/'krɔ:fi∫/</w:t>
+            </w:r>
+            <w:r>
+              <w:rPr>
+                <w:rFonts w:ascii="Arial" w:hAnsi="Arial" w:cs="Arial"/>
+                <w:color w:val="0A7BE9"/>
+                <w:sz w:val="33"/>
+                <w:szCs w:val="33"/>
+              </w:rPr>
+              <w:t xml:space="preserve">) – tôm hùm đất </w:t>
+            </w:r>
+            <w:r>
+              <w:rPr>
+                <w:rFonts w:ascii="Arial" w:hAnsi="Arial" w:cs="Arial"/>
+                <w:color w:val="0A7BE9"/>
+                <w:sz w:val="33"/>
+                <w:szCs w:val="33"/>
+              </w:rPr>
+              <w:lastRenderedPageBreak/>
+              <w:t>( hay tôm nước ngọt)</w:t>
             </w:r>
           </w:p>
           <w:p>
@@ -2546,6 +2551,7 @@
               <w:pStyle w:val="Heading2"/>
               <w:shd w:val="clear" w:color="auto" w:fill="FFFFFF"/>
               <w:spacing w:before="0"/>
+              <w:outlineLvl w:val="1"/>
               <w:rPr>
                 <w:rFonts w:ascii="Arial" w:hAnsi="Arial" w:cs="Arial"/>
                 <w:color w:val="0A7BE9"/>
@@ -2553,6 +2559,20 @@
                 <w:szCs w:val="33"/>
               </w:rPr>
             </w:pPr>
+          </w:p>
+          <w:p>
+            <w:pPr>
+              <w:pStyle w:val="Heading2"/>
+              <w:shd w:val="clear" w:color="auto" w:fill="FFFFFF"/>
+              <w:spacing w:before="0"/>
+              <w:outlineLvl w:val="1"/>
+              <w:rPr>
+                <w:rFonts w:ascii="Arial" w:hAnsi="Arial" w:cs="Arial"/>
+                <w:color w:val="0A7BE9"/>
+                <w:sz w:val="33"/>
+                <w:szCs w:val="33"/>
+              </w:rPr>
+            </w:pPr>
             <w:r>
               <w:rPr>
                 <w:rFonts w:ascii="Arial" w:hAnsi="Arial" w:cs="Arial"/>
@@ -2561,11 +2581,10 @@
                 <w:sz w:val="18"/>
                 <w:szCs w:val="18"/>
               </w:rPr>
-              <w:t xml:space="preserve">Oysters </w:t>
-            </w:r>
-            <w:r>
-              <w:rPr>
-                <w:rStyle w:val="Default"/>
+              <w:t>Eel</w:t>
+            </w:r>
+            <w:r>
+              <w:rPr>
                 <w:rFonts w:ascii="Arial" w:hAnsi="Arial" w:cs="Arial"/>
                 <w:b w:val="0"/>
                 <w:bCs w:val="0"/>
@@ -2587,29 +2606,21 @@
                 <w:szCs w:val="24"/>
                 <w:bdr w:val="none" w:sz="0" w:space="0" w:color="auto" w:frame="1"/>
               </w:rPr>
-              <w:t>/'ɔistə[r]/</w:t>
-            </w:r>
-            <w:r>
+              <w:t>i:l/- con lươn</w:t>
+            </w:r>
+          </w:p>
+          <w:p>
+            <w:pPr>
+              <w:pStyle w:val="Heading2"/>
+              <w:shd w:val="clear" w:color="auto" w:fill="FFFFFF"/>
+              <w:spacing w:before="0"/>
+              <w:outlineLvl w:val="1"/>
               <w:rPr>
                 <w:rFonts w:ascii="Arial" w:hAnsi="Arial" w:cs="Arial"/>
                 <w:color w:val="0A7BE9"/>
                 <w:sz w:val="33"/>
                 <w:szCs w:val="33"/>
               </w:rPr>
-              <w:t> - con hàu</w:t>
-            </w:r>
-          </w:p>
-          <w:p>
-            <w:pPr>
-              <w:pStyle w:val="Heading2"/>
-              <w:shd w:val="clear" w:color="auto" w:fill="FFFFFF"/>
-              <w:spacing w:before="0"/>
-              <w:rPr>
-                <w:rFonts w:ascii="Arial" w:hAnsi="Arial" w:cs="Arial"/>
-                <w:color w:val="0A7BE9"/>
-                <w:sz w:val="33"/>
-                <w:szCs w:val="33"/>
-              </w:rPr>
             </w:pPr>
             <w:r>
               <w:rPr>
@@ -2619,11 +2630,10 @@
                 <w:sz w:val="18"/>
                 <w:szCs w:val="18"/>
               </w:rPr>
-              <w:t xml:space="preserve">Octopus - </w:t>
-            </w:r>
-            <w:r>
-              <w:rPr>
-                <w:rStyle w:val="Default"/>
+              <w:t xml:space="preserve">Oysters </w:t>
+            </w:r>
+            <w:r>
+              <w:rPr>
                 <w:rFonts w:ascii="Arial" w:hAnsi="Arial" w:cs="Arial"/>
                 <w:b w:val="0"/>
                 <w:bCs w:val="0"/>
@@ -2645,7 +2655,7 @@
                 <w:szCs w:val="24"/>
                 <w:bdr w:val="none" w:sz="0" w:space="0" w:color="auto" w:frame="1"/>
               </w:rPr>
-              <w:t>/'ɒktəpəs/</w:t>
+              <w:t>/'ɔistə[r]/</w:t>
             </w:r>
             <w:r>
               <w:rPr>
@@ -2654,7 +2664,7 @@
                 <w:sz w:val="33"/>
                 <w:szCs w:val="33"/>
               </w:rPr>
-              <w:t> con bạch tuộc</w:t>
+              <w:t> - con hàu</w:t>
             </w:r>
           </w:p>
           <w:p>
@@ -2662,6 +2672,7 @@
               <w:pStyle w:val="Heading2"/>
               <w:shd w:val="clear" w:color="auto" w:fill="FFFFFF"/>
               <w:spacing w:before="0"/>
+              <w:outlineLvl w:val="1"/>
               <w:rPr>
                 <w:rFonts w:ascii="Arial" w:hAnsi="Arial" w:cs="Arial"/>
                 <w:color w:val="0A7BE9"/>
@@ -2677,11 +2688,10 @@
                 <w:sz w:val="18"/>
                 <w:szCs w:val="18"/>
               </w:rPr>
-              <w:t>Squid-</w:t>
-            </w:r>
-            <w:r>
-              <w:rPr>
-                <w:rStyle w:val="Default"/>
+              <w:t xml:space="preserve">Octopus - </w:t>
+            </w:r>
+            <w:r>
+              <w:rPr>
                 <w:rFonts w:ascii="Arial" w:hAnsi="Arial" w:cs="Arial"/>
                 <w:b w:val="0"/>
                 <w:bCs w:val="0"/>
@@ -2703,7 +2713,7 @@
                 <w:szCs w:val="24"/>
                 <w:bdr w:val="none" w:sz="0" w:space="0" w:color="auto" w:frame="1"/>
               </w:rPr>
-              <w:t>/skwid/</w:t>
+              <w:t>/'ɒktəpəs/</w:t>
             </w:r>
             <w:r>
               <w:rPr>
@@ -2712,7 +2722,7 @@
                 <w:sz w:val="33"/>
                 <w:szCs w:val="33"/>
               </w:rPr>
-              <w:t> con mực</w:t>
+              <w:t> con bạch tuộc</w:t>
             </w:r>
           </w:p>
           <w:p>
@@ -2720,6 +2730,7 @@
               <w:pStyle w:val="Heading2"/>
               <w:shd w:val="clear" w:color="auto" w:fill="FFFFFF"/>
               <w:spacing w:before="0"/>
+              <w:outlineLvl w:val="1"/>
               <w:rPr>
                 <w:rFonts w:ascii="Arial" w:hAnsi="Arial" w:cs="Arial"/>
                 <w:color w:val="0A7BE9"/>
@@ -2735,11 +2746,10 @@
                 <w:sz w:val="18"/>
                 <w:szCs w:val="18"/>
               </w:rPr>
-              <w:t>prawn</w:t>
-            </w:r>
-            <w:r>
-              <w:rPr>
-                <w:rStyle w:val="Default"/>
+              <w:t>Squid-</w:t>
+            </w:r>
+            <w:r>
+              <w:rPr>
                 <w:rFonts w:ascii="Arial" w:hAnsi="Arial" w:cs="Arial"/>
                 <w:b w:val="0"/>
                 <w:bCs w:val="0"/>
@@ -2761,7 +2771,16 @@
                 <w:szCs w:val="24"/>
                 <w:bdr w:val="none" w:sz="0" w:space="0" w:color="auto" w:frame="1"/>
               </w:rPr>
-              <w:t>/prɔ:n/ - tôm (loại có 3 chân- sống cửa biển hoặc vùng nước biển nông)</w:t>
+              <w:t>/skwid/</w:t>
+            </w:r>
+            <w:r>
+              <w:rPr>
+                <w:rFonts w:ascii="Arial" w:hAnsi="Arial" w:cs="Arial"/>
+                <w:color w:val="0A7BE9"/>
+                <w:sz w:val="33"/>
+                <w:szCs w:val="33"/>
+              </w:rPr>
+              <w:t> con mực</w:t>
             </w:r>
           </w:p>
           <w:p>
@@ -2769,29 +2788,26 @@
               <w:pStyle w:val="Heading2"/>
               <w:shd w:val="clear" w:color="auto" w:fill="FFFFFF"/>
               <w:spacing w:before="0"/>
-            </w:pPr>
-            <w:r>
-              <w:rPr>
-                <w:rFonts w:ascii="Arial" w:hAnsi="Arial" w:cs="Arial"/>
-                <w:i/>
-                <w:color w:val="000000"/>
-                <w:sz w:val="18"/>
-                <w:szCs w:val="18"/>
-              </w:rPr>
-              <w:t>Shrimp</w:t>
-            </w:r>
-            <w:r>
+              <w:outlineLvl w:val="1"/>
               <w:rPr>
                 <w:rFonts w:ascii="Arial" w:hAnsi="Arial" w:cs="Arial"/>
                 <w:color w:val="0A7BE9"/>
                 <w:sz w:val="33"/>
                 <w:szCs w:val="33"/>
               </w:rPr>
-              <w:t xml:space="preserve">  </w:t>
-            </w:r>
-            <w:r>
-              <w:rPr>
-                <w:rStyle w:val="color-black"/>
+            </w:pPr>
+            <w:r>
+              <w:rPr>
+                <w:rFonts w:ascii="Arial" w:hAnsi="Arial" w:cs="Arial"/>
+                <w:i/>
+                <w:color w:val="000000"/>
+                <w:sz w:val="18"/>
+                <w:szCs w:val="18"/>
+              </w:rPr>
+              <w:t>prawn</w:t>
+            </w:r>
+            <w:r>
+              <w:rPr>
                 <w:rFonts w:ascii="Arial" w:hAnsi="Arial" w:cs="Arial"/>
                 <w:b w:val="0"/>
                 <w:bCs w:val="0"/>
@@ -2800,55 +2816,11 @@
                 <w:szCs w:val="24"/>
                 <w:bdr w:val="none" w:sz="0" w:space="0" w:color="auto" w:frame="1"/>
               </w:rPr>
-              <w:t>/∫rimp/</w:t>
-            </w:r>
-            <w:r>
-              <w:rPr>
-                <w:rFonts w:ascii="Arial" w:hAnsi="Arial" w:cs="Arial"/>
-                <w:color w:val="0A7BE9"/>
-                <w:sz w:val="33"/>
-                <w:szCs w:val="33"/>
-              </w:rPr>
-              <w:t> - tôm (có 2 chân, sống ở biển)</w:t>
-            </w:r>
-          </w:p>
-          <w:p>
-            <w:pPr>
-              <w:jc w:val="left"/>
-              <w:rPr>
-                <w:rFonts w:ascii="Arial" w:hAnsi="Arial" w:cs="Arial"/>
-                <w:i/>
-                <w:color w:val="000000"/>
-                <w:sz w:val="18"/>
-                <w:szCs w:val="18"/>
-              </w:rPr>
-            </w:pPr>
-          </w:p>
-          <w:p>
-            <w:pPr>
-              <w:pStyle w:val="Heading2"/>
-              <w:shd w:val="clear" w:color="auto" w:fill="FFFFFF"/>
-              <w:spacing w:before="0"/>
-              <w:rPr>
-                <w:rFonts w:ascii="Arial" w:hAnsi="Arial" w:cs="Arial"/>
-                <w:color w:val="0A7BE9"/>
-                <w:sz w:val="33"/>
-                <w:szCs w:val="33"/>
-              </w:rPr>
-            </w:pPr>
-            <w:r>
-              <w:rPr>
-                <w:rFonts w:ascii="Arial" w:hAnsi="Arial" w:cs="Arial"/>
-                <w:i/>
-                <w:color w:val="000000"/>
-                <w:sz w:val="18"/>
-                <w:szCs w:val="18"/>
-              </w:rPr>
-              <w:t>Lobster</w:t>
-            </w:r>
-            <w:r>
-              <w:rPr>
-                <w:rStyle w:val="Default"/>
+              <w:t xml:space="preserve"> </w:t>
+            </w:r>
+            <w:r>
+              <w:rPr>
+                <w:rStyle w:val="color-black"/>
                 <w:rFonts w:ascii="Arial" w:hAnsi="Arial" w:cs="Arial"/>
                 <w:b w:val="0"/>
                 <w:bCs w:val="0"/>
@@ -2857,7 +2829,34 @@
                 <w:szCs w:val="24"/>
                 <w:bdr w:val="none" w:sz="0" w:space="0" w:color="auto" w:frame="1"/>
               </w:rPr>
-              <w:t xml:space="preserve"> </w:t>
+              <w:t>/prɔ:n/ - tôm (loại có 3 chân- sống cửa biển hoặc vùng nước biển nông)</w:t>
+            </w:r>
+          </w:p>
+          <w:p>
+            <w:pPr>
+              <w:pStyle w:val="Heading2"/>
+              <w:shd w:val="clear" w:color="auto" w:fill="FFFFFF"/>
+              <w:spacing w:before="0"/>
+              <w:outlineLvl w:val="1"/>
+            </w:pPr>
+            <w:r>
+              <w:rPr>
+                <w:rFonts w:ascii="Arial" w:hAnsi="Arial" w:cs="Arial"/>
+                <w:i/>
+                <w:color w:val="000000"/>
+                <w:sz w:val="18"/>
+                <w:szCs w:val="18"/>
+              </w:rPr>
+              <w:t>Shrimp</w:t>
+            </w:r>
+            <w:r>
+              <w:rPr>
+                <w:rFonts w:ascii="Arial" w:hAnsi="Arial" w:cs="Arial"/>
+                <w:color w:val="0A7BE9"/>
+                <w:sz w:val="33"/>
+                <w:szCs w:val="33"/>
+              </w:rPr>
+              <w:t xml:space="preserve">  </w:t>
             </w:r>
             <w:r>
               <w:rPr>
@@ -2870,6 +2869,76 @@
                 <w:szCs w:val="24"/>
                 <w:bdr w:val="none" w:sz="0" w:space="0" w:color="auto" w:frame="1"/>
               </w:rPr>
+              <w:t>/∫rimp/</w:t>
+            </w:r>
+            <w:r>
+              <w:rPr>
+                <w:rFonts w:ascii="Arial" w:hAnsi="Arial" w:cs="Arial"/>
+                <w:color w:val="0A7BE9"/>
+                <w:sz w:val="33"/>
+                <w:szCs w:val="33"/>
+              </w:rPr>
+              <w:t> - tôm (có 2 chân, sống ở biển)</w:t>
+            </w:r>
+          </w:p>
+          <w:p>
+            <w:pPr>
+              <w:jc w:val="left"/>
+              <w:rPr>
+                <w:rFonts w:ascii="Arial" w:hAnsi="Arial" w:cs="Arial"/>
+                <w:i/>
+                <w:color w:val="000000"/>
+                <w:sz w:val="18"/>
+                <w:szCs w:val="18"/>
+              </w:rPr>
+            </w:pPr>
+          </w:p>
+          <w:p>
+            <w:pPr>
+              <w:pStyle w:val="Heading2"/>
+              <w:shd w:val="clear" w:color="auto" w:fill="FFFFFF"/>
+              <w:spacing w:before="0"/>
+              <w:outlineLvl w:val="1"/>
+              <w:rPr>
+                <w:rFonts w:ascii="Arial" w:hAnsi="Arial" w:cs="Arial"/>
+                <w:color w:val="0A7BE9"/>
+                <w:sz w:val="33"/>
+                <w:szCs w:val="33"/>
+              </w:rPr>
+            </w:pPr>
+            <w:r>
+              <w:rPr>
+                <w:rFonts w:ascii="Arial" w:hAnsi="Arial" w:cs="Arial"/>
+                <w:i/>
+                <w:color w:val="000000"/>
+                <w:sz w:val="18"/>
+                <w:szCs w:val="18"/>
+              </w:rPr>
+              <w:t>Lobster</w:t>
+            </w:r>
+            <w:r>
+              <w:rPr>
+                <w:rFonts w:ascii="Arial" w:hAnsi="Arial" w:cs="Arial"/>
+                <w:b w:val="0"/>
+                <w:bCs w:val="0"/>
+                <w:color w:val="999999"/>
+                <w:sz w:val="24"/>
+                <w:szCs w:val="24"/>
+                <w:bdr w:val="none" w:sz="0" w:space="0" w:color="auto" w:frame="1"/>
+              </w:rPr>
+              <w:t xml:space="preserve"> </w:t>
+            </w:r>
+            <w:r>
+              <w:rPr>
+                <w:rStyle w:val="color-black"/>
+                <w:rFonts w:ascii="Arial" w:hAnsi="Arial" w:cs="Arial"/>
+                <w:b w:val="0"/>
+                <w:bCs w:val="0"/>
+                <w:color w:val="999999"/>
+                <w:sz w:val="24"/>
+                <w:szCs w:val="24"/>
+                <w:bdr w:val="none" w:sz="0" w:space="0" w:color="auto" w:frame="1"/>
+              </w:rPr>
               <w:t>/'lɒbstə[r]/ - tôm hùm</w:t>
             </w:r>
           </w:p>
@@ -3005,7 +3074,55 @@
                 <w:sz w:val="27"/>
                 <w:szCs w:val="27"/>
               </w:rPr>
-              <w:t xml:space="preserve"> (adjective): </w:t>
+              <w:t> (adjective)</w:t>
+            </w:r>
+            <w:r>
+              <w:rPr>
+                <w:rFonts w:ascii="Helvetica" w:eastAsia="Times New Roman" w:hAnsi="Helvetica" w:cs="Helvetica"/>
+                <w:color w:val="333333"/>
+                <w:sz w:val="27"/>
+                <w:szCs w:val="27"/>
+              </w:rPr>
+              <w:t xml:space="preserve"> /</w:t>
+            </w:r>
+            <w:r>
+              <w:rPr>
+                <w:rFonts w:ascii="Arial" w:hAnsi="Arial" w:cs="Arial"/>
+                <w:color w:val="777777"/>
+                <w:sz w:val="23"/>
+                <w:szCs w:val="23"/>
+                <w:shd w:val="clear" w:color="auto" w:fill="FFFFFF"/>
+              </w:rPr>
+              <w:t xml:space="preserve"> k</w:t>
+            </w:r>
+            <w:r>
+              <w:rPr>
+                <w:rStyle w:val="ipa"/>
+                <w:rFonts w:ascii="Arial" w:hAnsi="Arial" w:cs="Arial"/>
+                <w:sz w:val="26"/>
+                <w:szCs w:val="26"/>
+                <w:shd w:val="clear" w:color="auto" w:fill="FFFFFF"/>
+              </w:rPr>
+              <w:t>æ</w:t>
+            </w:r>
+            <w:r>
+              <w:rPr>
+                <w:rFonts w:ascii="Arial" w:hAnsi="Arial" w:cs="Arial"/>
+                <w:color w:val="777777"/>
+                <w:sz w:val="23"/>
+                <w:szCs w:val="23"/>
+                <w:shd w:val="clear" w:color="auto" w:fill="FFFFFF"/>
+              </w:rPr>
+              <w:t>nd/</w:t>
+            </w:r>
+            <w:r>
+              <w:rPr>
+                <w:rFonts w:ascii="Helvetica" w:eastAsia="Times New Roman" w:hAnsi="Helvetica" w:cs="Helvetica"/>
+                <w:color w:val="333333"/>
+                <w:sz w:val="27"/>
+                <w:szCs w:val="27"/>
+              </w:rPr>
+              <w:t xml:space="preserve">: </w:t>
             </w:r>
             <w:r>
               <w:rPr>
@@ -3721,6 +3838,7 @@
                 <w:rFonts w:ascii="Arial" w:hAnsi="Arial" w:cs="Arial"/>
                 <w:color w:val="333333"/>
               </w:rPr>
+              <w:lastRenderedPageBreak/>
               <w:t>Class</w:t>
             </w:r>
             <w:r>
@@ -3771,7 +3889,6 @@
                 <w:color w:val="333333"/>
                 <w:shd w:val="clear" w:color="auto" w:fill="FFFFFF"/>
               </w:rPr>
-              <w:lastRenderedPageBreak/>
               <w:t>City</w:t>
             </w:r>
             <w:r>
@@ -4948,7 +5065,6 @@
               <w:jc w:val="left"/>
               <w:rPr>
                 <w:rFonts w:ascii="Arial" w:hAnsi="Arial" w:cs="Arial"/>
-                <w:b/>
                 <w:i/>
                 <w:sz w:val="18"/>
                 <w:szCs w:val="18"/>
@@ -5022,6 +5138,59 @@
                 <w:szCs w:val="18"/>
               </w:rPr>
               <w:t>new words.</w:t>
+            </w:r>
+          </w:p>
+          <w:p>
+            <w:pPr>
+              <w:jc w:val="left"/>
+              <w:rPr>
+                <w:rFonts w:ascii="Arial" w:hAnsi="Arial" w:cs="Arial"/>
+                <w:i/>
+                <w:sz w:val="18"/>
+                <w:szCs w:val="18"/>
+              </w:rPr>
+            </w:pPr>
+          </w:p>
+          <w:p>
+            <w:pPr>
+              <w:jc w:val="left"/>
+              <w:rPr>
+                <w:rFonts w:ascii="Arial" w:hAnsi="Arial" w:cs="Arial"/>
+                <w:i/>
+                <w:sz w:val="18"/>
+                <w:szCs w:val="18"/>
+              </w:rPr>
+            </w:pPr>
+            <w:r>
+              <w:rPr>
+                <w:rFonts w:ascii="Arial" w:hAnsi="Arial" w:cs="Arial"/>
+                <w:i/>
+                <w:sz w:val="18"/>
+                <w:szCs w:val="18"/>
+              </w:rPr>
+              <w:lastRenderedPageBreak/>
+              <w:t>Nouns as subject compliments</w:t>
+            </w:r>
+          </w:p>
+          <w:p>
+            <w:pPr>
+              <w:jc w:val="left"/>
+              <w:rPr>
+                <w:rFonts w:ascii="Arial" w:hAnsi="Arial" w:cs="Arial"/>
+                <w:b/>
+                <w:i/>
+                <w:sz w:val="18"/>
+                <w:szCs w:val="18"/>
+              </w:rPr>
+            </w:pPr>
+            <w:r>
+              <w:rPr>
+                <w:rFonts w:ascii="Arial" w:hAnsi="Arial" w:cs="Arial"/>
+                <w:i/>
+                <w:sz w:val="18"/>
+                <w:szCs w:val="18"/>
+              </w:rPr>
+              <w:t>I am a nurse</w:t>
             </w:r>
           </w:p>
           <w:p>
@@ -5113,6 +5282,7 @@
                 <w:sz w:val="18"/>
                 <w:szCs w:val="18"/>
               </w:rPr>
+              <w:lastRenderedPageBreak/>
               <w:t>Correct students' grammar mistakes</w:t>
             </w:r>
             <w:r>
@@ -5152,6 +5322,7 @@
                 <w:sz w:val="18"/>
                 <w:szCs w:val="18"/>
               </w:rPr>
+              <w:lastRenderedPageBreak/>
               <w:t>Slide 8</w:t>
             </w:r>
           </w:p>
@@ -5256,17 +5427,7 @@
                 <w:sz w:val="18"/>
                 <w:szCs w:val="18"/>
               </w:rPr>
-              <w:t xml:space="preserve">grammar structure </w:t>
-            </w:r>
-            <w:r>
-              <w:rPr>
-                <w:rFonts w:ascii="Arial" w:hAnsi="Arial" w:cs="Arial"/>
-                <w:i/>
-                <w:sz w:val="18"/>
-                <w:szCs w:val="18"/>
-              </w:rPr>
-              <w:lastRenderedPageBreak/>
-              <w:t>they have lear</w:t>
+              <w:t>grammar structure they have lear</w:t>
             </w:r>
             <w:r>
               <w:rPr>
@@ -5310,7 +5471,6 @@
                 <w:sz w:val="18"/>
                 <w:szCs w:val="18"/>
               </w:rPr>
-              <w:lastRenderedPageBreak/>
               <w:t>- Now, let's practice what we have learn</w:t>
             </w:r>
             <w:r>
@@ -5358,17 +5518,7 @@
                 <w:sz w:val="18"/>
                 <w:szCs w:val="18"/>
               </w:rPr>
-              <w:t xml:space="preserve">in </w:t>
-            </w:r>
-            <w:r>
-              <w:rPr>
-                <w:rFonts w:ascii="Arial" w:hAnsi="Arial" w:cs="Arial"/>
-                <w:i/>
-                <w:sz w:val="18"/>
-                <w:szCs w:val="18"/>
-              </w:rPr>
-              <w:lastRenderedPageBreak/>
-              <w:t>case</w:t>
+              <w:t>in case</w:t>
             </w:r>
             <w:r>
               <w:rPr>
@@ -5914,7 +6064,6 @@
                 <w:sz w:val="18"/>
                 <w:szCs w:val="18"/>
               </w:rPr>
-              <w:lastRenderedPageBreak/>
               <w:t>Correct students' mistakes.</w:t>
             </w:r>
           </w:p>
@@ -5943,7 +6092,6 @@
                 <w:sz w:val="18"/>
                 <w:szCs w:val="18"/>
               </w:rPr>
-              <w:lastRenderedPageBreak/>
               <w:t>Slide 9</w:t>
             </w:r>
           </w:p>
@@ -13797,7 +13945,7 @@
   <a:extraClrSchemeLst/>
   <a:extLst>
     <a:ext uri="{05A4C25C-085E-4340-85A3-A5531E510DB2}">
-      <thm15:themeFamily xmlns:thm15="http://schemas.microsoft.com/office/thememl/2012/main" xmlns="" name="Office Theme" id="{62F939B6-93AF-4DB8-9C6B-D6C7DFDC589F}" vid="{4A3C46E8-61CC-4603-A589-7422A47A8E4A}"/>
+      <thm15:themeFamily xmlns="" xmlns:thm15="http://schemas.microsoft.com/office/thememl/2012/main" name="Office Theme" id="{62F939B6-93AF-4DB8-9C6B-D6C7DFDC589F}" vid="{4A3C46E8-61CC-4603-A589-7422A47A8E4A}"/>
     </a:ext>
   </a:extLst>
 </a:theme>
@@ -13808,7 +13956,7 @@
 </file>
 
 <file path=customXml/itemProps1.xml><?xml version="1.0" encoding="utf-8"?>
-<ds:datastoreItem xmlns:ds="http://schemas.openxmlformats.org/officeDocument/2006/customXml" ds:itemID="{97D8BB1E-92ED-4953-A8C6-BC28F775309B}">
+<ds:datastoreItem xmlns:ds="http://schemas.openxmlformats.org/officeDocument/2006/customXml" ds:itemID="{3643537A-B1A7-4905-ABCD-BFD8E5EF0BEE}">
   <ds:schemaRefs>
     <ds:schemaRef ds:uri="http://schemas.openxmlformats.org/officeDocument/2006/bibliography"/>
   </ds:schemaRefs>
